--- a/server/DocumentsKM/word/template_general_data.docx
+++ b/server/DocumentsKM/word/template_general_data.docx
@@ -1,6 +1,6 @@
 
 <file path=word/document.xml><?xml version="1.0" encoding="utf-8"?>
-<w:document xmlns:wpc="http://schemas.microsoft.com/office/word/2010/wordprocessingCanvas" xmlns:cx="http://schemas.microsoft.com/office/drawing/2014/chartex" xmlns:cx1="http://schemas.microsoft.com/office/drawing/2015/9/8/chartex" xmlns:mc="http://schemas.openxmlformats.org/markup-compatibility/2006" xmlns:o="urn:schemas-microsoft-com:office:office" xmlns:r="http://schemas.openxmlformats.org/officeDocument/2006/relationships" xmlns:m="http://schemas.openxmlformats.org/officeDocument/2006/math" xmlns:v="urn:schemas-microsoft-com:vml" xmlns:wp14="http://schemas.microsoft.com/office/word/2010/wordprocessingDrawing" xmlns:wp="http://schemas.openxmlformats.org/drawingml/2006/wordprocessingDrawing" xmlns:w10="urn:schemas-microsoft-com:office:word" xmlns:w="http://schemas.openxmlformats.org/wordprocessingml/2006/main" xmlns:w14="http://schemas.microsoft.com/office/word/2010/wordml" xmlns:w15="http://schemas.microsoft.com/office/word/2012/wordml" xmlns:w16se="http://schemas.microsoft.com/office/word/2015/wordml/symex" xmlns:wpg="http://schemas.microsoft.com/office/word/2010/wordprocessingGroup" xmlns:wpi="http://schemas.microsoft.com/office/word/2010/wordprocessingInk" xmlns:wne="http://schemas.microsoft.com/office/word/2006/wordml" xmlns:wps="http://schemas.microsoft.com/office/word/2010/wordprocessingShape" mc:Ignorable="w14 w15 w16se wp14">
+<w:document xmlns:wpc="http://schemas.microsoft.com/office/word/2010/wordprocessingCanvas" xmlns:mc="http://schemas.openxmlformats.org/markup-compatibility/2006" xmlns:o="urn:schemas-microsoft-com:office:office" xmlns:r="http://schemas.openxmlformats.org/officeDocument/2006/relationships" xmlns:m="http://schemas.openxmlformats.org/officeDocument/2006/math" xmlns:v="urn:schemas-microsoft-com:vml" xmlns:wp14="http://schemas.microsoft.com/office/word/2010/wordprocessingDrawing" xmlns:wp="http://schemas.openxmlformats.org/drawingml/2006/wordprocessingDrawing" xmlns:w10="urn:schemas-microsoft-com:office:word" xmlns:w="http://schemas.openxmlformats.org/wordprocessingml/2006/main" xmlns:w14="http://schemas.microsoft.com/office/word/2010/wordml" xmlns:wpg="http://schemas.microsoft.com/office/word/2010/wordprocessingGroup" xmlns:wpi="http://schemas.microsoft.com/office/word/2010/wordprocessingInk" xmlns:wne="http://schemas.microsoft.com/office/word/2006/wordml" xmlns:wps="http://schemas.microsoft.com/office/word/2010/wordprocessingShape" mc:Ignorable="w14 wp14">
   <w:background w:color="FFFFFF"/>
   <w:body>
     <w:p>
@@ -30,9 +30,7 @@
         <w:t xml:space="preserve"> </w:t>
       </w:r>
       <w:bookmarkStart w:id="0" w:name="ОбщУк"/>
-      <w:bookmarkStart w:id="1" w:name="_GoBack"/>
       <w:bookmarkEnd w:id="0"/>
-      <w:bookmarkEnd w:id="1"/>
       <w:r>
         <w:rPr>
           <w:rFonts w:ascii="GOST type B" w:hAnsi="GOST type B" w:cs="Times New Roman"/>
@@ -46,7 +44,7 @@
       <w:pPr>
         <w:jc w:val="center"/>
         <w:rPr>
-          <w:rFonts w:asciiTheme="minorHAnsi" w:hAnsiTheme="minorHAnsi" w:cstheme="minorHAnsi"/>
+          <w:rFonts w:ascii="Calibri" w:hAnsi="Calibri" w:cs="Calibri"/>
           <w:b/>
           <w:i/>
           <w:sz w:val="32"/>
@@ -58,7 +56,7 @@
       <w:pPr>
         <w:jc w:val="center"/>
         <w:rPr>
-          <w:rFonts w:ascii="GOST type B" w:hAnsi="GOST type B" w:cstheme="minorHAnsi"/>
+          <w:rFonts w:ascii="GOST type B" w:hAnsi="GOST type B" w:cs="Calibri"/>
           <w:b/>
           <w:i/>
           <w:sz w:val="32"/>
@@ -67,7 +65,7 @@
       </w:pPr>
       <w:r>
         <w:rPr>
-          <w:rFonts w:ascii="GOST type B" w:hAnsi="GOST type B" w:cstheme="minorHAnsi"/>
+          <w:rFonts w:ascii="GOST type B" w:hAnsi="GOST type B" w:cs="Calibri"/>
           <w:b/>
           <w:i/>
           <w:sz w:val="32"/>
@@ -80,7 +78,7 @@
       <w:pPr>
         <w:jc w:val="center"/>
         <w:rPr>
-          <w:rFonts w:asciiTheme="minorHAnsi" w:hAnsiTheme="minorHAnsi" w:cstheme="minorHAnsi"/>
+          <w:rFonts w:ascii="Calibri" w:hAnsi="Calibri" w:cs="Calibri"/>
           <w:b/>
           <w:i/>
           <w:sz w:val="32"/>
@@ -99,8 +97,8 @@
     </w:p>
     <w:tbl>
       <w:tblPr>
-        <w:tblStyle w:val="ac"/>
         <w:tblW w:w="10376" w:type="dxa"/>
+        <w:tblInd w:w="58" w:type="dxa"/>
         <w:tblBorders>
           <w:top w:val="single" w:sz="12" w:space="0" w:color="auto"/>
           <w:left w:val="single" w:sz="12" w:space="0" w:color="auto"/>
@@ -134,6 +132,7 @@
               <w:bottom w:val="single" w:sz="12" w:space="0" w:color="auto"/>
               <w:right w:val="single" w:sz="12" w:space="0" w:color="auto"/>
             </w:tcBorders>
+            <w:shd w:val="clear" w:color="auto" w:fill="auto"/>
             <w:vAlign w:val="center"/>
           </w:tcPr>
           <w:p>
@@ -141,7 +140,7 @@
               <w:suppressAutoHyphens/>
               <w:jc w:val="center"/>
               <w:rPr>
-                <w:rFonts w:ascii="GOST type B" w:hAnsi="GOST type B" w:cstheme="minorHAnsi"/>
+                <w:rFonts w:ascii="GOST type B" w:hAnsi="GOST type B" w:cs="Calibri"/>
                 <w:i/>
                 <w:sz w:val="26"/>
                 <w:szCs w:val="26"/>
@@ -149,7 +148,7 @@
             </w:pPr>
             <w:r>
               <w:rPr>
-                <w:rFonts w:ascii="GOST type B" w:hAnsi="GOST type B" w:cstheme="minorHAnsi"/>
+                <w:rFonts w:ascii="GOST type B" w:hAnsi="GOST type B" w:cs="Calibri"/>
                 <w:i/>
                 <w:sz w:val="26"/>
                 <w:szCs w:val="26"/>
@@ -166,6 +165,7 @@
               <w:bottom w:val="single" w:sz="12" w:space="0" w:color="auto"/>
               <w:right w:val="single" w:sz="12" w:space="0" w:color="auto"/>
             </w:tcBorders>
+            <w:shd w:val="clear" w:color="auto" w:fill="auto"/>
             <w:vAlign w:val="center"/>
           </w:tcPr>
           <w:p>
@@ -173,7 +173,7 @@
               <w:suppressAutoHyphens/>
               <w:jc w:val="center"/>
               <w:rPr>
-                <w:rFonts w:ascii="GOST type B" w:hAnsi="GOST type B" w:cstheme="minorHAnsi"/>
+                <w:rFonts w:ascii="GOST type B" w:hAnsi="GOST type B" w:cs="Calibri"/>
                 <w:i/>
                 <w:sz w:val="26"/>
                 <w:szCs w:val="26"/>
@@ -181,7 +181,7 @@
             </w:pPr>
             <w:r>
               <w:rPr>
-                <w:rFonts w:ascii="GOST type B" w:hAnsi="GOST type B" w:cstheme="minorHAnsi"/>
+                <w:rFonts w:ascii="GOST type B" w:hAnsi="GOST type B" w:cs="Calibri"/>
                 <w:i/>
                 <w:sz w:val="26"/>
                 <w:szCs w:val="26"/>
@@ -198,6 +198,7 @@
               <w:bottom w:val="single" w:sz="12" w:space="0" w:color="auto"/>
               <w:right w:val="single" w:sz="4" w:space="0" w:color="auto"/>
             </w:tcBorders>
+            <w:shd w:val="clear" w:color="auto" w:fill="auto"/>
             <w:vAlign w:val="center"/>
           </w:tcPr>
           <w:p>
@@ -205,7 +206,7 @@
               <w:suppressAutoHyphens/>
               <w:jc w:val="center"/>
               <w:rPr>
-                <w:rFonts w:ascii="GOST type B" w:hAnsi="GOST type B" w:cstheme="minorHAnsi"/>
+                <w:rFonts w:ascii="GOST type B" w:hAnsi="GOST type B" w:cs="Calibri"/>
                 <w:i/>
                 <w:sz w:val="26"/>
                 <w:szCs w:val="26"/>
@@ -213,7 +214,7 @@
             </w:pPr>
             <w:r>
               <w:rPr>
-                <w:rFonts w:ascii="GOST type B" w:hAnsi="GOST type B" w:cstheme="minorHAnsi"/>
+                <w:rFonts w:ascii="GOST type B" w:hAnsi="GOST type B" w:cs="Calibri"/>
                 <w:i/>
                 <w:sz w:val="26"/>
                 <w:szCs w:val="26"/>
@@ -222,7 +223,7 @@
             </w:r>
             <w:r>
               <w:rPr>
-                <w:rFonts w:ascii="GOST type B" w:hAnsi="GOST type B" w:cstheme="minorHAnsi"/>
+                <w:rFonts w:ascii="GOST type B" w:hAnsi="GOST type B" w:cs="Calibri"/>
                 <w:i/>
                 <w:sz w:val="26"/>
                 <w:szCs w:val="26"/>
@@ -233,9 +234,6 @@
         </w:tc>
       </w:tr>
       <w:tr>
-        <w:trPr>
-          <w:trHeight w:hRule="exact" w:val="605"/>
-        </w:trPr>
         <w:tc>
           <w:tcPr>
             <w:tcW w:w="854" w:type="dxa"/>
@@ -243,6 +241,7 @@
               <w:left w:val="single" w:sz="4" w:space="0" w:color="auto"/>
               <w:right w:val="single" w:sz="12" w:space="0" w:color="auto"/>
             </w:tcBorders>
+            <w:shd w:val="clear" w:color="auto" w:fill="auto"/>
             <w:vAlign w:val="center"/>
           </w:tcPr>
           <w:p>
@@ -251,14 +250,14 @@
               <w:spacing w:before="60" w:after="60"/>
               <w:jc w:val="center"/>
               <w:rPr>
-                <w:rFonts w:asciiTheme="minorHAnsi" w:hAnsiTheme="minorHAnsi" w:cstheme="minorHAnsi"/>
+                <w:rFonts w:ascii="Calibri" w:hAnsi="Calibri" w:cs="Calibri"/>
                 <w:i/>
                 <w:sz w:val="26"/>
                 <w:szCs w:val="26"/>
               </w:rPr>
             </w:pPr>
-            <w:bookmarkStart w:id="2" w:name="ВедРЧ"/>
-            <w:bookmarkEnd w:id="2"/>
+            <w:bookmarkStart w:id="1" w:name="ВедРЧ"/>
+            <w:bookmarkEnd w:id="1"/>
           </w:p>
         </w:tc>
         <w:tc>
@@ -268,6 +267,7 @@
               <w:left w:val="single" w:sz="12" w:space="0" w:color="auto"/>
               <w:right w:val="single" w:sz="12" w:space="0" w:color="auto"/>
             </w:tcBorders>
+            <w:shd w:val="clear" w:color="auto" w:fill="auto"/>
             <w:vAlign w:val="center"/>
           </w:tcPr>
           <w:p>
@@ -276,13 +276,15 @@
               <w:suppressAutoHyphens/>
               <w:spacing w:before="120" w:after="120"/>
               <w:rPr>
-                <w:rFonts w:asciiTheme="minorHAnsi" w:hAnsiTheme="minorHAnsi" w:cstheme="minorHAnsi"/>
+                <w:rFonts w:ascii="Calibri" w:hAnsi="Calibri" w:cs="Calibri"/>
                 <w:i/>
                 <w:sz w:val="26"/>
                 <w:szCs w:val="26"/>
                 <w:u w:val="single"/>
               </w:rPr>
             </w:pPr>
+            <w:bookmarkStart w:id="2" w:name="_GoBack"/>
+            <w:bookmarkEnd w:id="2"/>
           </w:p>
         </w:tc>
         <w:tc>
@@ -292,6 +294,7 @@
               <w:left w:val="single" w:sz="12" w:space="0" w:color="auto"/>
               <w:right w:val="single" w:sz="4" w:space="0" w:color="auto"/>
             </w:tcBorders>
+            <w:shd w:val="clear" w:color="auto" w:fill="auto"/>
             <w:vAlign w:val="center"/>
           </w:tcPr>
           <w:p>
@@ -299,7 +302,7 @@
               <w:suppressAutoHyphens/>
               <w:spacing w:before="60" w:after="60"/>
               <w:rPr>
-                <w:rFonts w:asciiTheme="minorHAnsi" w:hAnsiTheme="minorHAnsi" w:cstheme="minorHAnsi"/>
+                <w:rFonts w:ascii="Calibri" w:hAnsi="Calibri" w:cs="Calibri"/>
                 <w:i/>
                 <w:sz w:val="26"/>
                 <w:szCs w:val="26"/>
@@ -344,7 +347,7 @@
       <w:pPr>
         <w:jc w:val="center"/>
         <w:rPr>
-          <w:rFonts w:asciiTheme="minorHAnsi" w:hAnsiTheme="minorHAnsi" w:cstheme="minorHAnsi"/>
+          <w:rFonts w:ascii="Calibri" w:hAnsi="Calibri" w:cs="Calibri"/>
           <w:b/>
           <w:i/>
           <w:sz w:val="32"/>
@@ -356,7 +359,7 @@
       <w:pPr>
         <w:jc w:val="center"/>
         <w:rPr>
-          <w:rFonts w:ascii="GOST type B" w:hAnsi="GOST type B" w:cstheme="minorHAnsi"/>
+          <w:rFonts w:ascii="GOST type B" w:hAnsi="GOST type B" w:cs="Calibri"/>
           <w:b/>
           <w:i/>
           <w:sz w:val="32"/>
@@ -365,7 +368,7 @@
       </w:pPr>
       <w:r>
         <w:rPr>
-          <w:rFonts w:ascii="GOST type B" w:hAnsi="GOST type B" w:cstheme="minorHAnsi"/>
+          <w:rFonts w:ascii="GOST type B" w:hAnsi="GOST type B" w:cs="Calibri"/>
           <w:b/>
           <w:i/>
           <w:sz w:val="32"/>
@@ -378,7 +381,7 @@
       <w:pPr>
         <w:jc w:val="center"/>
         <w:rPr>
-          <w:rFonts w:asciiTheme="minorHAnsi" w:hAnsiTheme="minorHAnsi" w:cstheme="minorHAnsi"/>
+          <w:rFonts w:ascii="Calibri" w:hAnsi="Calibri" w:cs="Calibri"/>
           <w:b/>
           <w:i/>
           <w:sz w:val="32"/>
@@ -397,8 +400,8 @@
     </w:p>
     <w:tbl>
       <w:tblPr>
-        <w:tblStyle w:val="ac"/>
         <w:tblW w:w="10376" w:type="dxa"/>
+        <w:tblInd w:w="58" w:type="dxa"/>
         <w:tblBorders>
           <w:top w:val="single" w:sz="12" w:space="0" w:color="auto"/>
           <w:left w:val="single" w:sz="12" w:space="0" w:color="auto"/>
@@ -432,6 +435,7 @@
               <w:bottom w:val="single" w:sz="12" w:space="0" w:color="auto"/>
               <w:right w:val="single" w:sz="12" w:space="0" w:color="auto"/>
             </w:tcBorders>
+            <w:shd w:val="clear" w:color="auto" w:fill="auto"/>
             <w:vAlign w:val="center"/>
           </w:tcPr>
           <w:p>
@@ -439,7 +443,7 @@
               <w:suppressAutoHyphens/>
               <w:jc w:val="center"/>
               <w:rPr>
-                <w:rFonts w:ascii="GOST type B" w:hAnsi="GOST type B" w:cstheme="minorHAnsi"/>
+                <w:rFonts w:ascii="GOST type B" w:hAnsi="GOST type B" w:cs="Calibri"/>
                 <w:i/>
                 <w:sz w:val="26"/>
                 <w:szCs w:val="26"/>
@@ -447,7 +451,7 @@
             </w:pPr>
             <w:r>
               <w:rPr>
-                <w:rFonts w:ascii="GOST type B" w:hAnsi="GOST type B" w:cstheme="minorHAnsi"/>
+                <w:rFonts w:ascii="GOST type B" w:hAnsi="GOST type B" w:cs="Calibri"/>
                 <w:i/>
                 <w:sz w:val="26"/>
                 <w:szCs w:val="26"/>
@@ -464,6 +468,7 @@
               <w:bottom w:val="single" w:sz="12" w:space="0" w:color="auto"/>
               <w:right w:val="single" w:sz="12" w:space="0" w:color="auto"/>
             </w:tcBorders>
+            <w:shd w:val="clear" w:color="auto" w:fill="auto"/>
             <w:vAlign w:val="center"/>
           </w:tcPr>
           <w:p>
@@ -471,7 +476,7 @@
               <w:suppressAutoHyphens/>
               <w:jc w:val="center"/>
               <w:rPr>
-                <w:rFonts w:ascii="GOST type B" w:hAnsi="GOST type B" w:cstheme="minorHAnsi"/>
+                <w:rFonts w:ascii="GOST type B" w:hAnsi="GOST type B" w:cs="Calibri"/>
                 <w:i/>
                 <w:sz w:val="26"/>
                 <w:szCs w:val="26"/>
@@ -479,7 +484,7 @@
             </w:pPr>
             <w:r>
               <w:rPr>
-                <w:rFonts w:ascii="GOST type B" w:hAnsi="GOST type B" w:cstheme="minorHAnsi"/>
+                <w:rFonts w:ascii="GOST type B" w:hAnsi="GOST type B" w:cs="Calibri"/>
                 <w:i/>
                 <w:sz w:val="26"/>
                 <w:szCs w:val="26"/>
@@ -496,6 +501,7 @@
               <w:bottom w:val="single" w:sz="12" w:space="0" w:color="auto"/>
               <w:right w:val="single" w:sz="4" w:space="0" w:color="auto"/>
             </w:tcBorders>
+            <w:shd w:val="clear" w:color="auto" w:fill="auto"/>
             <w:vAlign w:val="center"/>
           </w:tcPr>
           <w:p>
@@ -503,7 +509,7 @@
               <w:suppressAutoHyphens/>
               <w:jc w:val="center"/>
               <w:rPr>
-                <w:rFonts w:ascii="GOST type B" w:hAnsi="GOST type B" w:cstheme="minorHAnsi"/>
+                <w:rFonts w:ascii="GOST type B" w:hAnsi="GOST type B" w:cs="Calibri"/>
                 <w:i/>
                 <w:sz w:val="26"/>
                 <w:szCs w:val="26"/>
@@ -511,7 +517,7 @@
             </w:pPr>
             <w:r>
               <w:rPr>
-                <w:rFonts w:ascii="GOST type B" w:hAnsi="GOST type B" w:cstheme="minorHAnsi"/>
+                <w:rFonts w:ascii="GOST type B" w:hAnsi="GOST type B" w:cs="Calibri"/>
                 <w:i/>
                 <w:sz w:val="26"/>
                 <w:szCs w:val="26"/>
@@ -520,7 +526,7 @@
             </w:r>
             <w:r>
               <w:rPr>
-                <w:rFonts w:ascii="GOST type B" w:hAnsi="GOST type B" w:cstheme="minorHAnsi"/>
+                <w:rFonts w:ascii="GOST type B" w:hAnsi="GOST type B" w:cs="Calibri"/>
                 <w:i/>
                 <w:sz w:val="26"/>
                 <w:szCs w:val="26"/>
@@ -531,9 +537,6 @@
         </w:tc>
       </w:tr>
       <w:tr>
-        <w:trPr>
-          <w:trHeight w:hRule="exact" w:val="605"/>
-        </w:trPr>
         <w:tc>
           <w:tcPr>
             <w:tcW w:w="3462" w:type="dxa"/>
@@ -541,6 +544,7 @@
               <w:left w:val="single" w:sz="4" w:space="0" w:color="auto"/>
               <w:right w:val="single" w:sz="12" w:space="0" w:color="auto"/>
             </w:tcBorders>
+            <w:shd w:val="clear" w:color="auto" w:fill="auto"/>
             <w:vAlign w:val="center"/>
           </w:tcPr>
           <w:p>
@@ -548,7 +552,7 @@
               <w:suppressAutoHyphens/>
               <w:spacing w:before="60" w:after="60"/>
               <w:rPr>
-                <w:rFonts w:asciiTheme="minorHAnsi" w:hAnsiTheme="minorHAnsi" w:cstheme="minorHAnsi"/>
+                <w:rFonts w:ascii="Calibri" w:hAnsi="Calibri" w:cs="Calibri"/>
                 <w:i/>
                 <w:sz w:val="26"/>
                 <w:szCs w:val="26"/>
@@ -565,6 +569,7 @@
               <w:left w:val="single" w:sz="12" w:space="0" w:color="auto"/>
               <w:right w:val="single" w:sz="12" w:space="0" w:color="auto"/>
             </w:tcBorders>
+            <w:shd w:val="clear" w:color="auto" w:fill="auto"/>
             <w:vAlign w:val="center"/>
           </w:tcPr>
           <w:p>
@@ -573,7 +578,7 @@
               <w:suppressAutoHyphens/>
               <w:spacing w:before="120" w:after="120"/>
               <w:rPr>
-                <w:rFonts w:asciiTheme="minorHAnsi" w:hAnsiTheme="minorHAnsi" w:cstheme="minorHAnsi"/>
+                <w:rFonts w:ascii="Calibri" w:hAnsi="Calibri" w:cs="Calibri"/>
                 <w:i/>
                 <w:sz w:val="26"/>
                 <w:szCs w:val="26"/>
@@ -589,6 +594,7 @@
               <w:left w:val="single" w:sz="12" w:space="0" w:color="auto"/>
               <w:right w:val="single" w:sz="4" w:space="0" w:color="auto"/>
             </w:tcBorders>
+            <w:shd w:val="clear" w:color="auto" w:fill="auto"/>
             <w:vAlign w:val="center"/>
           </w:tcPr>
           <w:p>
@@ -596,7 +602,7 @@
               <w:suppressAutoHyphens/>
               <w:spacing w:before="60" w:after="60"/>
               <w:rPr>
-                <w:rFonts w:asciiTheme="minorHAnsi" w:hAnsiTheme="minorHAnsi" w:cstheme="minorHAnsi"/>
+                <w:rFonts w:ascii="Calibri" w:hAnsi="Calibri" w:cs="Calibri"/>
                 <w:i/>
                 <w:sz w:val="26"/>
                 <w:szCs w:val="26"/>
@@ -619,10 +625,10 @@
       </w:pPr>
     </w:p>
     <w:sectPr>
-      <w:headerReference w:type="default" r:id="rId7"/>
-      <w:footerReference w:type="default" r:id="rId8"/>
-      <w:headerReference w:type="first" r:id="rId9"/>
-      <w:footerReference w:type="first" r:id="rId10"/>
+      <w:headerReference w:type="default" r:id="rId8"/>
+      <w:footerReference w:type="default" r:id="rId9"/>
+      <w:headerReference w:type="first" r:id="rId10"/>
+      <w:footerReference w:type="first" r:id="rId11"/>
       <w:pgSz w:w="11906" w:h="16838" w:code="9"/>
       <w:pgMar w:top="907" w:right="397" w:bottom="2268" w:left="1134" w:header="454" w:footer="238" w:gutter="0"/>
       <w:cols w:space="720"/>
@@ -634,7 +640,7 @@
 </file>
 
 <file path=word/endnotes.xml><?xml version="1.0" encoding="utf-8"?>
-<w:endnotes xmlns:wpc="http://schemas.microsoft.com/office/word/2010/wordprocessingCanvas" xmlns:cx="http://schemas.microsoft.com/office/drawing/2014/chartex" xmlns:cx1="http://schemas.microsoft.com/office/drawing/2015/9/8/chartex" xmlns:mc="http://schemas.openxmlformats.org/markup-compatibility/2006" xmlns:o="urn:schemas-microsoft-com:office:office" xmlns:r="http://schemas.openxmlformats.org/officeDocument/2006/relationships" xmlns:m="http://schemas.openxmlformats.org/officeDocument/2006/math" xmlns:v="urn:schemas-microsoft-com:vml" xmlns:wp14="http://schemas.microsoft.com/office/word/2010/wordprocessingDrawing" xmlns:wp="http://schemas.openxmlformats.org/drawingml/2006/wordprocessingDrawing" xmlns:w10="urn:schemas-microsoft-com:office:word" xmlns:w="http://schemas.openxmlformats.org/wordprocessingml/2006/main" xmlns:w14="http://schemas.microsoft.com/office/word/2010/wordml" xmlns:w15="http://schemas.microsoft.com/office/word/2012/wordml" xmlns:w16se="http://schemas.microsoft.com/office/word/2015/wordml/symex" xmlns:wpg="http://schemas.microsoft.com/office/word/2010/wordprocessingGroup" xmlns:wpi="http://schemas.microsoft.com/office/word/2010/wordprocessingInk" xmlns:wne="http://schemas.microsoft.com/office/word/2006/wordml" xmlns:wps="http://schemas.microsoft.com/office/word/2010/wordprocessingShape" mc:Ignorable="w14 w15 w16se wp14">
+<w:endnotes xmlns:wpc="http://schemas.microsoft.com/office/word/2010/wordprocessingCanvas" xmlns:mc="http://schemas.openxmlformats.org/markup-compatibility/2006" xmlns:o="urn:schemas-microsoft-com:office:office" xmlns:r="http://schemas.openxmlformats.org/officeDocument/2006/relationships" xmlns:m="http://schemas.openxmlformats.org/officeDocument/2006/math" xmlns:v="urn:schemas-microsoft-com:vml" xmlns:wp14="http://schemas.microsoft.com/office/word/2010/wordprocessingDrawing" xmlns:wp="http://schemas.openxmlformats.org/drawingml/2006/wordprocessingDrawing" xmlns:w10="urn:schemas-microsoft-com:office:word" xmlns:w="http://schemas.openxmlformats.org/wordprocessingml/2006/main" xmlns:w14="http://schemas.microsoft.com/office/word/2010/wordml" xmlns:wpg="http://schemas.microsoft.com/office/word/2010/wordprocessingGroup" xmlns:wpi="http://schemas.microsoft.com/office/word/2010/wordprocessingInk" xmlns:wne="http://schemas.microsoft.com/office/word/2006/wordml" xmlns:wps="http://schemas.microsoft.com/office/word/2010/wordprocessingShape" mc:Ignorable="w14 wp14">
   <w:endnote w:type="separator" w:id="-1">
     <w:p>
       <w:r>
@@ -653,7 +659,7 @@
 </file>
 
 <file path=word/footer1.xml><?xml version="1.0" encoding="utf-8"?>
-<w:ftr xmlns:wpc="http://schemas.microsoft.com/office/word/2010/wordprocessingCanvas" xmlns:cx="http://schemas.microsoft.com/office/drawing/2014/chartex" xmlns:cx1="http://schemas.microsoft.com/office/drawing/2015/9/8/chartex" xmlns:mc="http://schemas.openxmlformats.org/markup-compatibility/2006" xmlns:o="urn:schemas-microsoft-com:office:office" xmlns:r="http://schemas.openxmlformats.org/officeDocument/2006/relationships" xmlns:m="http://schemas.openxmlformats.org/officeDocument/2006/math" xmlns:v="urn:schemas-microsoft-com:vml" xmlns:wp14="http://schemas.microsoft.com/office/word/2010/wordprocessingDrawing" xmlns:wp="http://schemas.openxmlformats.org/drawingml/2006/wordprocessingDrawing" xmlns:w10="urn:schemas-microsoft-com:office:word" xmlns:w="http://schemas.openxmlformats.org/wordprocessingml/2006/main" xmlns:w14="http://schemas.microsoft.com/office/word/2010/wordml" xmlns:w15="http://schemas.microsoft.com/office/word/2012/wordml" xmlns:w16se="http://schemas.microsoft.com/office/word/2015/wordml/symex" xmlns:wpg="http://schemas.microsoft.com/office/word/2010/wordprocessingGroup" xmlns:wpi="http://schemas.microsoft.com/office/word/2010/wordprocessingInk" xmlns:wne="http://schemas.microsoft.com/office/word/2006/wordml" xmlns:wps="http://schemas.microsoft.com/office/word/2010/wordprocessingShape" mc:Ignorable="w14 w15 w16se wp14">
+<w:ftr xmlns:wpc="http://schemas.microsoft.com/office/word/2010/wordprocessingCanvas" xmlns:mc="http://schemas.openxmlformats.org/markup-compatibility/2006" xmlns:o="urn:schemas-microsoft-com:office:office" xmlns:r="http://schemas.openxmlformats.org/officeDocument/2006/relationships" xmlns:m="http://schemas.openxmlformats.org/officeDocument/2006/math" xmlns:v="urn:schemas-microsoft-com:vml" xmlns:wp14="http://schemas.microsoft.com/office/word/2010/wordprocessingDrawing" xmlns:wp="http://schemas.openxmlformats.org/drawingml/2006/wordprocessingDrawing" xmlns:w10="urn:schemas-microsoft-com:office:word" xmlns:w="http://schemas.openxmlformats.org/wordprocessingml/2006/main" xmlns:w14="http://schemas.microsoft.com/office/word/2010/wordml" xmlns:wpg="http://schemas.microsoft.com/office/word/2010/wordprocessingGroup" xmlns:wpi="http://schemas.microsoft.com/office/word/2010/wordprocessingInk" xmlns:wne="http://schemas.microsoft.com/office/word/2006/wordml" xmlns:wps="http://schemas.microsoft.com/office/word/2010/wordprocessingShape" mc:Ignorable="w14 wp14">
   <w:p>
     <w:pPr>
       <w:rPr>
@@ -734,16 +740,16 @@
       <w:tblLook w:val="0000" w:firstRow="0" w:lastRow="0" w:firstColumn="0" w:lastColumn="0" w:noHBand="0" w:noVBand="0"/>
     </w:tblPr>
     <w:tblGrid>
-      <w:gridCol w:w="570"/>
-      <w:gridCol w:w="572"/>
-      <w:gridCol w:w="572"/>
-      <w:gridCol w:w="572"/>
-      <w:gridCol w:w="858"/>
-      <w:gridCol w:w="325"/>
+      <w:gridCol w:w="571"/>
+      <w:gridCol w:w="573"/>
+      <w:gridCol w:w="573"/>
+      <w:gridCol w:w="573"/>
+      <w:gridCol w:w="860"/>
+      <w:gridCol w:w="326"/>
       <w:gridCol w:w="247"/>
-      <w:gridCol w:w="3224"/>
-      <w:gridCol w:w="2898"/>
-      <w:gridCol w:w="527"/>
+      <w:gridCol w:w="3230"/>
+      <w:gridCol w:w="2904"/>
+      <w:gridCol w:w="528"/>
     </w:tblGrid>
     <w:tr>
       <w:trPr>
@@ -765,7 +771,7 @@
             <w:snapToGrid w:val="0"/>
             <w:jc w:val="center"/>
             <w:rPr>
-              <w:rFonts w:ascii="GOST type B" w:hAnsi="GOST type B" w:cstheme="minorHAnsi"/>
+              <w:rFonts w:ascii="GOST type B" w:hAnsi="GOST type B" w:cs="Calibri"/>
               <w:i/>
             </w:rPr>
           </w:pPr>
@@ -808,7 +814,7 @@
             <w:snapToGrid w:val="0"/>
             <w:jc w:val="center"/>
             <w:rPr>
-              <w:rFonts w:ascii="GOST type B" w:hAnsi="GOST type B" w:cstheme="minorHAnsi"/>
+              <w:rFonts w:ascii="GOST type B" w:hAnsi="GOST type B" w:cs="Calibri"/>
               <w:i/>
             </w:rPr>
           </w:pPr>
@@ -830,7 +836,7 @@
             <w:snapToGrid w:val="0"/>
             <w:jc w:val="center"/>
             <w:rPr>
-              <w:rFonts w:ascii="GOST type B" w:hAnsi="GOST type B" w:cstheme="minorHAnsi"/>
+              <w:rFonts w:ascii="GOST type B" w:hAnsi="GOST type B" w:cs="Calibri"/>
               <w:i/>
             </w:rPr>
           </w:pPr>
@@ -852,7 +858,7 @@
             <w:snapToGrid w:val="0"/>
             <w:jc w:val="center"/>
             <w:rPr>
-              <w:rFonts w:ascii="GOST type B" w:hAnsi="GOST type B" w:cstheme="minorHAnsi"/>
+              <w:rFonts w:ascii="GOST type B" w:hAnsi="GOST type B" w:cs="Calibri"/>
               <w:i/>
             </w:rPr>
           </w:pPr>
@@ -875,7 +881,7 @@
             <w:snapToGrid w:val="0"/>
             <w:jc w:val="center"/>
             <w:rPr>
-              <w:rFonts w:ascii="GOST type B" w:hAnsi="GOST type B" w:cstheme="minorHAnsi"/>
+              <w:rFonts w:ascii="GOST type B" w:hAnsi="GOST type B" w:cs="Calibri"/>
               <w:i/>
             </w:rPr>
           </w:pPr>
@@ -922,14 +928,14 @@
             <w:pStyle w:val="a9"/>
             <w:jc w:val="center"/>
             <w:rPr>
-              <w:rFonts w:ascii="GOST type B" w:hAnsi="GOST type B" w:cstheme="minorHAnsi"/>
+              <w:rFonts w:ascii="GOST type B" w:hAnsi="GOST type B" w:cs="Calibri"/>
               <w:i/>
               <w:lang w:val="en-US"/>
             </w:rPr>
           </w:pPr>
           <w:r>
             <w:rPr>
-              <w:rFonts w:ascii="GOST type B" w:hAnsi="GOST type B" w:cstheme="minorHAnsi"/>
+              <w:rFonts w:ascii="GOST type B" w:hAnsi="GOST type B" w:cs="Calibri"/>
               <w:i/>
               <w:sz w:val="18"/>
             </w:rPr>
@@ -958,7 +964,7 @@
             <w:snapToGrid w:val="0"/>
             <w:jc w:val="center"/>
             <w:rPr>
-              <w:rFonts w:ascii="GOST type B" w:hAnsi="GOST type B" w:cstheme="minorHAnsi"/>
+              <w:rFonts w:ascii="GOST type B" w:hAnsi="GOST type B" w:cs="Calibri"/>
               <w:i/>
             </w:rPr>
           </w:pPr>
@@ -980,7 +986,7 @@
             <w:snapToGrid w:val="0"/>
             <w:jc w:val="center"/>
             <w:rPr>
-              <w:rFonts w:ascii="GOST type B" w:hAnsi="GOST type B" w:cstheme="minorHAnsi"/>
+              <w:rFonts w:ascii="GOST type B" w:hAnsi="GOST type B" w:cs="Calibri"/>
               <w:i/>
             </w:rPr>
           </w:pPr>
@@ -1002,7 +1008,7 @@
             <w:snapToGrid w:val="0"/>
             <w:jc w:val="center"/>
             <w:rPr>
-              <w:rFonts w:ascii="GOST type B" w:hAnsi="GOST type B" w:cstheme="minorHAnsi"/>
+              <w:rFonts w:ascii="GOST type B" w:hAnsi="GOST type B" w:cs="Calibri"/>
               <w:i/>
             </w:rPr>
           </w:pPr>
@@ -1024,7 +1030,7 @@
             <w:snapToGrid w:val="0"/>
             <w:jc w:val="center"/>
             <w:rPr>
-              <w:rFonts w:ascii="GOST type B" w:hAnsi="GOST type B" w:cstheme="minorHAnsi"/>
+              <w:rFonts w:ascii="GOST type B" w:hAnsi="GOST type B" w:cs="Calibri"/>
               <w:i/>
             </w:rPr>
           </w:pPr>
@@ -1046,7 +1052,7 @@
             <w:snapToGrid w:val="0"/>
             <w:jc w:val="center"/>
             <w:rPr>
-              <w:rFonts w:ascii="GOST type B" w:hAnsi="GOST type B" w:cstheme="minorHAnsi"/>
+              <w:rFonts w:ascii="GOST type B" w:hAnsi="GOST type B" w:cs="Calibri"/>
               <w:i/>
             </w:rPr>
           </w:pPr>
@@ -1069,7 +1075,7 @@
             <w:snapToGrid w:val="0"/>
             <w:jc w:val="center"/>
             <w:rPr>
-              <w:rFonts w:ascii="GOST type B" w:hAnsi="GOST type B" w:cstheme="minorHAnsi"/>
+              <w:rFonts w:ascii="GOST type B" w:hAnsi="GOST type B" w:cs="Calibri"/>
               <w:i/>
             </w:rPr>
           </w:pPr>
@@ -1093,7 +1099,7 @@
             <w:snapToGrid w:val="0"/>
             <w:jc w:val="center"/>
             <w:rPr>
-              <w:rFonts w:ascii="GOST type B" w:hAnsi="GOST type B" w:cstheme="minorHAnsi"/>
+              <w:rFonts w:ascii="GOST type B" w:hAnsi="GOST type B" w:cs="Calibri"/>
               <w:b/>
               <w:i/>
               <w:sz w:val="26"/>
@@ -1117,15 +1123,15 @@
           <w:pPr>
             <w:jc w:val="center"/>
             <w:rPr>
-              <w:rFonts w:ascii="GOST type B" w:hAnsi="GOST type B" w:cstheme="minorHAnsi"/>
-              <w:i/>
-              <w:sz w:val="22"/>
-              <w:szCs w:val="22"/>
-            </w:rPr>
-          </w:pPr>
-          <w:r>
-            <w:rPr>
-              <w:rFonts w:ascii="GOST type B" w:hAnsi="GOST type B" w:cstheme="minorHAnsi"/>
+              <w:rFonts w:ascii="GOST type B" w:hAnsi="GOST type B" w:cs="Calibri"/>
+              <w:i/>
+              <w:sz w:val="22"/>
+              <w:szCs w:val="22"/>
+            </w:rPr>
+          </w:pPr>
+          <w:r>
+            <w:rPr>
+              <w:rFonts w:ascii="GOST type B" w:hAnsi="GOST type B" w:cs="Calibri"/>
               <w:i/>
               <w:sz w:val="22"/>
               <w:szCs w:val="22"/>
@@ -1134,7 +1140,7 @@
           </w:r>
           <w:r>
             <w:rPr>
-              <w:rFonts w:ascii="GOST type B" w:hAnsi="GOST type B" w:cstheme="minorHAnsi"/>
+              <w:rFonts w:ascii="GOST type B" w:hAnsi="GOST type B" w:cs="Calibri"/>
               <w:i/>
               <w:sz w:val="22"/>
               <w:szCs w:val="22"/>
@@ -1143,7 +1149,7 @@
           </w:r>
           <w:r>
             <w:rPr>
-              <w:rFonts w:ascii="GOST type B" w:hAnsi="GOST type B" w:cstheme="minorHAnsi"/>
+              <w:rFonts w:ascii="GOST type B" w:hAnsi="GOST type B" w:cs="Calibri"/>
               <w:i/>
               <w:sz w:val="22"/>
               <w:szCs w:val="22"/>
@@ -1152,7 +1158,7 @@
           </w:r>
           <w:r>
             <w:rPr>
-              <w:rFonts w:ascii="GOST type B" w:hAnsi="GOST type B" w:cstheme="minorHAnsi"/>
+              <w:rFonts w:ascii="GOST type B" w:hAnsi="GOST type B" w:cs="Calibri"/>
               <w:i/>
               <w:sz w:val="22"/>
               <w:szCs w:val="22"/>
@@ -1161,17 +1167,17 @@
           </w:r>
           <w:r>
             <w:rPr>
-              <w:rFonts w:ascii="GOST type B" w:hAnsi="GOST type B" w:cstheme="minorHAnsi"/>
+              <w:rFonts w:ascii="GOST type B" w:hAnsi="GOST type B" w:cs="Calibri"/>
               <w:i/>
               <w:noProof/>
               <w:sz w:val="22"/>
               <w:szCs w:val="22"/>
             </w:rPr>
-            <w:t>3</w:t>
-          </w:r>
-          <w:r>
-            <w:rPr>
-              <w:rFonts w:ascii="GOST type B" w:hAnsi="GOST type B" w:cstheme="minorHAnsi"/>
+            <w:t>2</w:t>
+          </w:r>
+          <w:r>
+            <w:rPr>
+              <w:rFonts w:ascii="GOST type B" w:hAnsi="GOST type B" w:cs="Calibri"/>
               <w:i/>
               <w:sz w:val="22"/>
               <w:szCs w:val="22"/>
@@ -1201,14 +1207,14 @@
             <w:pStyle w:val="a9"/>
             <w:jc w:val="center"/>
             <w:rPr>
-              <w:rFonts w:ascii="GOST type B" w:hAnsi="GOST type B" w:cstheme="minorHAnsi"/>
+              <w:rFonts w:ascii="GOST type B" w:hAnsi="GOST type B" w:cs="Calibri"/>
               <w:i/>
               <w:sz w:val="18"/>
             </w:rPr>
           </w:pPr>
           <w:r>
             <w:rPr>
-              <w:rFonts w:ascii="GOST type B" w:hAnsi="GOST type B" w:cstheme="minorHAnsi"/>
+              <w:rFonts w:ascii="GOST type B" w:hAnsi="GOST type B" w:cs="Calibri"/>
               <w:i/>
               <w:sz w:val="18"/>
             </w:rPr>
@@ -1232,14 +1238,14 @@
             <w:pStyle w:val="a9"/>
             <w:jc w:val="center"/>
             <w:rPr>
-              <w:rFonts w:ascii="GOST type B" w:hAnsi="GOST type B" w:cstheme="minorHAnsi"/>
+              <w:rFonts w:ascii="GOST type B" w:hAnsi="GOST type B" w:cs="Calibri"/>
               <w:i/>
               <w:sz w:val="18"/>
             </w:rPr>
           </w:pPr>
           <w:r>
             <w:rPr>
-              <w:rFonts w:ascii="GOST type B" w:hAnsi="GOST type B" w:cstheme="minorHAnsi"/>
+              <w:rFonts w:ascii="GOST type B" w:hAnsi="GOST type B" w:cs="Calibri"/>
               <w:i/>
               <w:sz w:val="18"/>
             </w:rPr>
@@ -1247,7 +1253,7 @@
           </w:r>
           <w:r>
             <w:rPr>
-              <w:rFonts w:ascii="GOST type B" w:hAnsi="GOST type B" w:cstheme="minorHAnsi"/>
+              <w:rFonts w:ascii="GOST type B" w:hAnsi="GOST type B" w:cs="Calibri"/>
               <w:i/>
               <w:sz w:val="4"/>
               <w:szCs w:val="4"/>
@@ -1256,7 +1262,7 @@
           </w:r>
           <w:r>
             <w:rPr>
-              <w:rFonts w:ascii="GOST type B" w:hAnsi="GOST type B" w:cstheme="minorHAnsi"/>
+              <w:rFonts w:ascii="GOST type B" w:hAnsi="GOST type B" w:cs="Calibri"/>
               <w:i/>
               <w:sz w:val="18"/>
             </w:rPr>
@@ -1280,14 +1286,14 @@
             <w:pStyle w:val="a9"/>
             <w:jc w:val="center"/>
             <w:rPr>
-              <w:rFonts w:ascii="GOST type B" w:hAnsi="GOST type B" w:cstheme="minorHAnsi"/>
+              <w:rFonts w:ascii="GOST type B" w:hAnsi="GOST type B" w:cs="Calibri"/>
               <w:i/>
               <w:sz w:val="18"/>
             </w:rPr>
           </w:pPr>
           <w:r>
             <w:rPr>
-              <w:rFonts w:ascii="GOST type B" w:hAnsi="GOST type B" w:cstheme="minorHAnsi"/>
+              <w:rFonts w:ascii="GOST type B" w:hAnsi="GOST type B" w:cs="Calibri"/>
               <w:i/>
               <w:sz w:val="18"/>
             </w:rPr>
@@ -1311,14 +1317,14 @@
             <w:pStyle w:val="a9"/>
             <w:jc w:val="center"/>
             <w:rPr>
-              <w:rFonts w:ascii="GOST type B" w:hAnsi="GOST type B" w:cstheme="minorHAnsi"/>
+              <w:rFonts w:ascii="GOST type B" w:hAnsi="GOST type B" w:cs="Calibri"/>
               <w:i/>
               <w:sz w:val="18"/>
             </w:rPr>
           </w:pPr>
           <w:r>
             <w:rPr>
-              <w:rFonts w:ascii="GOST type B" w:hAnsi="GOST type B" w:cstheme="minorHAnsi"/>
+              <w:rFonts w:ascii="GOST type B" w:hAnsi="GOST type B" w:cs="Calibri"/>
               <w:i/>
               <w:sz w:val="18"/>
             </w:rPr>
@@ -1342,14 +1348,14 @@
             <w:pStyle w:val="a9"/>
             <w:jc w:val="center"/>
             <w:rPr>
-              <w:rFonts w:ascii="GOST type B" w:hAnsi="GOST type B" w:cstheme="minorHAnsi"/>
+              <w:rFonts w:ascii="GOST type B" w:hAnsi="GOST type B" w:cs="Calibri"/>
               <w:i/>
               <w:sz w:val="18"/>
             </w:rPr>
           </w:pPr>
           <w:r>
             <w:rPr>
-              <w:rFonts w:ascii="GOST type B" w:hAnsi="GOST type B" w:cstheme="minorHAnsi"/>
+              <w:rFonts w:ascii="GOST type B" w:hAnsi="GOST type B" w:cs="Calibri"/>
               <w:i/>
               <w:sz w:val="18"/>
             </w:rPr>
@@ -1374,14 +1380,14 @@
             <w:pStyle w:val="a9"/>
             <w:jc w:val="center"/>
             <w:rPr>
-              <w:rFonts w:ascii="GOST type B" w:hAnsi="GOST type B" w:cstheme="minorHAnsi"/>
+              <w:rFonts w:ascii="GOST type B" w:hAnsi="GOST type B" w:cs="Calibri"/>
               <w:i/>
               <w:sz w:val="18"/>
             </w:rPr>
           </w:pPr>
           <w:r>
             <w:rPr>
-              <w:rFonts w:ascii="GOST type B" w:hAnsi="GOST type B" w:cstheme="minorHAnsi"/>
+              <w:rFonts w:ascii="GOST type B" w:hAnsi="GOST type B" w:cs="Calibri"/>
               <w:i/>
               <w:sz w:val="18"/>
             </w:rPr>
@@ -1407,7 +1413,7 @@
             <w:snapToGrid w:val="0"/>
             <w:jc w:val="center"/>
             <w:rPr>
-              <w:rFonts w:ascii="GOST type B" w:hAnsi="GOST type B" w:cstheme="minorHAnsi"/>
+              <w:rFonts w:ascii="GOST type B" w:hAnsi="GOST type B" w:cs="Calibri"/>
               <w:i/>
               <w:sz w:val="16"/>
             </w:rPr>
@@ -1431,7 +1437,7 @@
             <w:snapToGrid w:val="0"/>
             <w:jc w:val="center"/>
             <w:rPr>
-              <w:rFonts w:ascii="GOST type B" w:hAnsi="GOST type B" w:cstheme="minorHAnsi"/>
+              <w:rFonts w:ascii="GOST type B" w:hAnsi="GOST type B" w:cs="Calibri"/>
               <w:i/>
               <w:sz w:val="16"/>
             </w:rPr>
@@ -1457,13 +1463,13 @@
           <w:pPr>
             <w:pStyle w:val="a9"/>
             <w:rPr>
-              <w:rFonts w:ascii="GOST type B" w:hAnsi="GOST type B" w:cstheme="minorHAnsi"/>
-              <w:i/>
-            </w:rPr>
-          </w:pPr>
-          <w:r>
-            <w:rPr>
-              <w:rFonts w:ascii="GOST type B" w:hAnsi="GOST type B" w:cstheme="minorHAnsi"/>
+              <w:rFonts w:ascii="GOST type B" w:hAnsi="GOST type B" w:cs="Calibri"/>
+              <w:i/>
+            </w:rPr>
+          </w:pPr>
+          <w:r>
+            <w:rPr>
+              <w:rFonts w:ascii="GOST type B" w:hAnsi="GOST type B" w:cs="Calibri"/>
               <w:i/>
             </w:rPr>
             <w:t>Инв. № подл.</w:t>
@@ -1484,13 +1490,13 @@
           <w:pPr>
             <w:pStyle w:val="a9"/>
             <w:rPr>
-              <w:rFonts w:ascii="GOST type B" w:hAnsi="GOST type B" w:cstheme="minorHAnsi"/>
-              <w:i/>
-            </w:rPr>
-          </w:pPr>
-          <w:r>
-            <w:rPr>
-              <w:rFonts w:ascii="GOST type B" w:hAnsi="GOST type B" w:cstheme="minorHAnsi"/>
+              <w:rFonts w:ascii="GOST type B" w:hAnsi="GOST type B" w:cs="Calibri"/>
+              <w:i/>
+            </w:rPr>
+          </w:pPr>
+          <w:r>
+            <w:rPr>
+              <w:rFonts w:ascii="GOST type B" w:hAnsi="GOST type B" w:cs="Calibri"/>
               <w:i/>
             </w:rPr>
             <w:t>Подп. и дата</w:t>
@@ -1512,25 +1518,16 @@
           <w:pPr>
             <w:pStyle w:val="a9"/>
             <w:rPr>
-              <w:rFonts w:ascii="GOST type B" w:hAnsi="GOST type B" w:cstheme="minorHAnsi"/>
-              <w:i/>
-            </w:rPr>
-          </w:pPr>
-          <w:proofErr w:type="spellStart"/>
-          <w:r>
-            <w:rPr>
-              <w:rFonts w:ascii="GOST type B" w:hAnsi="GOST type B" w:cstheme="minorHAnsi"/>
-              <w:i/>
-            </w:rPr>
-            <w:t>Взам</w:t>
-          </w:r>
-          <w:proofErr w:type="spellEnd"/>
-          <w:r>
-            <w:rPr>
-              <w:rFonts w:ascii="GOST type B" w:hAnsi="GOST type B" w:cstheme="minorHAnsi"/>
-              <w:i/>
-            </w:rPr>
-            <w:t>. инв. №</w:t>
+              <w:rFonts w:ascii="GOST type B" w:hAnsi="GOST type B" w:cs="Calibri"/>
+              <w:i/>
+            </w:rPr>
+          </w:pPr>
+          <w:r>
+            <w:rPr>
+              <w:rFonts w:ascii="GOST type B" w:hAnsi="GOST type B" w:cs="Calibri"/>
+              <w:i/>
+            </w:rPr>
+            <w:t>Взам. инв. №</w:t>
           </w:r>
         </w:p>
       </w:tc>
@@ -1545,7 +1542,7 @@
 </file>
 
 <file path=word/footer2.xml><?xml version="1.0" encoding="utf-8"?>
-<w:ftr xmlns:wpc="http://schemas.microsoft.com/office/word/2010/wordprocessingCanvas" xmlns:cx="http://schemas.microsoft.com/office/drawing/2014/chartex" xmlns:cx1="http://schemas.microsoft.com/office/drawing/2015/9/8/chartex" xmlns:mc="http://schemas.openxmlformats.org/markup-compatibility/2006" xmlns:o="urn:schemas-microsoft-com:office:office" xmlns:r="http://schemas.openxmlformats.org/officeDocument/2006/relationships" xmlns:m="http://schemas.openxmlformats.org/officeDocument/2006/math" xmlns:v="urn:schemas-microsoft-com:vml" xmlns:wp14="http://schemas.microsoft.com/office/word/2010/wordprocessingDrawing" xmlns:wp="http://schemas.openxmlformats.org/drawingml/2006/wordprocessingDrawing" xmlns:w10="urn:schemas-microsoft-com:office:word" xmlns:w="http://schemas.openxmlformats.org/wordprocessingml/2006/main" xmlns:w14="http://schemas.microsoft.com/office/word/2010/wordml" xmlns:w15="http://schemas.microsoft.com/office/word/2012/wordml" xmlns:w16se="http://schemas.microsoft.com/office/word/2015/wordml/symex" xmlns:wpg="http://schemas.microsoft.com/office/word/2010/wordprocessingGroup" xmlns:wpi="http://schemas.microsoft.com/office/word/2010/wordprocessingInk" xmlns:wne="http://schemas.microsoft.com/office/word/2006/wordml" xmlns:wps="http://schemas.microsoft.com/office/word/2010/wordprocessingShape" mc:Ignorable="w14 w15 w16se wp14">
+<w:ftr xmlns:wpc="http://schemas.microsoft.com/office/word/2010/wordprocessingCanvas" xmlns:mc="http://schemas.openxmlformats.org/markup-compatibility/2006" xmlns:o="urn:schemas-microsoft-com:office:office" xmlns:r="http://schemas.openxmlformats.org/officeDocument/2006/relationships" xmlns:m="http://schemas.openxmlformats.org/officeDocument/2006/math" xmlns:v="urn:schemas-microsoft-com:vml" xmlns:wp14="http://schemas.microsoft.com/office/word/2010/wordprocessingDrawing" xmlns:wp="http://schemas.openxmlformats.org/drawingml/2006/wordprocessingDrawing" xmlns:w10="urn:schemas-microsoft-com:office:word" xmlns:w="http://schemas.openxmlformats.org/wordprocessingml/2006/main" xmlns:w14="http://schemas.microsoft.com/office/word/2010/wordml" xmlns:wpg="http://schemas.microsoft.com/office/word/2010/wordprocessingGroup" xmlns:wpi="http://schemas.microsoft.com/office/word/2010/wordprocessingInk" xmlns:wne="http://schemas.microsoft.com/office/word/2006/wordml" xmlns:wps="http://schemas.microsoft.com/office/word/2010/wordprocessingShape" mc:Ignorable="w14 wp14">
   <w:p/>
   <w:p/>
   <w:p/>
@@ -1558,6 +1555,7 @@
   <w:tbl>
     <w:tblPr>
       <w:tblW w:w="10440" w:type="dxa"/>
+      <w:tblInd w:w="58" w:type="dxa"/>
       <w:tblLayout w:type="fixed"/>
       <w:tblCellMar>
         <w:left w:w="57" w:type="dxa"/>
@@ -2318,7 +2316,6 @@
             </w:rPr>
             <w:t xml:space="preserve"> </w:t>
           </w:r>
-          <w:proofErr w:type="spellStart"/>
           <w:r>
             <w:rPr>
               <w:rFonts w:ascii="GOST type B" w:hAnsi="GOST type B" w:cs="Times New Roman"/>
@@ -2328,7 +2325,6 @@
             </w:rPr>
             <w:t>уч</w:t>
           </w:r>
-          <w:proofErr w:type="spellEnd"/>
           <w:r>
             <w:rPr>
               <w:rFonts w:ascii="GOST type B" w:hAnsi="GOST type B" w:cs="Times New Roman"/>
@@ -2551,25 +2547,14 @@
               <w:szCs w:val="22"/>
             </w:rPr>
           </w:pPr>
-          <w:proofErr w:type="spellStart"/>
-          <w:r>
-            <w:rPr>
-              <w:rFonts w:ascii="GOST type B" w:hAnsi="GOST type B" w:cs="Times New Roman"/>
-              <w:i/>
-              <w:sz w:val="22"/>
-              <w:szCs w:val="22"/>
-            </w:rPr>
-            <w:t>Разраб</w:t>
-          </w:r>
-          <w:proofErr w:type="spellEnd"/>
-          <w:r>
-            <w:rPr>
-              <w:rFonts w:ascii="GOST type B" w:hAnsi="GOST type B" w:cs="Times New Roman"/>
-              <w:i/>
-              <w:sz w:val="22"/>
-              <w:szCs w:val="22"/>
-            </w:rPr>
-            <w:t>.</w:t>
+          <w:r>
+            <w:rPr>
+              <w:rFonts w:ascii="GOST type B" w:hAnsi="GOST type B" w:cs="Times New Roman"/>
+              <w:i/>
+              <w:sz w:val="22"/>
+              <w:szCs w:val="22"/>
+            </w:rPr>
+            <w:t>Разраб.</w:t>
           </w:r>
         </w:p>
       </w:tc>
@@ -2800,20 +2785,20 @@
             <w:suppressAutoHyphens/>
             <w:snapToGrid w:val="0"/>
             <w:rPr>
-              <w:rFonts w:ascii="GOST type B" w:hAnsi="GOST type B" w:cstheme="minorHAnsi"/>
-              <w:i/>
-            </w:rPr>
-          </w:pPr>
-          <w:r>
-            <w:rPr>
-              <w:rFonts w:ascii="GOST type B" w:hAnsi="GOST type B" w:cstheme="minorHAnsi"/>
+              <w:rFonts w:ascii="GOST type B" w:hAnsi="GOST type B" w:cs="Calibri"/>
+              <w:i/>
+            </w:rPr>
+          </w:pPr>
+          <w:r>
+            <w:rPr>
+              <w:rFonts w:ascii="GOST type B" w:hAnsi="GOST type B" w:cs="Calibri"/>
               <w:i/>
             </w:rPr>
             <w:t>И.</w:t>
           </w:r>
           <w:r>
             <w:rPr>
-              <w:rFonts w:ascii="GOST type B" w:hAnsi="GOST type B" w:cstheme="minorHAnsi"/>
+              <w:rFonts w:ascii="GOST type B" w:hAnsi="GOST type B" w:cs="Calibri"/>
               <w:i/>
               <w:sz w:val="8"/>
               <w:szCs w:val="8"/>
@@ -2822,14 +2807,14 @@
           </w:r>
           <w:r>
             <w:rPr>
-              <w:rFonts w:ascii="GOST type B" w:hAnsi="GOST type B" w:cstheme="minorHAnsi"/>
+              <w:rFonts w:ascii="GOST type B" w:hAnsi="GOST type B" w:cs="Calibri"/>
               <w:i/>
             </w:rPr>
             <w:t>о.</w:t>
           </w:r>
           <w:r>
             <w:rPr>
-              <w:rFonts w:ascii="GOST type B" w:hAnsi="GOST type B" w:cstheme="minorHAnsi"/>
+              <w:rFonts w:ascii="GOST type B" w:hAnsi="GOST type B" w:cs="Calibri"/>
               <w:i/>
               <w:sz w:val="8"/>
               <w:szCs w:val="8"/>
@@ -2838,14 +2823,14 @@
           </w:r>
           <w:r>
             <w:rPr>
-              <w:rFonts w:ascii="GOST type B" w:hAnsi="GOST type B" w:cstheme="minorHAnsi"/>
+              <w:rFonts w:ascii="GOST type B" w:hAnsi="GOST type B" w:cs="Calibri"/>
               <w:i/>
             </w:rPr>
             <w:t>гл.</w:t>
           </w:r>
           <w:r>
             <w:rPr>
-              <w:rFonts w:ascii="GOST type B" w:hAnsi="GOST type B" w:cstheme="minorHAnsi"/>
+              <w:rFonts w:ascii="GOST type B" w:hAnsi="GOST type B" w:cs="Calibri"/>
               <w:i/>
               <w:sz w:val="8"/>
               <w:szCs w:val="8"/>
@@ -2854,28 +2839,28 @@
           </w:r>
           <w:r>
             <w:rPr>
-              <w:rFonts w:ascii="GOST type B" w:hAnsi="GOST type B" w:cstheme="minorHAnsi"/>
+              <w:rFonts w:ascii="GOST type B" w:hAnsi="GOST type B" w:cs="Calibri"/>
               <w:i/>
             </w:rPr>
             <w:t>с</w:t>
           </w:r>
           <w:r>
             <w:rPr>
-              <w:rFonts w:ascii="GOST type B" w:hAnsi="GOST type B" w:cstheme="minorHAnsi"/>
+              <w:rFonts w:ascii="GOST type B" w:hAnsi="GOST type B" w:cs="Calibri"/>
               <w:i/>
             </w:rPr>
             <w:t>п</w:t>
           </w:r>
           <w:r>
             <w:rPr>
-              <w:rFonts w:ascii="GOST type B" w:hAnsi="GOST type B" w:cstheme="minorHAnsi"/>
+              <w:rFonts w:ascii="GOST type B" w:hAnsi="GOST type B" w:cs="Calibri"/>
               <w:i/>
             </w:rPr>
             <w:t>ец</w:t>
           </w:r>
           <w:r>
             <w:rPr>
-              <w:rFonts w:ascii="GOST type B" w:hAnsi="GOST type B" w:cstheme="minorHAnsi"/>
+              <w:rFonts w:ascii="GOST type B" w:hAnsi="GOST type B" w:cs="Calibri"/>
               <w:i/>
             </w:rPr>
             <w:t>.</w:t>
@@ -3150,7 +3135,7 @@
           </w:pPr>
           <w:r>
             <w:rPr>
-              <w:rFonts w:ascii="GOST type B" w:hAnsi="GOST type B" w:cstheme="minorHAnsi"/>
+              <w:rFonts w:ascii="GOST type B" w:hAnsi="GOST type B" w:cs="Calibri"/>
               <w:i/>
               <w:sz w:val="22"/>
               <w:szCs w:val="22"/>
@@ -3370,7 +3355,7 @@
           </w:pPr>
           <w:r>
             <w:rPr>
-              <w:rFonts w:ascii="GOST type B" w:hAnsi="GOST type B" w:cstheme="minorHAnsi"/>
+              <w:rFonts w:ascii="GOST type B" w:hAnsi="GOST type B" w:cs="Calibri"/>
               <w:i/>
               <w:sz w:val="22"/>
               <w:szCs w:val="22"/>
@@ -3478,7 +3463,7 @@
           <w:bookmarkEnd w:id="13"/>
           <w:r>
             <w:rPr>
-              <w:rFonts w:ascii="GOST type B" w:hAnsi="GOST type B" w:cstheme="minorHAnsi"/>
+              <w:rFonts w:ascii="GOST type B" w:hAnsi="GOST type B" w:cs="Calibri"/>
               <w:i/>
               <w:sz w:val="24"/>
               <w:szCs w:val="24"/>
@@ -3487,7 +3472,7 @@
           </w:r>
           <w:r>
             <w:rPr>
-              <w:rFonts w:ascii="GOST type B" w:hAnsi="GOST type B" w:cstheme="minorHAnsi"/>
+              <w:rFonts w:ascii="GOST type B" w:hAnsi="GOST type B" w:cs="Calibri"/>
               <w:i/>
               <w:sz w:val="24"/>
               <w:szCs w:val="24"/>
@@ -3496,7 +3481,7 @@
           </w:r>
           <w:r>
             <w:rPr>
-              <w:rFonts w:ascii="GOST type B" w:hAnsi="GOST type B" w:cstheme="minorHAnsi"/>
+              <w:rFonts w:ascii="GOST type B" w:hAnsi="GOST type B" w:cs="Calibri"/>
               <w:i/>
               <w:sz w:val="24"/>
               <w:szCs w:val="24"/>
@@ -3505,7 +3490,7 @@
           </w:r>
           <w:r>
             <w:rPr>
-              <w:rFonts w:ascii="GOST type B" w:hAnsi="GOST type B" w:cstheme="minorHAnsi"/>
+              <w:rFonts w:ascii="GOST type B" w:hAnsi="GOST type B" w:cs="Calibri"/>
               <w:i/>
               <w:sz w:val="24"/>
               <w:szCs w:val="24"/>
@@ -3514,7 +3499,7 @@
           </w:r>
           <w:r>
             <w:rPr>
-              <w:rFonts w:ascii="GOST type B" w:hAnsi="GOST type B" w:cstheme="minorHAnsi"/>
+              <w:rFonts w:ascii="GOST type B" w:hAnsi="GOST type B" w:cs="Calibri"/>
               <w:i/>
               <w:noProof/>
               <w:sz w:val="24"/>
@@ -3524,7 +3509,7 @@
           </w:r>
           <w:r>
             <w:rPr>
-              <w:rFonts w:ascii="GOST type B" w:hAnsi="GOST type B" w:cstheme="minorHAnsi"/>
+              <w:rFonts w:ascii="GOST type B" w:hAnsi="GOST type B" w:cs="Calibri"/>
               <w:i/>
               <w:sz w:val="24"/>
               <w:szCs w:val="24"/>
@@ -3533,7 +3518,7 @@
           </w:r>
           <w:r>
             <w:rPr>
-              <w:rFonts w:ascii="GOST type B" w:hAnsi="GOST type B" w:cstheme="minorHAnsi"/>
+              <w:rFonts w:ascii="GOST type B" w:hAnsi="GOST type B" w:cs="Calibri"/>
               <w:i/>
               <w:sz w:val="24"/>
               <w:szCs w:val="24"/>
@@ -3559,7 +3544,7 @@
             <w:ind w:right="5"/>
             <w:jc w:val="center"/>
             <w:rPr>
-              <w:rFonts w:ascii="GOST type B" w:hAnsi="GOST type B" w:cstheme="minorHAnsi"/>
+              <w:rFonts w:ascii="GOST type B" w:hAnsi="GOST type B" w:cs="Calibri"/>
               <w:i/>
               <w:sz w:val="24"/>
               <w:szCs w:val="24"/>
@@ -3567,7 +3552,7 @@
           </w:pPr>
           <w:r>
             <w:rPr>
-              <w:rFonts w:ascii="GOST type B" w:hAnsi="GOST type B" w:cstheme="minorHAnsi"/>
+              <w:rFonts w:ascii="GOST type B" w:hAnsi="GOST type B" w:cs="Calibri"/>
               <w:i/>
               <w:sz w:val="24"/>
               <w:szCs w:val="24"/>
@@ -3586,7 +3571,7 @@
           </w:pPr>
           <w:r>
             <w:rPr>
-              <w:rFonts w:ascii="GOST type B" w:hAnsi="GOST type B" w:cstheme="minorHAnsi"/>
+              <w:rFonts w:ascii="GOST type B" w:hAnsi="GOST type B" w:cs="Calibri"/>
               <w:i/>
               <w:sz w:val="24"/>
               <w:szCs w:val="24"/>
@@ -3806,14 +3791,14 @@
           </w:pPr>
           <w:r>
             <w:rPr>
-              <w:rFonts w:ascii="GOST type B" w:hAnsi="GOST type B" w:cstheme="minorHAnsi"/>
+              <w:rFonts w:ascii="GOST type B" w:hAnsi="GOST type B" w:cs="Calibri"/>
               <w:i/>
             </w:rPr>
             <w:t>Гл.</w:t>
           </w:r>
           <w:r>
             <w:rPr>
-              <w:rFonts w:ascii="GOST type B" w:hAnsi="GOST type B" w:cstheme="minorHAnsi"/>
+              <w:rFonts w:ascii="GOST type B" w:hAnsi="GOST type B" w:cs="Calibri"/>
               <w:i/>
               <w:sz w:val="8"/>
               <w:szCs w:val="8"/>
@@ -3822,24 +3807,17 @@
           </w:r>
           <w:r>
             <w:rPr>
-              <w:rFonts w:ascii="GOST type B" w:hAnsi="GOST type B" w:cstheme="minorHAnsi"/>
+              <w:rFonts w:ascii="GOST type B" w:hAnsi="GOST type B" w:cs="Calibri"/>
               <w:i/>
             </w:rPr>
             <w:t>стр</w:t>
           </w:r>
           <w:r>
             <w:rPr>
-              <w:rFonts w:ascii="GOST type B" w:hAnsi="GOST type B" w:cstheme="minorHAnsi"/>
-              <w:i/>
-            </w:rPr>
-            <w:t>ои</w:t>
-          </w:r>
-          <w:r>
-            <w:rPr>
-              <w:rFonts w:ascii="GOST type B" w:hAnsi="GOST type B" w:cstheme="minorHAnsi"/>
-              <w:i/>
-            </w:rPr>
-            <w:t>т.</w:t>
+              <w:rFonts w:ascii="GOST type B" w:hAnsi="GOST type B" w:cs="Calibri"/>
+              <w:i/>
+            </w:rPr>
+            <w:t>оит.</w:t>
           </w:r>
         </w:p>
       </w:tc>
@@ -4883,23 +4861,7 @@
               <w:rFonts w:ascii="GOST type B" w:hAnsi="GOST type B" w:cs="Times New Roman"/>
               <w:i/>
             </w:rPr>
-            <w:t xml:space="preserve"> </w:t>
-          </w:r>
-          <w:proofErr w:type="spellStart"/>
-          <w:r>
-            <w:rPr>
-              <w:rFonts w:ascii="GOST type B" w:hAnsi="GOST type B" w:cs="Times New Roman"/>
-              <w:i/>
-            </w:rPr>
-            <w:t>Взам</w:t>
-          </w:r>
-          <w:proofErr w:type="spellEnd"/>
-          <w:r>
-            <w:rPr>
-              <w:rFonts w:ascii="GOST type B" w:hAnsi="GOST type B" w:cs="Times New Roman"/>
-              <w:i/>
-            </w:rPr>
-            <w:t>. инв. №</w:t>
+            <w:t xml:space="preserve"> Взам. инв. №</w:t>
           </w:r>
         </w:p>
       </w:tc>
@@ -4923,8 +4885,8 @@
       <w:pStyle w:val="a9"/>
       <w:jc w:val="right"/>
       <w:rPr>
-        <w:sz w:val="8"/>
-        <w:szCs w:val="8"/>
+        <w:sz w:val="12"/>
+        <w:szCs w:val="12"/>
       </w:rPr>
     </w:pPr>
   </w:p>
@@ -4932,7 +4894,7 @@
 </file>
 
 <file path=word/footnotes.xml><?xml version="1.0" encoding="utf-8"?>
-<w:footnotes xmlns:wpc="http://schemas.microsoft.com/office/word/2010/wordprocessingCanvas" xmlns:cx="http://schemas.microsoft.com/office/drawing/2014/chartex" xmlns:cx1="http://schemas.microsoft.com/office/drawing/2015/9/8/chartex" xmlns:mc="http://schemas.openxmlformats.org/markup-compatibility/2006" xmlns:o="urn:schemas-microsoft-com:office:office" xmlns:r="http://schemas.openxmlformats.org/officeDocument/2006/relationships" xmlns:m="http://schemas.openxmlformats.org/officeDocument/2006/math" xmlns:v="urn:schemas-microsoft-com:vml" xmlns:wp14="http://schemas.microsoft.com/office/word/2010/wordprocessingDrawing" xmlns:wp="http://schemas.openxmlformats.org/drawingml/2006/wordprocessingDrawing" xmlns:w10="urn:schemas-microsoft-com:office:word" xmlns:w="http://schemas.openxmlformats.org/wordprocessingml/2006/main" xmlns:w14="http://schemas.microsoft.com/office/word/2010/wordml" xmlns:w15="http://schemas.microsoft.com/office/word/2012/wordml" xmlns:w16se="http://schemas.microsoft.com/office/word/2015/wordml/symex" xmlns:wpg="http://schemas.microsoft.com/office/word/2010/wordprocessingGroup" xmlns:wpi="http://schemas.microsoft.com/office/word/2010/wordprocessingInk" xmlns:wne="http://schemas.microsoft.com/office/word/2006/wordml" xmlns:wps="http://schemas.microsoft.com/office/word/2010/wordprocessingShape" mc:Ignorable="w14 w15 w16se wp14">
+<w:footnotes xmlns:wpc="http://schemas.microsoft.com/office/word/2010/wordprocessingCanvas" xmlns:mc="http://schemas.openxmlformats.org/markup-compatibility/2006" xmlns:o="urn:schemas-microsoft-com:office:office" xmlns:r="http://schemas.openxmlformats.org/officeDocument/2006/relationships" xmlns:m="http://schemas.openxmlformats.org/officeDocument/2006/math" xmlns:v="urn:schemas-microsoft-com:vml" xmlns:wp14="http://schemas.microsoft.com/office/word/2010/wordprocessingDrawing" xmlns:wp="http://schemas.openxmlformats.org/drawingml/2006/wordprocessingDrawing" xmlns:w10="urn:schemas-microsoft-com:office:word" xmlns:w="http://schemas.openxmlformats.org/wordprocessingml/2006/main" xmlns:w14="http://schemas.microsoft.com/office/word/2010/wordml" xmlns:wpg="http://schemas.microsoft.com/office/word/2010/wordprocessingGroup" xmlns:wpi="http://schemas.microsoft.com/office/word/2010/wordprocessingInk" xmlns:wne="http://schemas.microsoft.com/office/word/2006/wordml" xmlns:wps="http://schemas.microsoft.com/office/word/2010/wordprocessingShape" mc:Ignorable="w14 wp14">
   <w:footnote w:type="separator" w:id="-1">
     <w:p>
       <w:r>
@@ -4951,7 +4913,7 @@
 </file>
 
 <file path=word/header1.xml><?xml version="1.0" encoding="utf-8"?>
-<w:hdr xmlns:wpc="http://schemas.microsoft.com/office/word/2010/wordprocessingCanvas" xmlns:cx="http://schemas.microsoft.com/office/drawing/2014/chartex" xmlns:cx1="http://schemas.microsoft.com/office/drawing/2015/9/8/chartex" xmlns:mc="http://schemas.openxmlformats.org/markup-compatibility/2006" xmlns:o="urn:schemas-microsoft-com:office:office" xmlns:r="http://schemas.openxmlformats.org/officeDocument/2006/relationships" xmlns:m="http://schemas.openxmlformats.org/officeDocument/2006/math" xmlns:v="urn:schemas-microsoft-com:vml" xmlns:wp14="http://schemas.microsoft.com/office/word/2010/wordprocessingDrawing" xmlns:wp="http://schemas.openxmlformats.org/drawingml/2006/wordprocessingDrawing" xmlns:w10="urn:schemas-microsoft-com:office:word" xmlns:w="http://schemas.openxmlformats.org/wordprocessingml/2006/main" xmlns:w14="http://schemas.microsoft.com/office/word/2010/wordml" xmlns:w15="http://schemas.microsoft.com/office/word/2012/wordml" xmlns:w16se="http://schemas.microsoft.com/office/word/2015/wordml/symex" xmlns:wpg="http://schemas.microsoft.com/office/word/2010/wordprocessingGroup" xmlns:wpi="http://schemas.microsoft.com/office/word/2010/wordprocessingInk" xmlns:wne="http://schemas.microsoft.com/office/word/2006/wordml" xmlns:wps="http://schemas.microsoft.com/office/word/2010/wordprocessingShape" mc:Ignorable="w14 w15 w16se wp14">
+<w:hdr xmlns:wpc="http://schemas.microsoft.com/office/word/2010/wordprocessingCanvas" xmlns:mc="http://schemas.openxmlformats.org/markup-compatibility/2006" xmlns:o="urn:schemas-microsoft-com:office:office" xmlns:r="http://schemas.openxmlformats.org/officeDocument/2006/relationships" xmlns:m="http://schemas.openxmlformats.org/officeDocument/2006/math" xmlns:v="urn:schemas-microsoft-com:vml" xmlns:wp14="http://schemas.microsoft.com/office/word/2010/wordprocessingDrawing" xmlns:wp="http://schemas.openxmlformats.org/drawingml/2006/wordprocessingDrawing" xmlns:w10="urn:schemas-microsoft-com:office:word" xmlns:w="http://schemas.openxmlformats.org/wordprocessingml/2006/main" xmlns:w14="http://schemas.microsoft.com/office/word/2010/wordml" xmlns:wpg="http://schemas.microsoft.com/office/word/2010/wordprocessingGroup" xmlns:wpi="http://schemas.microsoft.com/office/word/2010/wordprocessingInk" xmlns:wne="http://schemas.microsoft.com/office/word/2006/wordml" xmlns:wps="http://schemas.microsoft.com/office/word/2010/wordprocessingShape" mc:Ignorable="w14 wp14">
   <w:p>
     <w:pPr>
       <w:pStyle w:val="a8"/>
@@ -4960,106 +4922,26 @@
     <w:r>
       <w:rPr>
         <w:noProof/>
-        <w:lang w:val="en-US" w:eastAsia="ja-JP"/>
       </w:rPr>
-      <mc:AlternateContent>
-        <mc:Choice Requires="wps">
-          <w:drawing>
-            <wp:anchor distT="0" distB="0" distL="114300" distR="114300" simplePos="0" relativeHeight="251658240" behindDoc="0" locked="0" layoutInCell="1" allowOverlap="1">
-              <wp:simplePos x="0" y="0"/>
-              <wp:positionH relativeFrom="page">
-                <wp:posOffset>720090</wp:posOffset>
-              </wp:positionH>
-              <wp:positionV relativeFrom="page">
-                <wp:posOffset>252095</wp:posOffset>
-              </wp:positionV>
-              <wp:extent cx="6588125" cy="10151745"/>
-              <wp:effectExtent l="0" t="0" r="0" b="0"/>
-              <wp:wrapNone/>
-              <wp:docPr id="2" name="Rectangle 15"/>
-              <wp:cNvGraphicFramePr>
-                <a:graphicFrameLocks xmlns:a="http://schemas.openxmlformats.org/drawingml/2006/main"/>
-              </wp:cNvGraphicFramePr>
-              <a:graphic xmlns:a="http://schemas.openxmlformats.org/drawingml/2006/main">
-                <a:graphicData uri="http://schemas.microsoft.com/office/word/2010/wordprocessingShape">
-                  <wps:wsp>
-                    <wps:cNvSpPr>
-                      <a:spLocks noChangeArrowheads="1"/>
-                    </wps:cNvSpPr>
-                    <wps:spPr bwMode="auto">
-                      <a:xfrm>
-                        <a:off x="0" y="0"/>
-                        <a:ext cx="6588125" cy="10151745"/>
-                      </a:xfrm>
-                      <a:prstGeom prst="rect">
-                        <a:avLst/>
-                      </a:prstGeom>
-                      <a:noFill/>
-                      <a:ln w="19050" cap="sq">
-                        <a:solidFill>
-                          <a:srgbClr val="000000"/>
-                        </a:solidFill>
-                        <a:miter lim="800000"/>
-                        <a:headEnd/>
-                        <a:tailEnd/>
-                      </a:ln>
-                      <a:effectLst/>
-                      <a:extLst>
-                        <a:ext uri="{909E8E84-426E-40DD-AFC4-6F175D3DCCD1}">
-                          <a14:hiddenFill xmlns:a14="http://schemas.microsoft.com/office/drawing/2010/main">
-                            <a:solidFill>
-                              <a:srgbClr val="FFFFFF"/>
-                            </a:solidFill>
-                          </a14:hiddenFill>
-                        </a:ext>
-                        <a:ext uri="{AF507438-7753-43E0-B8FC-AC1667EBCBE1}">
-                          <a14:hiddenEffects xmlns:a14="http://schemas.microsoft.com/office/drawing/2010/main">
-                            <a:effectLst>
-                              <a:outerShdw dist="35921" dir="2700000" algn="ctr" rotWithShape="0">
-                                <a:srgbClr val="808080"/>
-                              </a:outerShdw>
-                            </a:effectLst>
-                          </a14:hiddenEffects>
-                        </a:ext>
-                      </a:extLst>
-                    </wps:spPr>
-                    <wps:bodyPr rot="0" vert="horz" wrap="none" lIns="91440" tIns="45720" rIns="91440" bIns="45720" anchor="ctr" anchorCtr="0" upright="1">
-                      <a:noAutofit/>
-                    </wps:bodyPr>
-                  </wps:wsp>
-                </a:graphicData>
-              </a:graphic>
-              <wp14:sizeRelH relativeFrom="page">
-                <wp14:pctWidth>0</wp14:pctWidth>
-              </wp14:sizeRelH>
-              <wp14:sizeRelV relativeFrom="page">
-                <wp14:pctHeight>0</wp14:pctHeight>
-              </wp14:sizeRelV>
-            </wp:anchor>
-          </w:drawing>
-        </mc:Choice>
-        <mc:Fallback>
-          <w:pict>
-            <v:rect w14:anchorId="29E9E5C4" id="Rectangle 15" o:spid="_x0000_s1026" style="position:absolute;margin-left:56.7pt;margin-top:19.85pt;width:518.75pt;height:799.35pt;z-index:251658240;visibility:visible;mso-wrap-style:none;mso-width-percent:0;mso-height-percent:0;mso-wrap-distance-left:9pt;mso-wrap-distance-top:0;mso-wrap-distance-right:9pt;mso-wrap-distance-bottom:0;mso-position-horizontal:absolute;mso-position-horizontal-relative:page;mso-position-vertical:absolute;mso-position-vertical-relative:page;mso-width-percent:0;mso-height-percent:0;mso-width-relative:page;mso-height-relative:page;v-text-anchor:middle" o:gfxdata="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" filled="f" strokeweight="1.5pt">
-              <v:stroke endcap="square"/>
-              <w10:wrap anchorx="page" anchory="page"/>
-            </v:rect>
-          </w:pict>
-        </mc:Fallback>
-      </mc:AlternateContent>
+      <w:pict>
+        <v:rect id="Rectangle 15" o:spid="_x0000_s2050" style="position:absolute;left:0;text-align:left;margin-left:56.7pt;margin-top:19.85pt;width:518.75pt;height:799.35pt;z-index:1;visibility:visible;mso-wrap-style:none;mso-position-horizontal-relative:page;mso-position-vertical-relative:page;v-text-anchor:middle" o:gfxdata="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" filled="f" strokeweight="1.5pt">
+          <v:stroke endcap="square"/>
+          <w10:wrap anchorx="page" anchory="page"/>
+        </v:rect>
+      </w:pict>
     </w:r>
   </w:p>
 </w:hdr>
 </file>
 
 <file path=word/header2.xml><?xml version="1.0" encoding="utf-8"?>
-<w:hdr xmlns:wpc="http://schemas.microsoft.com/office/word/2010/wordprocessingCanvas" xmlns:cx="http://schemas.microsoft.com/office/drawing/2014/chartex" xmlns:cx1="http://schemas.microsoft.com/office/drawing/2015/9/8/chartex" xmlns:mc="http://schemas.openxmlformats.org/markup-compatibility/2006" xmlns:o="urn:schemas-microsoft-com:office:office" xmlns:r="http://schemas.openxmlformats.org/officeDocument/2006/relationships" xmlns:m="http://schemas.openxmlformats.org/officeDocument/2006/math" xmlns:v="urn:schemas-microsoft-com:vml" xmlns:wp14="http://schemas.microsoft.com/office/word/2010/wordprocessingDrawing" xmlns:wp="http://schemas.openxmlformats.org/drawingml/2006/wordprocessingDrawing" xmlns:w10="urn:schemas-microsoft-com:office:word" xmlns:w="http://schemas.openxmlformats.org/wordprocessingml/2006/main" xmlns:w14="http://schemas.microsoft.com/office/word/2010/wordml" xmlns:w15="http://schemas.microsoft.com/office/word/2012/wordml" xmlns:w16se="http://schemas.microsoft.com/office/word/2015/wordml/symex" xmlns:wpg="http://schemas.microsoft.com/office/word/2010/wordprocessingGroup" xmlns:wpi="http://schemas.microsoft.com/office/word/2010/wordprocessingInk" xmlns:wne="http://schemas.microsoft.com/office/word/2006/wordml" xmlns:wps="http://schemas.microsoft.com/office/word/2010/wordprocessingShape" mc:Ignorable="w14 w15 w16se wp14">
+<w:hdr xmlns:wpc="http://schemas.microsoft.com/office/word/2010/wordprocessingCanvas" xmlns:mc="http://schemas.openxmlformats.org/markup-compatibility/2006" xmlns:o="urn:schemas-microsoft-com:office:office" xmlns:r="http://schemas.openxmlformats.org/officeDocument/2006/relationships" xmlns:m="http://schemas.openxmlformats.org/officeDocument/2006/math" xmlns:v="urn:schemas-microsoft-com:vml" xmlns:wp14="http://schemas.microsoft.com/office/word/2010/wordprocessingDrawing" xmlns:wp="http://schemas.openxmlformats.org/drawingml/2006/wordprocessingDrawing" xmlns:w10="urn:schemas-microsoft-com:office:word" xmlns:w="http://schemas.openxmlformats.org/wordprocessingml/2006/main" xmlns:w14="http://schemas.microsoft.com/office/word/2010/wordml" xmlns:wpg="http://schemas.microsoft.com/office/word/2010/wordprocessingGroup" xmlns:wpi="http://schemas.microsoft.com/office/word/2010/wordprocessingInk" xmlns:wne="http://schemas.microsoft.com/office/word/2006/wordml" xmlns:wps="http://schemas.microsoft.com/office/word/2010/wordprocessingShape" mc:Ignorable="w14 wp14">
   <w:p>
     <w:pPr>
       <w:pStyle w:val="a8"/>
       <w:jc w:val="center"/>
       <w:rPr>
-        <w:rFonts w:asciiTheme="minorHAnsi" w:hAnsiTheme="minorHAnsi" w:cstheme="minorHAnsi"/>
+        <w:rFonts w:ascii="Calibri" w:hAnsi="Calibri" w:cs="Calibri"/>
         <w:lang w:val="en-US"/>
       </w:rPr>
     </w:pPr>
@@ -5069,103 +4951,20 @@
       <w:pStyle w:val="a8"/>
       <w:jc w:val="center"/>
       <w:rPr>
-        <w:rFonts w:asciiTheme="minorHAnsi" w:hAnsiTheme="minorHAnsi" w:cstheme="minorHAnsi"/>
+        <w:rFonts w:ascii="Calibri" w:hAnsi="Calibri" w:cs="Calibri"/>
         <w:lang w:val="en-US"/>
       </w:rPr>
     </w:pPr>
     <w:r>
       <w:rPr>
-        <w:rFonts w:asciiTheme="minorHAnsi" w:hAnsiTheme="minorHAnsi" w:cstheme="minorHAnsi"/>
         <w:noProof/>
-        <w:sz w:val="26"/>
-        <w:szCs w:val="26"/>
-        <w:lang w:val="en-US" w:eastAsia="ja-JP"/>
       </w:rPr>
-      <mc:AlternateContent>
-        <mc:Choice Requires="wps">
-          <w:drawing>
-            <wp:anchor distT="0" distB="0" distL="114300" distR="114300" simplePos="0" relativeHeight="251657216" behindDoc="1" locked="0" layoutInCell="1" allowOverlap="1">
-              <wp:simplePos x="0" y="0"/>
-              <wp:positionH relativeFrom="page">
-                <wp:posOffset>720090</wp:posOffset>
-              </wp:positionH>
-              <wp:positionV relativeFrom="page">
-                <wp:posOffset>252095</wp:posOffset>
-              </wp:positionV>
-              <wp:extent cx="6588125" cy="10170795"/>
-              <wp:effectExtent l="0" t="0" r="0" b="0"/>
-              <wp:wrapNone/>
-              <wp:docPr id="1" name="Rectangle 14"/>
-              <wp:cNvGraphicFramePr>
-                <a:graphicFrameLocks xmlns:a="http://schemas.openxmlformats.org/drawingml/2006/main"/>
-              </wp:cNvGraphicFramePr>
-              <a:graphic xmlns:a="http://schemas.openxmlformats.org/drawingml/2006/main">
-                <a:graphicData uri="http://schemas.microsoft.com/office/word/2010/wordprocessingShape">
-                  <wps:wsp>
-                    <wps:cNvSpPr>
-                      <a:spLocks noChangeArrowheads="1"/>
-                    </wps:cNvSpPr>
-                    <wps:spPr bwMode="auto">
-                      <a:xfrm>
-                        <a:off x="0" y="0"/>
-                        <a:ext cx="6588125" cy="10170795"/>
-                      </a:xfrm>
-                      <a:prstGeom prst="rect">
-                        <a:avLst/>
-                      </a:prstGeom>
-                      <a:noFill/>
-                      <a:ln w="19050" cap="sq">
-                        <a:solidFill>
-                          <a:srgbClr val="000000"/>
-                        </a:solidFill>
-                        <a:miter lim="800000"/>
-                        <a:headEnd/>
-                        <a:tailEnd/>
-                      </a:ln>
-                      <a:effectLst/>
-                      <a:extLst>
-                        <a:ext uri="{909E8E84-426E-40DD-AFC4-6F175D3DCCD1}">
-                          <a14:hiddenFill xmlns:a14="http://schemas.microsoft.com/office/drawing/2010/main">
-                            <a:solidFill>
-                              <a:srgbClr val="FFFFFF"/>
-                            </a:solidFill>
-                          </a14:hiddenFill>
-                        </a:ext>
-                        <a:ext uri="{AF507438-7753-43E0-B8FC-AC1667EBCBE1}">
-                          <a14:hiddenEffects xmlns:a14="http://schemas.microsoft.com/office/drawing/2010/main">
-                            <a:effectLst>
-                              <a:outerShdw dist="35921" dir="2700000" algn="ctr" rotWithShape="0">
-                                <a:srgbClr val="808080"/>
-                              </a:outerShdw>
-                            </a:effectLst>
-                          </a14:hiddenEffects>
-                        </a:ext>
-                      </a:extLst>
-                    </wps:spPr>
-                    <wps:bodyPr rot="0" vert="horz" wrap="none" lIns="91440" tIns="45720" rIns="91440" bIns="45720" anchor="ctr" anchorCtr="0" upright="1">
-                      <a:noAutofit/>
-                    </wps:bodyPr>
-                  </wps:wsp>
-                </a:graphicData>
-              </a:graphic>
-              <wp14:sizeRelH relativeFrom="page">
-                <wp14:pctWidth>0</wp14:pctWidth>
-              </wp14:sizeRelH>
-              <wp14:sizeRelV relativeFrom="page">
-                <wp14:pctHeight>0</wp14:pctHeight>
-              </wp14:sizeRelV>
-            </wp:anchor>
-          </w:drawing>
-        </mc:Choice>
-        <mc:Fallback>
-          <w:pict>
-            <v:rect w14:anchorId="69C37E50" id="Rectangle 14" o:spid="_x0000_s1026" style="position:absolute;margin-left:56.7pt;margin-top:19.85pt;width:518.75pt;height:800.85pt;z-index:-251659264;visibility:visible;mso-wrap-style:none;mso-width-percent:0;mso-height-percent:0;mso-wrap-distance-left:9pt;mso-wrap-distance-top:0;mso-wrap-distance-right:9pt;mso-wrap-distance-bottom:0;mso-position-horizontal:absolute;mso-position-horizontal-relative:page;mso-position-vertical:absolute;mso-position-vertical-relative:page;mso-width-percent:0;mso-height-percent:0;mso-width-relative:page;mso-height-relative:page;v-text-anchor:middle" o:gfxdata="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" filled="f" strokeweight="1.5pt">
-              <v:stroke endcap="square"/>
-              <w10:wrap anchorx="page" anchory="page"/>
-            </v:rect>
-          </w:pict>
-        </mc:Fallback>
-      </mc:AlternateContent>
+      <w:pict>
+        <v:rect id="Rectangle 14" o:spid="_x0000_s2049" style="position:absolute;left:0;text-align:left;margin-left:56.7pt;margin-top:19.85pt;width:518.75pt;height:800.85pt;z-index:-1;visibility:visible;mso-wrap-style:none;mso-position-horizontal-relative:page;mso-position-vertical-relative:page;v-text-anchor:middle" o:gfxdata="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" filled="f" strokeweight="1.5pt">
+          <v:stroke endcap="square"/>
+          <w10:wrap anchorx="page" anchory="page"/>
+        </v:rect>
+      </w:pict>
     </w:r>
   </w:p>
   <w:p>
@@ -5173,7 +4972,7 @@
       <w:pStyle w:val="a8"/>
       <w:jc w:val="center"/>
       <w:rPr>
-        <w:rFonts w:ascii="GOST type B" w:hAnsi="GOST type B" w:cstheme="minorHAnsi"/>
+        <w:rFonts w:ascii="GOST type B" w:hAnsi="GOST type B" w:cs="Calibri"/>
         <w:b/>
         <w:i/>
         <w:sz w:val="32"/>
@@ -5182,7 +4981,7 @@
     </w:pPr>
     <w:r>
       <w:rPr>
-        <w:rFonts w:ascii="GOST type B" w:hAnsi="GOST type B" w:cstheme="minorHAnsi"/>
+        <w:rFonts w:ascii="GOST type B" w:hAnsi="GOST type B" w:cs="Calibri"/>
         <w:b/>
         <w:i/>
         <w:sz w:val="32"/>
@@ -5196,7 +4995,7 @@
       <w:pStyle w:val="a8"/>
       <w:jc w:val="center"/>
       <w:rPr>
-        <w:rFonts w:asciiTheme="minorHAnsi" w:hAnsiTheme="minorHAnsi" w:cstheme="minorHAnsi"/>
+        <w:rFonts w:ascii="Calibri" w:hAnsi="Calibri" w:cs="Calibri"/>
       </w:rPr>
     </w:pPr>
   </w:p>
@@ -5204,8 +5003,8 @@
 </file>
 
 <file path=word/numbering.xml><?xml version="1.0" encoding="utf-8"?>
-<w:numbering xmlns:wpc="http://schemas.microsoft.com/office/word/2010/wordprocessingCanvas" xmlns:cx="http://schemas.microsoft.com/office/drawing/2014/chartex" xmlns:cx1="http://schemas.microsoft.com/office/drawing/2015/9/8/chartex" xmlns:mc="http://schemas.openxmlformats.org/markup-compatibility/2006" xmlns:o="urn:schemas-microsoft-com:office:office" xmlns:r="http://schemas.openxmlformats.org/officeDocument/2006/relationships" xmlns:m="http://schemas.openxmlformats.org/officeDocument/2006/math" xmlns:v="urn:schemas-microsoft-com:vml" xmlns:wp14="http://schemas.microsoft.com/office/word/2010/wordprocessingDrawing" xmlns:wp="http://schemas.openxmlformats.org/drawingml/2006/wordprocessingDrawing" xmlns:w10="urn:schemas-microsoft-com:office:word" xmlns:w="http://schemas.openxmlformats.org/wordprocessingml/2006/main" xmlns:w14="http://schemas.microsoft.com/office/word/2010/wordml" xmlns:w15="http://schemas.microsoft.com/office/word/2012/wordml" xmlns:w16se="http://schemas.microsoft.com/office/word/2015/wordml/symex" xmlns:wpg="http://schemas.microsoft.com/office/word/2010/wordprocessingGroup" xmlns:wpi="http://schemas.microsoft.com/office/word/2010/wordprocessingInk" xmlns:wne="http://schemas.microsoft.com/office/word/2006/wordml" xmlns:wps="http://schemas.microsoft.com/office/word/2010/wordprocessingShape" mc:Ignorable="w14 w15 w16se wp14">
-  <w:abstractNum w:abstractNumId="0" w15:restartNumberingAfterBreak="0">
+<w:numbering xmlns:wpc="http://schemas.microsoft.com/office/word/2010/wordprocessingCanvas" xmlns:mc="http://schemas.openxmlformats.org/markup-compatibility/2006" xmlns:o="urn:schemas-microsoft-com:office:office" xmlns:r="http://schemas.openxmlformats.org/officeDocument/2006/relationships" xmlns:m="http://schemas.openxmlformats.org/officeDocument/2006/math" xmlns:v="urn:schemas-microsoft-com:vml" xmlns:wp14="http://schemas.microsoft.com/office/word/2010/wordprocessingDrawing" xmlns:wp="http://schemas.openxmlformats.org/drawingml/2006/wordprocessingDrawing" xmlns:w10="urn:schemas-microsoft-com:office:word" xmlns:w="http://schemas.openxmlformats.org/wordprocessingml/2006/main" xmlns:w14="http://schemas.microsoft.com/office/word/2010/wordml" xmlns:wpg="http://schemas.microsoft.com/office/word/2010/wordprocessingGroup" xmlns:wpi="http://schemas.microsoft.com/office/word/2010/wordprocessingInk" xmlns:wne="http://schemas.microsoft.com/office/word/2006/wordml" xmlns:wps="http://schemas.microsoft.com/office/word/2010/wordprocessingShape" mc:Ignorable="w14 wp14">
+  <w:abstractNum w:abstractNumId="0">
     <w:nsid w:val="00000001"/>
     <w:multiLevelType w:val="multilevel"/>
     <w:tmpl w:val="00000001"/>
@@ -5335,17 +5134,17 @@
 </file>
 
 <file path=word/styles.xml><?xml version="1.0" encoding="utf-8"?>
-<w:styles xmlns:mc="http://schemas.openxmlformats.org/markup-compatibility/2006" xmlns:r="http://schemas.openxmlformats.org/officeDocument/2006/relationships" xmlns:w="http://schemas.openxmlformats.org/wordprocessingml/2006/main" xmlns:w14="http://schemas.microsoft.com/office/word/2010/wordml" xmlns:w15="http://schemas.microsoft.com/office/word/2012/wordml" xmlns:w16se="http://schemas.microsoft.com/office/word/2015/wordml/symex" mc:Ignorable="w14 w15 w16se">
+<w:styles xmlns:mc="http://schemas.openxmlformats.org/markup-compatibility/2006" xmlns:r="http://schemas.openxmlformats.org/officeDocument/2006/relationships" xmlns:w="http://schemas.openxmlformats.org/wordprocessingml/2006/main" xmlns:w14="http://schemas.microsoft.com/office/word/2010/wordml" mc:Ignorable="w14">
   <w:docDefaults>
     <w:rPrDefault>
       <w:rPr>
         <w:rFonts w:ascii="Times New Roman" w:eastAsia="Times New Roman" w:hAnsi="Times New Roman" w:cs="Times New Roman"/>
-        <w:lang w:val="en-US" w:eastAsia="ja-JP" w:bidi="ar-SA"/>
+        <w:lang w:val="ru-RU" w:eastAsia="ru-RU" w:bidi="ar-SA"/>
       </w:rPr>
     </w:rPrDefault>
     <w:pPrDefault/>
   </w:docDefaults>
-  <w:latentStyles w:defLockedState="0" w:defUIPriority="0" w:defSemiHidden="0" w:defUnhideWhenUsed="0" w:defQFormat="0" w:count="371">
+  <w:latentStyles w:defLockedState="0" w:defUIPriority="0" w:defSemiHidden="0" w:defUnhideWhenUsed="0" w:defQFormat="0" w:count="267">
     <w:lsdException w:name="Normal" w:qFormat="1"/>
     <w:lsdException w:name="heading 1" w:qFormat="1"/>
     <w:lsdException w:name="heading 2" w:semiHidden="1" w:unhideWhenUsed="1" w:qFormat="1"/>
@@ -5516,110 +5315,6 @@
     <w:lsdException w:name="Book Title" w:uiPriority="33" w:qFormat="1"/>
     <w:lsdException w:name="Bibliography" w:semiHidden="1" w:uiPriority="37" w:unhideWhenUsed="1"/>
     <w:lsdException w:name="TOC Heading" w:semiHidden="1" w:uiPriority="39" w:unhideWhenUsed="1" w:qFormat="1"/>
-    <w:lsdException w:name="Plain Table 1" w:uiPriority="41"/>
-    <w:lsdException w:name="Plain Table 2" w:uiPriority="42"/>
-    <w:lsdException w:name="Plain Table 3" w:uiPriority="43"/>
-    <w:lsdException w:name="Plain Table 4" w:uiPriority="44"/>
-    <w:lsdException w:name="Plain Table 5" w:uiPriority="45"/>
-    <w:lsdException w:name="Grid Table Light" w:uiPriority="40"/>
-    <w:lsdException w:name="Grid Table 1 Light" w:uiPriority="46"/>
-    <w:lsdException w:name="Grid Table 2" w:uiPriority="47"/>
-    <w:lsdException w:name="Grid Table 3" w:uiPriority="48"/>
-    <w:lsdException w:name="Grid Table 4" w:uiPriority="49"/>
-    <w:lsdException w:name="Grid Table 5 Dark" w:uiPriority="50"/>
-    <w:lsdException w:name="Grid Table 6 Colorful" w:uiPriority="51"/>
-    <w:lsdException w:name="Grid Table 7 Colorful" w:uiPriority="52"/>
-    <w:lsdException w:name="Grid Table 1 Light Accent 1" w:uiPriority="46"/>
-    <w:lsdException w:name="Grid Table 2 Accent 1" w:uiPriority="47"/>
-    <w:lsdException w:name="Grid Table 3 Accent 1" w:uiPriority="48"/>
-    <w:lsdException w:name="Grid Table 4 Accent 1" w:uiPriority="49"/>
-    <w:lsdException w:name="Grid Table 5 Dark Accent 1" w:uiPriority="50"/>
-    <w:lsdException w:name="Grid Table 6 Colorful Accent 1" w:uiPriority="51"/>
-    <w:lsdException w:name="Grid Table 7 Colorful Accent 1" w:uiPriority="52"/>
-    <w:lsdException w:name="Grid Table 1 Light Accent 2" w:uiPriority="46"/>
-    <w:lsdException w:name="Grid Table 2 Accent 2" w:uiPriority="47"/>
-    <w:lsdException w:name="Grid Table 3 Accent 2" w:uiPriority="48"/>
-    <w:lsdException w:name="Grid Table 4 Accent 2" w:uiPriority="49"/>
-    <w:lsdException w:name="Grid Table 5 Dark Accent 2" w:uiPriority="50"/>
-    <w:lsdException w:name="Grid Table 6 Colorful Accent 2" w:uiPriority="51"/>
-    <w:lsdException w:name="Grid Table 7 Colorful Accent 2" w:uiPriority="52"/>
-    <w:lsdException w:name="Grid Table 1 Light Accent 3" w:uiPriority="46"/>
-    <w:lsdException w:name="Grid Table 2 Accent 3" w:uiPriority="47"/>
-    <w:lsdException w:name="Grid Table 3 Accent 3" w:uiPriority="48"/>
-    <w:lsdException w:name="Grid Table 4 Accent 3" w:uiPriority="49"/>
-    <w:lsdException w:name="Grid Table 5 Dark Accent 3" w:uiPriority="50"/>
-    <w:lsdException w:name="Grid Table 6 Colorful Accent 3" w:uiPriority="51"/>
-    <w:lsdException w:name="Grid Table 7 Colorful Accent 3" w:uiPriority="52"/>
-    <w:lsdException w:name="Grid Table 1 Light Accent 4" w:uiPriority="46"/>
-    <w:lsdException w:name="Grid Table 2 Accent 4" w:uiPriority="47"/>
-    <w:lsdException w:name="Grid Table 3 Accent 4" w:uiPriority="48"/>
-    <w:lsdException w:name="Grid Table 4 Accent 4" w:uiPriority="49"/>
-    <w:lsdException w:name="Grid Table 5 Dark Accent 4" w:uiPriority="50"/>
-    <w:lsdException w:name="Grid Table 6 Colorful Accent 4" w:uiPriority="51"/>
-    <w:lsdException w:name="Grid Table 7 Colorful Accent 4" w:uiPriority="52"/>
-    <w:lsdException w:name="Grid Table 1 Light Accent 5" w:uiPriority="46"/>
-    <w:lsdException w:name="Grid Table 2 Accent 5" w:uiPriority="47"/>
-    <w:lsdException w:name="Grid Table 3 Accent 5" w:uiPriority="48"/>
-    <w:lsdException w:name="Grid Table 4 Accent 5" w:uiPriority="49"/>
-    <w:lsdException w:name="Grid Table 5 Dark Accent 5" w:uiPriority="50"/>
-    <w:lsdException w:name="Grid Table 6 Colorful Accent 5" w:uiPriority="51"/>
-    <w:lsdException w:name="Grid Table 7 Colorful Accent 5" w:uiPriority="52"/>
-    <w:lsdException w:name="Grid Table 1 Light Accent 6" w:uiPriority="46"/>
-    <w:lsdException w:name="Grid Table 2 Accent 6" w:uiPriority="47"/>
-    <w:lsdException w:name="Grid Table 3 Accent 6" w:uiPriority="48"/>
-    <w:lsdException w:name="Grid Table 4 Accent 6" w:uiPriority="49"/>
-    <w:lsdException w:name="Grid Table 5 Dark Accent 6" w:uiPriority="50"/>
-    <w:lsdException w:name="Grid Table 6 Colorful Accent 6" w:uiPriority="51"/>
-    <w:lsdException w:name="Grid Table 7 Colorful Accent 6" w:uiPriority="52"/>
-    <w:lsdException w:name="List Table 1 Light" w:uiPriority="46"/>
-    <w:lsdException w:name="List Table 2" w:uiPriority="47"/>
-    <w:lsdException w:name="List Table 3" w:uiPriority="48"/>
-    <w:lsdException w:name="List Table 4" w:uiPriority="49"/>
-    <w:lsdException w:name="List Table 5 Dark" w:uiPriority="50"/>
-    <w:lsdException w:name="List Table 6 Colorful" w:uiPriority="51"/>
-    <w:lsdException w:name="List Table 7 Colorful" w:uiPriority="52"/>
-    <w:lsdException w:name="List Table 1 Light Accent 1" w:uiPriority="46"/>
-    <w:lsdException w:name="List Table 2 Accent 1" w:uiPriority="47"/>
-    <w:lsdException w:name="List Table 3 Accent 1" w:uiPriority="48"/>
-    <w:lsdException w:name="List Table 4 Accent 1" w:uiPriority="49"/>
-    <w:lsdException w:name="List Table 5 Dark Accent 1" w:uiPriority="50"/>
-    <w:lsdException w:name="List Table 6 Colorful Accent 1" w:uiPriority="51"/>
-    <w:lsdException w:name="List Table 7 Colorful Accent 1" w:uiPriority="52"/>
-    <w:lsdException w:name="List Table 1 Light Accent 2" w:uiPriority="46"/>
-    <w:lsdException w:name="List Table 2 Accent 2" w:uiPriority="47"/>
-    <w:lsdException w:name="List Table 3 Accent 2" w:uiPriority="48"/>
-    <w:lsdException w:name="List Table 4 Accent 2" w:uiPriority="49"/>
-    <w:lsdException w:name="List Table 5 Dark Accent 2" w:uiPriority="50"/>
-    <w:lsdException w:name="List Table 6 Colorful Accent 2" w:uiPriority="51"/>
-    <w:lsdException w:name="List Table 7 Colorful Accent 2" w:uiPriority="52"/>
-    <w:lsdException w:name="List Table 1 Light Accent 3" w:uiPriority="46"/>
-    <w:lsdException w:name="List Table 2 Accent 3" w:uiPriority="47"/>
-    <w:lsdException w:name="List Table 3 Accent 3" w:uiPriority="48"/>
-    <w:lsdException w:name="List Table 4 Accent 3" w:uiPriority="49"/>
-    <w:lsdException w:name="List Table 5 Dark Accent 3" w:uiPriority="50"/>
-    <w:lsdException w:name="List Table 6 Colorful Accent 3" w:uiPriority="51"/>
-    <w:lsdException w:name="List Table 7 Colorful Accent 3" w:uiPriority="52"/>
-    <w:lsdException w:name="List Table 1 Light Accent 4" w:uiPriority="46"/>
-    <w:lsdException w:name="List Table 2 Accent 4" w:uiPriority="47"/>
-    <w:lsdException w:name="List Table 3 Accent 4" w:uiPriority="48"/>
-    <w:lsdException w:name="List Table 4 Accent 4" w:uiPriority="49"/>
-    <w:lsdException w:name="List Table 5 Dark Accent 4" w:uiPriority="50"/>
-    <w:lsdException w:name="List Table 6 Colorful Accent 4" w:uiPriority="51"/>
-    <w:lsdException w:name="List Table 7 Colorful Accent 4" w:uiPriority="52"/>
-    <w:lsdException w:name="List Table 1 Light Accent 5" w:uiPriority="46"/>
-    <w:lsdException w:name="List Table 2 Accent 5" w:uiPriority="47"/>
-    <w:lsdException w:name="List Table 3 Accent 5" w:uiPriority="48"/>
-    <w:lsdException w:name="List Table 4 Accent 5" w:uiPriority="49"/>
-    <w:lsdException w:name="List Table 5 Dark Accent 5" w:uiPriority="50"/>
-    <w:lsdException w:name="List Table 6 Colorful Accent 5" w:uiPriority="51"/>
-    <w:lsdException w:name="List Table 7 Colorful Accent 5" w:uiPriority="52"/>
-    <w:lsdException w:name="List Table 1 Light Accent 6" w:uiPriority="46"/>
-    <w:lsdException w:name="List Table 2 Accent 6" w:uiPriority="47"/>
-    <w:lsdException w:name="List Table 3 Accent 6" w:uiPriority="48"/>
-    <w:lsdException w:name="List Table 4 Accent 6" w:uiPriority="49"/>
-    <w:lsdException w:name="List Table 5 Dark Accent 6" w:uiPriority="50"/>
-    <w:lsdException w:name="List Table 6 Colorful Accent 6" w:uiPriority="51"/>
-    <w:lsdException w:name="List Table 7 Colorful Accent 6" w:uiPriority="52"/>
   </w:latentStyles>
   <w:style w:type="paragraph" w:default="1" w:styleId="a">
     <w:name w:val="Normal"/>
@@ -5627,7 +5322,7 @@
     <w:rsid w:val="00DE230A"/>
     <w:rPr>
       <w:rFonts w:ascii="Arial" w:hAnsi="Arial" w:cs="Arial"/>
-      <w:lang w:val="ru-RU" w:eastAsia="zh-CN"/>
+      <w:lang w:eastAsia="zh-CN"/>
     </w:rPr>
   </w:style>
   <w:style w:type="paragraph" w:styleId="1">
@@ -5824,6 +5519,7 @@
     <w:basedOn w:val="a1"/>
     <w:rsid w:val="00DE0F9F"/>
     <w:tblPr>
+      <w:tblInd w:w="0" w:type="dxa"/>
       <w:tblBorders>
         <w:top w:val="single" w:sz="4" w:space="0" w:color="auto"/>
         <w:left w:val="single" w:sz="4" w:space="0" w:color="auto"/>
@@ -5832,7 +5528,203 @@
         <w:insideH w:val="single" w:sz="4" w:space="0" w:color="auto"/>
         <w:insideV w:val="single" w:sz="4" w:space="0" w:color="auto"/>
       </w:tblBorders>
+      <w:tblCellMar>
+        <w:top w:w="0" w:type="dxa"/>
+        <w:left w:w="108" w:type="dxa"/>
+        <w:bottom w:w="0" w:type="dxa"/>
+        <w:right w:w="108" w:type="dxa"/>
+      </w:tblCellMar>
     </w:tblPr>
+  </w:style>
+</w:styles>
+</file>
+
+<file path=word/stylesWithEffects.xml><?xml version="1.0" encoding="utf-8"?>
+<w:styles xmlns:wpc="http://schemas.microsoft.com/office/word/2010/wordprocessingCanvas" xmlns:mc="http://schemas.openxmlformats.org/markup-compatibility/2006" xmlns:o="urn:schemas-microsoft-com:office:office" xmlns:r="http://schemas.openxmlformats.org/officeDocument/2006/relationships" xmlns:m="http://schemas.openxmlformats.org/officeDocument/2006/math" xmlns:v="urn:schemas-microsoft-com:vml" xmlns:wp14="http://schemas.microsoft.com/office/word/2010/wordprocessingDrawing" xmlns:wp="http://schemas.openxmlformats.org/drawingml/2006/wordprocessingDrawing" xmlns:w10="urn:schemas-microsoft-com:office:word" xmlns:w="http://schemas.openxmlformats.org/wordprocessingml/2006/main" xmlns:w14="http://schemas.microsoft.com/office/word/2010/wordml" xmlns:wpg="http://schemas.microsoft.com/office/word/2010/wordprocessingGroup" xmlns:wpi="http://schemas.microsoft.com/office/word/2010/wordprocessingInk" xmlns:wne="http://schemas.microsoft.com/office/word/2006/wordml" xmlns:wps="http://schemas.microsoft.com/office/word/2010/wordprocessingShape" mc:Ignorable="w14 wp14">
+  <w:docDefaults>
+    <w:rPrDefault>
+      <w:rPr>
+        <w:rFonts w:asciiTheme="minorHAnsi" w:eastAsiaTheme="minorEastAsia" w:hAnsiTheme="minorHAnsi" w:cstheme="minorBidi"/>
+        <w:sz w:val="22"/>
+        <w:szCs w:val="22"/>
+        <w:lang w:val="ru-RU" w:eastAsia="ru-RU" w:bidi="ar-SA"/>
+      </w:rPr>
+    </w:rPrDefault>
+    <w:pPrDefault>
+      <w:pPr>
+        <w:spacing w:after="200" w:line="276" w:lineRule="auto"/>
+      </w:pPr>
+    </w:pPrDefault>
+  </w:docDefaults>
+  <w:latentStyles w:defLockedState="0" w:defUIPriority="99" w:defSemiHidden="1" w:defUnhideWhenUsed="1" w:defQFormat="0" w:count="267">
+    <w:lsdException w:name="Normal" w:semiHidden="0" w:uiPriority="0" w:unhideWhenUsed="0" w:qFormat="1"/>
+    <w:lsdException w:name="heading 1" w:semiHidden="0" w:uiPriority="9" w:unhideWhenUsed="0" w:qFormat="1"/>
+    <w:lsdException w:name="heading 2" w:uiPriority="9" w:qFormat="1"/>
+    <w:lsdException w:name="heading 3" w:uiPriority="9" w:qFormat="1"/>
+    <w:lsdException w:name="heading 4" w:uiPriority="9" w:qFormat="1"/>
+    <w:lsdException w:name="heading 5" w:uiPriority="9" w:qFormat="1"/>
+    <w:lsdException w:name="heading 6" w:uiPriority="9" w:qFormat="1"/>
+    <w:lsdException w:name="heading 7" w:uiPriority="9" w:qFormat="1"/>
+    <w:lsdException w:name="heading 8" w:uiPriority="9" w:qFormat="1"/>
+    <w:lsdException w:name="heading 9" w:uiPriority="9" w:qFormat="1"/>
+    <w:lsdException w:name="toc 1" w:uiPriority="39"/>
+    <w:lsdException w:name="toc 2" w:uiPriority="39"/>
+    <w:lsdException w:name="toc 3" w:uiPriority="39"/>
+    <w:lsdException w:name="toc 4" w:uiPriority="39"/>
+    <w:lsdException w:name="toc 5" w:uiPriority="39"/>
+    <w:lsdException w:name="toc 6" w:uiPriority="39"/>
+    <w:lsdException w:name="toc 7" w:uiPriority="39"/>
+    <w:lsdException w:name="toc 8" w:uiPriority="39"/>
+    <w:lsdException w:name="toc 9" w:uiPriority="39"/>
+    <w:lsdException w:name="caption" w:uiPriority="35" w:qFormat="1"/>
+    <w:lsdException w:name="Title" w:semiHidden="0" w:uiPriority="10" w:unhideWhenUsed="0" w:qFormat="1"/>
+    <w:lsdException w:name="Default Paragraph Font" w:uiPriority="1"/>
+    <w:lsdException w:name="Subtitle" w:semiHidden="0" w:uiPriority="11" w:unhideWhenUsed="0" w:qFormat="1"/>
+    <w:lsdException w:name="Strong" w:semiHidden="0" w:uiPriority="22" w:unhideWhenUsed="0" w:qFormat="1"/>
+    <w:lsdException w:name="Emphasis" w:semiHidden="0" w:uiPriority="20" w:unhideWhenUsed="0" w:qFormat="1"/>
+    <w:lsdException w:name="Table Grid" w:semiHidden="0" w:uiPriority="59" w:unhideWhenUsed="0"/>
+    <w:lsdException w:name="Placeholder Text" w:unhideWhenUsed="0"/>
+    <w:lsdException w:name="No Spacing" w:semiHidden="0" w:uiPriority="1" w:unhideWhenUsed="0" w:qFormat="1"/>
+    <w:lsdException w:name="Light Shading" w:semiHidden="0" w:uiPriority="60" w:unhideWhenUsed="0"/>
+    <w:lsdException w:name="Light List" w:semiHidden="0" w:uiPriority="61" w:unhideWhenUsed="0"/>
+    <w:lsdException w:name="Light Grid" w:semiHidden="0" w:uiPriority="62" w:unhideWhenUsed="0"/>
+    <w:lsdException w:name="Medium Shading 1" w:semiHidden="0" w:uiPriority="63" w:unhideWhenUsed="0"/>
+    <w:lsdException w:name="Medium Shading 2" w:semiHidden="0" w:uiPriority="64" w:unhideWhenUsed="0"/>
+    <w:lsdException w:name="Medium List 1" w:semiHidden="0" w:uiPriority="65" w:unhideWhenUsed="0"/>
+    <w:lsdException w:name="Medium List 2" w:semiHidden="0" w:uiPriority="66" w:unhideWhenUsed="0"/>
+    <w:lsdException w:name="Medium Grid 1" w:semiHidden="0" w:uiPriority="67" w:unhideWhenUsed="0"/>
+    <w:lsdException w:name="Medium Grid 2" w:semiHidden="0" w:uiPriority="68" w:unhideWhenUsed="0"/>
+    <w:lsdException w:name="Medium Grid 3" w:semiHidden="0" w:uiPriority="69" w:unhideWhenUsed="0"/>
+    <w:lsdException w:name="Dark List" w:semiHidden="0" w:uiPriority="70" w:unhideWhenUsed="0"/>
+    <w:lsdException w:name="Colorful Shading" w:semiHidden="0" w:uiPriority="71" w:unhideWhenUsed="0"/>
+    <w:lsdException w:name="Colorful List" w:semiHidden="0" w:uiPriority="72" w:unhideWhenUsed="0"/>
+    <w:lsdException w:name="Colorful Grid" w:semiHidden="0" w:uiPriority="73" w:unhideWhenUsed="0"/>
+    <w:lsdException w:name="Light Shading Accent 1" w:semiHidden="0" w:uiPriority="60" w:unhideWhenUsed="0"/>
+    <w:lsdException w:name="Light List Accent 1" w:semiHidden="0" w:uiPriority="61" w:unhideWhenUsed="0"/>
+    <w:lsdException w:name="Light Grid Accent 1" w:semiHidden="0" w:uiPriority="62" w:unhideWhenUsed="0"/>
+    <w:lsdException w:name="Medium Shading 1 Accent 1" w:semiHidden="0" w:uiPriority="63" w:unhideWhenUsed="0"/>
+    <w:lsdException w:name="Medium Shading 2 Accent 1" w:semiHidden="0" w:uiPriority="64" w:unhideWhenUsed="0"/>
+    <w:lsdException w:name="Medium List 1 Accent 1" w:semiHidden="0" w:uiPriority="65" w:unhideWhenUsed="0"/>
+    <w:lsdException w:name="Revision" w:unhideWhenUsed="0"/>
+    <w:lsdException w:name="List Paragraph" w:semiHidden="0" w:uiPriority="34" w:unhideWhenUsed="0" w:qFormat="1"/>
+    <w:lsdException w:name="Quote" w:semiHidden="0" w:uiPriority="29" w:unhideWhenUsed="0" w:qFormat="1"/>
+    <w:lsdException w:name="Intense Quote" w:semiHidden="0" w:uiPriority="30" w:unhideWhenUsed="0" w:qFormat="1"/>
+    <w:lsdException w:name="Medium List 2 Accent 1" w:semiHidden="0" w:uiPriority="66" w:unhideWhenUsed="0"/>
+    <w:lsdException w:name="Medium Grid 1 Accent 1" w:semiHidden="0" w:uiPriority="67" w:unhideWhenUsed="0"/>
+    <w:lsdException w:name="Medium Grid 2 Accent 1" w:semiHidden="0" w:uiPriority="68" w:unhideWhenUsed="0"/>
+    <w:lsdException w:name="Medium Grid 3 Accent 1" w:semiHidden="0" w:uiPriority="69" w:unhideWhenUsed="0"/>
+    <w:lsdException w:name="Dark List Accent 1" w:semiHidden="0" w:uiPriority="70" w:unhideWhenUsed="0"/>
+    <w:lsdException w:name="Colorful Shading Accent 1" w:semiHidden="0" w:uiPriority="71" w:unhideWhenUsed="0"/>
+    <w:lsdException w:name="Colorful List Accent 1" w:semiHidden="0" w:uiPriority="72" w:unhideWhenUsed="0"/>
+    <w:lsdException w:name="Colorful Grid Accent 1" w:semiHidden="0" w:uiPriority="73" w:unhideWhenUsed="0"/>
+    <w:lsdException w:name="Light Shading Accent 2" w:semiHidden="0" w:uiPriority="60" w:unhideWhenUsed="0"/>
+    <w:lsdException w:name="Light List Accent 2" w:semiHidden="0" w:uiPriority="61" w:unhideWhenUsed="0"/>
+    <w:lsdException w:name="Light Grid Accent 2" w:semiHidden="0" w:uiPriority="62" w:unhideWhenUsed="0"/>
+    <w:lsdException w:name="Medium Shading 1 Accent 2" w:semiHidden="0" w:uiPriority="63" w:unhideWhenUsed="0"/>
+    <w:lsdException w:name="Medium Shading 2 Accent 2" w:semiHidden="0" w:uiPriority="64" w:unhideWhenUsed="0"/>
+    <w:lsdException w:name="Medium List 1 Accent 2" w:semiHidden="0" w:uiPriority="65" w:unhideWhenUsed="0"/>
+    <w:lsdException w:name="Medium List 2 Accent 2" w:semiHidden="0" w:uiPriority="66" w:unhideWhenUsed="0"/>
+    <w:lsdException w:name="Medium Grid 1 Accent 2" w:semiHidden="0" w:uiPriority="67" w:unhideWhenUsed="0"/>
+    <w:lsdException w:name="Medium Grid 2 Accent 2" w:semiHidden="0" w:uiPriority="68" w:unhideWhenUsed="0"/>
+    <w:lsdException w:name="Medium Grid 3 Accent 2" w:semiHidden="0" w:uiPriority="69" w:unhideWhenUsed="0"/>
+    <w:lsdException w:name="Dark List Accent 2" w:semiHidden="0" w:uiPriority="70" w:unhideWhenUsed="0"/>
+    <w:lsdException w:name="Colorful Shading Accent 2" w:semiHidden="0" w:uiPriority="71" w:unhideWhenUsed="0"/>
+    <w:lsdException w:name="Colorful List Accent 2" w:semiHidden="0" w:uiPriority="72" w:unhideWhenUsed="0"/>
+    <w:lsdException w:name="Colorful Grid Accent 2" w:semiHidden="0" w:uiPriority="73" w:unhideWhenUsed="0"/>
+    <w:lsdException w:name="Light Shading Accent 3" w:semiHidden="0" w:uiPriority="60" w:unhideWhenUsed="0"/>
+    <w:lsdException w:name="Light List Accent 3" w:semiHidden="0" w:uiPriority="61" w:unhideWhenUsed="0"/>
+    <w:lsdException w:name="Light Grid Accent 3" w:semiHidden="0" w:uiPriority="62" w:unhideWhenUsed="0"/>
+    <w:lsdException w:name="Medium Shading 1 Accent 3" w:semiHidden="0" w:uiPriority="63" w:unhideWhenUsed="0"/>
+    <w:lsdException w:name="Medium Shading 2 Accent 3" w:semiHidden="0" w:uiPriority="64" w:unhideWhenUsed="0"/>
+    <w:lsdException w:name="Medium List 1 Accent 3" w:semiHidden="0" w:uiPriority="65" w:unhideWhenUsed="0"/>
+    <w:lsdException w:name="Medium List 2 Accent 3" w:semiHidden="0" w:uiPriority="66" w:unhideWhenUsed="0"/>
+    <w:lsdException w:name="Medium Grid 1 Accent 3" w:semiHidden="0" w:uiPriority="67" w:unhideWhenUsed="0"/>
+    <w:lsdException w:name="Medium Grid 2 Accent 3" w:semiHidden="0" w:uiPriority="68" w:unhideWhenUsed="0"/>
+    <w:lsdException w:name="Medium Grid 3 Accent 3" w:semiHidden="0" w:uiPriority="69" w:unhideWhenUsed="0"/>
+    <w:lsdException w:name="Dark List Accent 3" w:semiHidden="0" w:uiPriority="70" w:unhideWhenUsed="0"/>
+    <w:lsdException w:name="Colorful Shading Accent 3" w:semiHidden="0" w:uiPriority="71" w:unhideWhenUsed="0"/>
+    <w:lsdException w:name="Colorful List Accent 3" w:semiHidden="0" w:uiPriority="72" w:unhideWhenUsed="0"/>
+    <w:lsdException w:name="Colorful Grid Accent 3" w:semiHidden="0" w:uiPriority="73" w:unhideWhenUsed="0"/>
+    <w:lsdException w:name="Light Shading Accent 4" w:semiHidden="0" w:uiPriority="60" w:unhideWhenUsed="0"/>
+    <w:lsdException w:name="Light List Accent 4" w:semiHidden="0" w:uiPriority="61" w:unhideWhenUsed="0"/>
+    <w:lsdException w:name="Light Grid Accent 4" w:semiHidden="0" w:uiPriority="62" w:unhideWhenUsed="0"/>
+    <w:lsdException w:name="Medium Shading 1 Accent 4" w:semiHidden="0" w:uiPriority="63" w:unhideWhenUsed="0"/>
+    <w:lsdException w:name="Medium Shading 2 Accent 4" w:semiHidden="0" w:uiPriority="64" w:unhideWhenUsed="0"/>
+    <w:lsdException w:name="Medium List 1 Accent 4" w:semiHidden="0" w:uiPriority="65" w:unhideWhenUsed="0"/>
+    <w:lsdException w:name="Medium List 2 Accent 4" w:semiHidden="0" w:uiPriority="66" w:unhideWhenUsed="0"/>
+    <w:lsdException w:name="Medium Grid 1 Accent 4" w:semiHidden="0" w:uiPriority="67" w:unhideWhenUsed="0"/>
+    <w:lsdException w:name="Medium Grid 2 Accent 4" w:semiHidden="0" w:uiPriority="68" w:unhideWhenUsed="0"/>
+    <w:lsdException w:name="Medium Grid 3 Accent 4" w:semiHidden="0" w:uiPriority="69" w:unhideWhenUsed="0"/>
+    <w:lsdException w:name="Dark List Accent 4" w:semiHidden="0" w:uiPriority="70" w:unhideWhenUsed="0"/>
+    <w:lsdException w:name="Colorful Shading Accent 4" w:semiHidden="0" w:uiPriority="71" w:unhideWhenUsed="0"/>
+    <w:lsdException w:name="Colorful List Accent 4" w:semiHidden="0" w:uiPriority="72" w:unhideWhenUsed="0"/>
+    <w:lsdException w:name="Colorful Grid Accent 4" w:semiHidden="0" w:uiPriority="73" w:unhideWhenUsed="0"/>
+    <w:lsdException w:name="Light Shading Accent 5" w:semiHidden="0" w:uiPriority="60" w:unhideWhenUsed="0"/>
+    <w:lsdException w:name="Light List Accent 5" w:semiHidden="0" w:uiPriority="61" w:unhideWhenUsed="0"/>
+    <w:lsdException w:name="Light Grid Accent 5" w:semiHidden="0" w:uiPriority="62" w:unhideWhenUsed="0"/>
+    <w:lsdException w:name="Medium Shading 1 Accent 5" w:semiHidden="0" w:uiPriority="63" w:unhideWhenUsed="0"/>
+    <w:lsdException w:name="Medium Shading 2 Accent 5" w:semiHidden="0" w:uiPriority="64" w:unhideWhenUsed="0"/>
+    <w:lsdException w:name="Medium List 1 Accent 5" w:semiHidden="0" w:uiPriority="65" w:unhideWhenUsed="0"/>
+    <w:lsdException w:name="Medium List 2 Accent 5" w:semiHidden="0" w:uiPriority="66" w:unhideWhenUsed="0"/>
+    <w:lsdException w:name="Medium Grid 1 Accent 5" w:semiHidden="0" w:uiPriority="67" w:unhideWhenUsed="0"/>
+    <w:lsdException w:name="Medium Grid 2 Accent 5" w:semiHidden="0" w:uiPriority="68" w:unhideWhenUsed="0"/>
+    <w:lsdException w:name="Medium Grid 3 Accent 5" w:semiHidden="0" w:uiPriority="69" w:unhideWhenUsed="0"/>
+    <w:lsdException w:name="Dark List Accent 5" w:semiHidden="0" w:uiPriority="70" w:unhideWhenUsed="0"/>
+    <w:lsdException w:name="Colorful Shading Accent 5" w:semiHidden="0" w:uiPriority="71" w:unhideWhenUsed="0"/>
+    <w:lsdException w:name="Colorful List Accent 5" w:semiHidden="0" w:uiPriority="72" w:unhideWhenUsed="0"/>
+    <w:lsdException w:name="Colorful Grid Accent 5" w:semiHidden="0" w:uiPriority="73" w:unhideWhenUsed="0"/>
+    <w:lsdException w:name="Light Shading Accent 6" w:semiHidden="0" w:uiPriority="60" w:unhideWhenUsed="0"/>
+    <w:lsdException w:name="Light List Accent 6" w:semiHidden="0" w:uiPriority="61" w:unhideWhenUsed="0"/>
+    <w:lsdException w:name="Light Grid Accent 6" w:semiHidden="0" w:uiPriority="62" w:unhideWhenUsed="0"/>
+    <w:lsdException w:name="Medium Shading 1 Accent 6" w:semiHidden="0" w:uiPriority="63" w:unhideWhenUsed="0"/>
+    <w:lsdException w:name="Medium Shading 2 Accent 6" w:semiHidden="0" w:uiPriority="64" w:unhideWhenUsed="0"/>
+    <w:lsdException w:name="Medium List 1 Accent 6" w:semiHidden="0" w:uiPriority="65" w:unhideWhenUsed="0"/>
+    <w:lsdException w:name="Medium List 2 Accent 6" w:semiHidden="0" w:uiPriority="66" w:unhideWhenUsed="0"/>
+    <w:lsdException w:name="Medium Grid 1 Accent 6" w:semiHidden="0" w:uiPriority="67" w:unhideWhenUsed="0"/>
+    <w:lsdException w:name="Medium Grid 2 Accent 6" w:semiHidden="0" w:uiPriority="68" w:unhideWhenUsed="0"/>
+    <w:lsdException w:name="Medium Grid 3 Accent 6" w:semiHidden="0" w:uiPriority="69" w:unhideWhenUsed="0"/>
+    <w:lsdException w:name="Dark List Accent 6" w:semiHidden="0" w:uiPriority="70" w:unhideWhenUsed="0"/>
+    <w:lsdException w:name="Colorful Shading Accent 6" w:semiHidden="0" w:uiPriority="71" w:unhideWhenUsed="0"/>
+    <w:lsdException w:name="Colorful List Accent 6" w:semiHidden="0" w:uiPriority="72" w:unhideWhenUsed="0"/>
+    <w:lsdException w:name="Colorful Grid Accent 6" w:semiHidden="0" w:uiPriority="73" w:unhideWhenUsed="0"/>
+    <w:lsdException w:name="Subtle Emphasis" w:semiHidden="0" w:uiPriority="19" w:unhideWhenUsed="0" w:qFormat="1"/>
+    <w:lsdException w:name="Intense Emphasis" w:semiHidden="0" w:uiPriority="21" w:unhideWhenUsed="0" w:qFormat="1"/>
+    <w:lsdException w:name="Subtle Reference" w:semiHidden="0" w:uiPriority="31" w:unhideWhenUsed="0" w:qFormat="1"/>
+    <w:lsdException w:name="Intense Reference" w:semiHidden="0" w:uiPriority="32" w:unhideWhenUsed="0" w:qFormat="1"/>
+    <w:lsdException w:name="Book Title" w:semiHidden="0" w:uiPriority="33" w:unhideWhenUsed="0" w:qFormat="1"/>
+    <w:lsdException w:name="Bibliography" w:uiPriority="37"/>
+    <w:lsdException w:name="TOC Heading" w:uiPriority="39" w:qFormat="1"/>
+  </w:latentStyles>
+  <w:style w:type="paragraph" w:default="1" w:styleId="a">
+    <w:name w:val="Normal"/>
+    <w:qFormat/>
+  </w:style>
+  <w:style w:type="character" w:default="1" w:styleId="a0">
+    <w:name w:val="Default Paragraph Font"/>
+    <w:uiPriority w:val="1"/>
+    <w:semiHidden/>
+    <w:unhideWhenUsed/>
+  </w:style>
+  <w:style w:type="table" w:default="1" w:styleId="a1">
+    <w:name w:val="Normal Table"/>
+    <w:uiPriority w:val="99"/>
+    <w:semiHidden/>
+    <w:unhideWhenUsed/>
+    <w:tblPr>
+      <w:tblInd w:w="0" w:type="dxa"/>
+      <w:tblCellMar>
+        <w:top w:w="0" w:type="dxa"/>
+        <w:left w:w="108" w:type="dxa"/>
+        <w:bottom w:w="0" w:type="dxa"/>
+        <w:right w:w="108" w:type="dxa"/>
+      </w:tblCellMar>
+    </w:tblPr>
+  </w:style>
+  <w:style w:type="numbering" w:default="1" w:styleId="a2">
+    <w:name w:val="No List"/>
+    <w:uiPriority w:val="99"/>
+    <w:semiHidden/>
+    <w:unhideWhenUsed/>
   </w:style>
 </w:styles>
 </file>
@@ -5880,7 +5772,7 @@
     </a:clrScheme>
     <a:fontScheme name="Стандартная">
       <a:majorFont>
-        <a:latin typeface="Calibri Light" panose="020F0302020204030204"/>
+        <a:latin typeface="Calibri Light"/>
         <a:ea typeface=""/>
         <a:cs typeface=""/>
         <a:font script="Jpan" typeface="游ゴシック Light"/>
@@ -5915,7 +5807,7 @@
         <a:font script="Geor" typeface="Sylfaen"/>
       </a:majorFont>
       <a:minorFont>
-        <a:latin typeface="Calibri" panose="020F0502020204030204"/>
+        <a:latin typeface="Calibri"/>
         <a:ea typeface=""/>
         <a:cs typeface=""/>
         <a:font script="Jpan" typeface="游明朝"/>
@@ -6092,7 +5984,7 @@
   <a:extraClrSchemeLst/>
   <a:extLst>
     <a:ext uri="{05A4C25C-085E-4340-85A3-A5531E510DB2}">
-      <thm15:themeFamily xmlns:thm15="http://schemas.microsoft.com/office/thememl/2012/main" name="Office Theme" id="{62F939B6-93AF-4DB8-9C6B-D6C7DFDC589F}" vid="{4A3C46E8-61CC-4603-A589-7422A47A8E4A}"/>
+      <thm15:themeFamily xmlns="" xmlns:thm15="http://schemas.microsoft.com/office/thememl/2012/main" name="Office Theme" id="{62F939B6-93AF-4DB8-9C6B-D6C7DFDC589F}" vid="{4A3C46E8-61CC-4603-A589-7422A47A8E4A}"/>
     </a:ext>
   </a:extLst>
 </a:theme>

--- a/server/DocumentsKM/word/template_general_data.docx
+++ b/server/DocumentsKM/word/template_general_data.docx
@@ -98,7 +98,7 @@
     <w:tbl>
       <w:tblPr>
         <w:tblW w:w="10376" w:type="dxa"/>
-        <w:tblInd w:w="58" w:type="dxa"/>
+        <w:tblInd w:w="5" w:type="dxa"/>
         <w:tblBorders>
           <w:top w:val="single" w:sz="12" w:space="0" w:color="auto"/>
           <w:left w:val="single" w:sz="12" w:space="0" w:color="auto"/>
@@ -109,15 +109,15 @@
         </w:tblBorders>
         <w:tblLayout w:type="fixed"/>
         <w:tblCellMar>
-          <w:left w:w="57" w:type="dxa"/>
-          <w:right w:w="57" w:type="dxa"/>
+          <w:left w:w="0" w:type="dxa"/>
+          <w:right w:w="0" w:type="dxa"/>
         </w:tblCellMar>
         <w:tblLook w:val="01E0" w:firstRow="1" w:lastRow="1" w:firstColumn="1" w:lastColumn="1" w:noHBand="0" w:noVBand="0"/>
       </w:tblPr>
       <w:tblGrid>
         <w:gridCol w:w="854"/>
-        <w:gridCol w:w="8118"/>
-        <w:gridCol w:w="1404"/>
+        <w:gridCol w:w="7935"/>
+        <w:gridCol w:w="1587"/>
       </w:tblGrid>
       <w:tr>
         <w:trPr>
@@ -159,7 +159,7 @@
         </w:tc>
         <w:tc>
           <w:tcPr>
-            <w:tcW w:w="8118" w:type="dxa"/>
+            <w:tcW w:w="7935" w:type="dxa"/>
             <w:tcBorders>
               <w:left w:val="single" w:sz="12" w:space="0" w:color="auto"/>
               <w:bottom w:val="single" w:sz="12" w:space="0" w:color="auto"/>
@@ -192,7 +192,7 @@
         </w:tc>
         <w:tc>
           <w:tcPr>
-            <w:tcW w:w="1404" w:type="dxa"/>
+            <w:tcW w:w="1587" w:type="dxa"/>
             <w:tcBorders>
               <w:left w:val="single" w:sz="12" w:space="0" w:color="auto"/>
               <w:bottom w:val="single" w:sz="12" w:space="0" w:color="auto"/>
@@ -262,7 +262,7 @@
         </w:tc>
         <w:tc>
           <w:tcPr>
-            <w:tcW w:w="8118" w:type="dxa"/>
+            <w:tcW w:w="7935" w:type="dxa"/>
             <w:tcBorders>
               <w:left w:val="single" w:sz="12" w:space="0" w:color="auto"/>
               <w:right w:val="single" w:sz="12" w:space="0" w:color="auto"/>
@@ -283,13 +283,11 @@
                 <w:u w:val="single"/>
               </w:rPr>
             </w:pPr>
-            <w:bookmarkStart w:id="2" w:name="_GoBack"/>
-            <w:bookmarkEnd w:id="2"/>
           </w:p>
         </w:tc>
         <w:tc>
           <w:tcPr>
-            <w:tcW w:w="1404" w:type="dxa"/>
+            <w:tcW w:w="1587" w:type="dxa"/>
             <w:tcBorders>
               <w:left w:val="single" w:sz="12" w:space="0" w:color="auto"/>
               <w:right w:val="single" w:sz="4" w:space="0" w:color="auto"/>
@@ -401,7 +399,7 @@
     <w:tbl>
       <w:tblPr>
         <w:tblW w:w="10376" w:type="dxa"/>
-        <w:tblInd w:w="58" w:type="dxa"/>
+        <w:tblInd w:w="5" w:type="dxa"/>
         <w:tblBorders>
           <w:top w:val="single" w:sz="12" w:space="0" w:color="auto"/>
           <w:left w:val="single" w:sz="12" w:space="0" w:color="auto"/>
@@ -412,15 +410,15 @@
         </w:tblBorders>
         <w:tblLayout w:type="fixed"/>
         <w:tblCellMar>
-          <w:left w:w="57" w:type="dxa"/>
-          <w:right w:w="57" w:type="dxa"/>
+          <w:left w:w="0" w:type="dxa"/>
+          <w:right w:w="0" w:type="dxa"/>
         </w:tblCellMar>
         <w:tblLook w:val="01E0" w:firstRow="1" w:lastRow="1" w:firstColumn="1" w:lastColumn="1" w:noHBand="0" w:noVBand="0"/>
       </w:tblPr>
       <w:tblGrid>
         <w:gridCol w:w="3462"/>
-        <w:gridCol w:w="5401"/>
-        <w:gridCol w:w="1513"/>
+        <w:gridCol w:w="5327"/>
+        <w:gridCol w:w="1587"/>
       </w:tblGrid>
       <w:tr>
         <w:trPr>
@@ -462,7 +460,7 @@
         </w:tc>
         <w:tc>
           <w:tcPr>
-            <w:tcW w:w="5401" w:type="dxa"/>
+            <w:tcW w:w="5327" w:type="dxa"/>
             <w:tcBorders>
               <w:left w:val="single" w:sz="12" w:space="0" w:color="auto"/>
               <w:bottom w:val="single" w:sz="12" w:space="0" w:color="auto"/>
@@ -489,13 +487,24 @@
                 <w:sz w:val="26"/>
                 <w:szCs w:val="26"/>
               </w:rPr>
-              <w:t>Наименование</w:t>
+              <w:t>Наименован</w:t>
+            </w:r>
+            <w:bookmarkStart w:id="2" w:name="_GoBack"/>
+            <w:bookmarkEnd w:id="2"/>
+            <w:r>
+              <w:rPr>
+                <w:rFonts w:ascii="GOST type B" w:hAnsi="GOST type B" w:cs="Calibri"/>
+                <w:i/>
+                <w:sz w:val="26"/>
+                <w:szCs w:val="26"/>
+              </w:rPr>
+              <w:t>ие</w:t>
             </w:r>
           </w:p>
         </w:tc>
         <w:tc>
           <w:tcPr>
-            <w:tcW w:w="1513" w:type="dxa"/>
+            <w:tcW w:w="1587" w:type="dxa"/>
             <w:tcBorders>
               <w:left w:val="single" w:sz="12" w:space="0" w:color="auto"/>
               <w:bottom w:val="single" w:sz="12" w:space="0" w:color="auto"/>
@@ -564,7 +573,7 @@
         </w:tc>
         <w:tc>
           <w:tcPr>
-            <w:tcW w:w="5401" w:type="dxa"/>
+            <w:tcW w:w="5327" w:type="dxa"/>
             <w:tcBorders>
               <w:left w:val="single" w:sz="12" w:space="0" w:color="auto"/>
               <w:right w:val="single" w:sz="12" w:space="0" w:color="auto"/>
@@ -589,7 +598,7 @@
         </w:tc>
         <w:tc>
           <w:tcPr>
-            <w:tcW w:w="1513" w:type="dxa"/>
+            <w:tcW w:w="1587" w:type="dxa"/>
             <w:tcBorders>
               <w:left w:val="single" w:sz="12" w:space="0" w:color="auto"/>
               <w:right w:val="single" w:sz="4" w:space="0" w:color="auto"/>
@@ -1173,7 +1182,7 @@
               <w:sz w:val="22"/>
               <w:szCs w:val="22"/>
             </w:rPr>
-            <w:t>2</w:t>
+            <w:t>3</w:t>
           </w:r>
           <w:r>
             <w:rPr>
@@ -5984,7 +5993,7 @@
   <a:extraClrSchemeLst/>
   <a:extLst>
     <a:ext uri="{05A4C25C-085E-4340-85A3-A5531E510DB2}">
-      <thm15:themeFamily xmlns="" xmlns:thm15="http://schemas.microsoft.com/office/thememl/2012/main" name="Office Theme" id="{62F939B6-93AF-4DB8-9C6B-D6C7DFDC589F}" vid="{4A3C46E8-61CC-4603-A589-7422A47A8E4A}"/>
+      <thm15:themeFamily xmlns:thm15="http://schemas.microsoft.com/office/thememl/2012/main" xmlns="" name="Office Theme" id="{62F939B6-93AF-4DB8-9C6B-D6C7DFDC589F}" vid="{4A3C46E8-61CC-4603-A589-7422A47A8E4A}"/>
     </a:ext>
   </a:extLst>
 </a:theme>

--- a/server/DocumentsKM/word/template_general_data.docx
+++ b/server/DocumentsKM/word/template_general_data.docx
@@ -40,61 +40,6 @@
         <w:br w:type="page"/>
       </w:r>
     </w:p>
-    <w:p>
-      <w:pPr>
-        <w:jc w:val="center"/>
-        <w:rPr>
-          <w:rFonts w:ascii="Calibri" w:hAnsi="Calibri" w:cs="Calibri"/>
-          <w:b/>
-          <w:i/>
-          <w:sz w:val="32"/>
-          <w:szCs w:val="32"/>
-        </w:rPr>
-      </w:pPr>
-    </w:p>
-    <w:p>
-      <w:pPr>
-        <w:jc w:val="center"/>
-        <w:rPr>
-          <w:rFonts w:ascii="GOST type B" w:hAnsi="GOST type B" w:cs="Calibri"/>
-          <w:b/>
-          <w:i/>
-          <w:sz w:val="32"/>
-          <w:szCs w:val="32"/>
-        </w:rPr>
-      </w:pPr>
-      <w:r>
-        <w:rPr>
-          <w:rFonts w:ascii="GOST type B" w:hAnsi="GOST type B" w:cs="Calibri"/>
-          <w:b/>
-          <w:i/>
-          <w:sz w:val="32"/>
-          <w:szCs w:val="32"/>
-        </w:rPr>
-        <w:t>Ведомость рабочих чертежей основного комплекта</w:t>
-      </w:r>
-    </w:p>
-    <w:p>
-      <w:pPr>
-        <w:jc w:val="center"/>
-        <w:rPr>
-          <w:rFonts w:ascii="Calibri" w:hAnsi="Calibri" w:cs="Calibri"/>
-          <w:b/>
-          <w:i/>
-          <w:sz w:val="32"/>
-          <w:szCs w:val="32"/>
-        </w:rPr>
-      </w:pPr>
-    </w:p>
-    <w:p>
-      <w:pPr>
-        <w:jc w:val="center"/>
-        <w:rPr>
-          <w:sz w:val="32"/>
-          <w:szCs w:val="32"/>
-        </w:rPr>
-      </w:pPr>
-    </w:p>
     <w:tbl>
       <w:tblPr>
         <w:tblW w:w="10376" w:type="dxa"/>
@@ -121,6 +66,59 @@
       </w:tblGrid>
       <w:tr>
         <w:trPr>
+          <w:trHeight w:hRule="exact" w:val="949"/>
+          <w:tblHeader/>
+        </w:trPr>
+        <w:tc>
+          <w:tcPr>
+            <w:tcW w:w="10376" w:type="dxa"/>
+            <w:gridSpan w:val="3"/>
+            <w:tcBorders>
+              <w:top w:val="nil"/>
+              <w:left w:val="nil"/>
+              <w:bottom w:val="single" w:sz="12" w:space="0" w:color="auto"/>
+              <w:right w:val="nil"/>
+            </w:tcBorders>
+            <w:shd w:val="clear" w:color="auto" w:fill="auto"/>
+          </w:tcPr>
+          <w:p>
+            <w:pPr>
+              <w:jc w:val="center"/>
+              <w:rPr>
+                <w:rFonts w:ascii="GOST type B" w:hAnsi="GOST type B" w:cs="Calibri"/>
+                <w:b/>
+                <w:i/>
+                <w:sz w:val="32"/>
+                <w:szCs w:val="32"/>
+              </w:rPr>
+            </w:pPr>
+            <w:r>
+              <w:rPr>
+                <w:rFonts w:ascii="GOST type B" w:hAnsi="GOST type B" w:cs="Calibri"/>
+                <w:b/>
+                <w:i/>
+                <w:sz w:val="32"/>
+                <w:szCs w:val="32"/>
+              </w:rPr>
+              <w:t>Ведомость рабочих чертежей основного комплекта</w:t>
+            </w:r>
+          </w:p>
+          <w:p>
+            <w:pPr>
+              <w:suppressAutoHyphens/>
+              <w:jc w:val="center"/>
+              <w:rPr>
+                <w:rFonts w:ascii="GOST type B" w:hAnsi="GOST type B" w:cs="Calibri"/>
+                <w:i/>
+                <w:sz w:val="26"/>
+                <w:szCs w:val="26"/>
+              </w:rPr>
+            </w:pPr>
+          </w:p>
+        </w:tc>
+      </w:tr>
+      <w:tr>
+        <w:trPr>
           <w:trHeight w:hRule="exact" w:val="851"/>
           <w:tblHeader/>
         </w:trPr>
@@ -328,8 +326,8 @@
         <w:jc w:val="center"/>
         <w:rPr>
           <w:rFonts w:ascii="Times New Roman" w:hAnsi="Times New Roman" w:cs="Times New Roman"/>
-          <w:sz w:val="4"/>
-          <w:szCs w:val="4"/>
+          <w:sz w:val="26"/>
+          <w:szCs w:val="26"/>
         </w:rPr>
       </w:pPr>
       <w:r>
@@ -340,61 +338,6 @@
         </w:rPr>
         <w:br w:type="page"/>
       </w:r>
-    </w:p>
-    <w:p>
-      <w:pPr>
-        <w:jc w:val="center"/>
-        <w:rPr>
-          <w:rFonts w:ascii="Calibri" w:hAnsi="Calibri" w:cs="Calibri"/>
-          <w:b/>
-          <w:i/>
-          <w:sz w:val="32"/>
-          <w:szCs w:val="32"/>
-        </w:rPr>
-      </w:pPr>
-    </w:p>
-    <w:p>
-      <w:pPr>
-        <w:jc w:val="center"/>
-        <w:rPr>
-          <w:rFonts w:ascii="GOST type B" w:hAnsi="GOST type B" w:cs="Calibri"/>
-          <w:b/>
-          <w:i/>
-          <w:sz w:val="32"/>
-          <w:szCs w:val="32"/>
-        </w:rPr>
-      </w:pPr>
-      <w:r>
-        <w:rPr>
-          <w:rFonts w:ascii="GOST type B" w:hAnsi="GOST type B" w:cs="Calibri"/>
-          <w:b/>
-          <w:i/>
-          <w:sz w:val="32"/>
-          <w:szCs w:val="32"/>
-        </w:rPr>
-        <w:t>Ведомость ссылочных и прилагаемых документов</w:t>
-      </w:r>
-    </w:p>
-    <w:p>
-      <w:pPr>
-        <w:jc w:val="center"/>
-        <w:rPr>
-          <w:rFonts w:ascii="Calibri" w:hAnsi="Calibri" w:cs="Calibri"/>
-          <w:b/>
-          <w:i/>
-          <w:sz w:val="32"/>
-          <w:szCs w:val="32"/>
-        </w:rPr>
-      </w:pPr>
-    </w:p>
-    <w:p>
-      <w:pPr>
-        <w:jc w:val="center"/>
-        <w:rPr>
-          <w:sz w:val="32"/>
-          <w:szCs w:val="32"/>
-        </w:rPr>
-      </w:pPr>
     </w:p>
     <w:tbl>
       <w:tblPr>
@@ -422,6 +365,71 @@
       </w:tblGrid>
       <w:tr>
         <w:trPr>
+          <w:trHeight w:hRule="exact" w:val="947"/>
+          <w:tblHeader/>
+        </w:trPr>
+        <w:tc>
+          <w:tcPr>
+            <w:tcW w:w="10376" w:type="dxa"/>
+            <w:gridSpan w:val="3"/>
+            <w:tcBorders>
+              <w:top w:val="nil"/>
+              <w:left w:val="nil"/>
+              <w:bottom w:val="single" w:sz="12" w:space="0" w:color="auto"/>
+              <w:right w:val="nil"/>
+            </w:tcBorders>
+            <w:shd w:val="clear" w:color="auto" w:fill="auto"/>
+          </w:tcPr>
+          <w:p>
+            <w:pPr>
+              <w:jc w:val="center"/>
+              <w:rPr>
+                <w:rFonts w:ascii="GOST type B" w:hAnsi="GOST type B" w:cs="Calibri"/>
+                <w:b/>
+                <w:i/>
+                <w:sz w:val="32"/>
+                <w:szCs w:val="32"/>
+              </w:rPr>
+            </w:pPr>
+            <w:r>
+              <w:rPr>
+                <w:rFonts w:ascii="GOST type B" w:hAnsi="GOST type B" w:cs="Calibri"/>
+                <w:b/>
+                <w:i/>
+                <w:sz w:val="32"/>
+                <w:szCs w:val="32"/>
+              </w:rPr>
+              <w:t xml:space="preserve">Ведомость </w:t>
+            </w:r>
+            <w:r>
+              <w:rPr>
+                <w:rFonts w:ascii="GOST type B" w:hAnsi="GOST type B" w:cs="Calibri"/>
+                <w:b/>
+                <w:i/>
+                <w:sz w:val="32"/>
+                <w:szCs w:val="32"/>
+              </w:rPr>
+              <w:t>основных комплектов</w:t>
+            </w:r>
+            <w:bookmarkStart w:id="2" w:name="_GoBack"/>
+            <w:bookmarkEnd w:id="2"/>
+          </w:p>
+          <w:p>
+            <w:pPr>
+              <w:suppressAutoHyphens/>
+              <w:jc w:val="center"/>
+              <w:rPr>
+                <w:rFonts w:ascii="GOST type B" w:hAnsi="GOST type B" w:cs="Calibri"/>
+                <w:i/>
+                <w:sz w:val="26"/>
+                <w:szCs w:val="26"/>
+              </w:rPr>
+            </w:pPr>
+          </w:p>
+        </w:tc>
+      </w:tr>
+      <w:tr>
+        <w:trPr>
           <w:trHeight w:hRule="exact" w:val="851"/>
           <w:tblHeader/>
         </w:trPr>
@@ -487,18 +495,7 @@
                 <w:sz w:val="26"/>
                 <w:szCs w:val="26"/>
               </w:rPr>
-              <w:t>Наименован</w:t>
-            </w:r>
-            <w:bookmarkStart w:id="2" w:name="_GoBack"/>
-            <w:bookmarkEnd w:id="2"/>
-            <w:r>
-              <w:rPr>
-                <w:rFonts w:ascii="GOST type B" w:hAnsi="GOST type B" w:cs="Calibri"/>
-                <w:i/>
-                <w:sz w:val="26"/>
-                <w:szCs w:val="26"/>
-              </w:rPr>
-              <w:t>ие</w:t>
+              <w:t>Наименование</w:t>
             </w:r>
           </w:p>
         </w:tc>
@@ -531,16 +528,7 @@
                 <w:sz w:val="26"/>
                 <w:szCs w:val="26"/>
               </w:rPr>
-              <w:t>Прим</w:t>
-            </w:r>
-            <w:r>
-              <w:rPr>
-                <w:rFonts w:ascii="GOST type B" w:hAnsi="GOST type B" w:cs="Calibri"/>
-                <w:i/>
-                <w:sz w:val="26"/>
-                <w:szCs w:val="26"/>
-              </w:rPr>
-              <w:t>ечание</w:t>
+              <w:t>Примечание</w:t>
             </w:r>
           </w:p>
         </w:tc>
@@ -567,8 +555,6 @@
                 <w:szCs w:val="26"/>
               </w:rPr>
             </w:pPr>
-            <w:bookmarkStart w:id="3" w:name="ВедСсылПрил"/>
-            <w:bookmarkEnd w:id="3"/>
           </w:p>
         </w:tc>
         <w:tc>
@@ -617,6 +603,3505 @@
                 <w:szCs w:val="26"/>
               </w:rPr>
             </w:pPr>
+          </w:p>
+        </w:tc>
+      </w:tr>
+    </w:tbl>
+    <w:p>
+      <w:pPr>
+        <w:suppressAutoHyphens/>
+        <w:ind w:left="284" w:right="284"/>
+        <w:jc w:val="center"/>
+        <w:rPr>
+          <w:rFonts w:ascii="Times New Roman" w:hAnsi="Times New Roman" w:cs="Times New Roman"/>
+          <w:sz w:val="4"/>
+          <w:szCs w:val="4"/>
+        </w:rPr>
+      </w:pPr>
+      <w:r>
+        <w:rPr>
+          <w:rFonts w:ascii="Times New Roman" w:hAnsi="Times New Roman" w:cs="Times New Roman"/>
+          <w:sz w:val="26"/>
+          <w:szCs w:val="26"/>
+        </w:rPr>
+        <w:br w:type="page"/>
+      </w:r>
+    </w:p>
+    <w:tbl>
+      <w:tblPr>
+        <w:tblW w:w="10376" w:type="dxa"/>
+        <w:tblInd w:w="5" w:type="dxa"/>
+        <w:tblBorders>
+          <w:top w:val="single" w:sz="12" w:space="0" w:color="auto"/>
+          <w:left w:val="single" w:sz="12" w:space="0" w:color="auto"/>
+          <w:bottom w:val="single" w:sz="12" w:space="0" w:color="auto"/>
+          <w:right w:val="single" w:sz="12" w:space="0" w:color="auto"/>
+          <w:insideH w:val="single" w:sz="6" w:space="0" w:color="auto"/>
+          <w:insideV w:val="single" w:sz="6" w:space="0" w:color="auto"/>
+        </w:tblBorders>
+        <w:tblLayout w:type="fixed"/>
+        <w:tblCellMar>
+          <w:left w:w="0" w:type="dxa"/>
+          <w:right w:w="0" w:type="dxa"/>
+        </w:tblCellMar>
+        <w:tblLook w:val="01E0" w:firstRow="1" w:lastRow="1" w:firstColumn="1" w:lastColumn="1" w:noHBand="0" w:noVBand="0"/>
+      </w:tblPr>
+      <w:tblGrid>
+        <w:gridCol w:w="3462"/>
+        <w:gridCol w:w="5327"/>
+        <w:gridCol w:w="1587"/>
+      </w:tblGrid>
+      <w:tr>
+        <w:trPr>
+          <w:trHeight w:hRule="exact" w:val="947"/>
+          <w:tblHeader/>
+        </w:trPr>
+        <w:tc>
+          <w:tcPr>
+            <w:tcW w:w="10376" w:type="dxa"/>
+            <w:gridSpan w:val="3"/>
+            <w:tcBorders>
+              <w:top w:val="nil"/>
+              <w:left w:val="nil"/>
+              <w:bottom w:val="single" w:sz="12" w:space="0" w:color="auto"/>
+              <w:right w:val="nil"/>
+            </w:tcBorders>
+            <w:shd w:val="clear" w:color="auto" w:fill="auto"/>
+          </w:tcPr>
+          <w:p>
+            <w:pPr>
+              <w:jc w:val="center"/>
+              <w:rPr>
+                <w:rFonts w:ascii="GOST type B" w:hAnsi="GOST type B" w:cs="Calibri"/>
+                <w:b/>
+                <w:i/>
+                <w:sz w:val="32"/>
+                <w:szCs w:val="32"/>
+              </w:rPr>
+            </w:pPr>
+            <w:r>
+              <w:rPr>
+                <w:rFonts w:ascii="GOST type B" w:hAnsi="GOST type B" w:cs="Calibri"/>
+                <w:b/>
+                <w:i/>
+                <w:sz w:val="32"/>
+                <w:szCs w:val="32"/>
+              </w:rPr>
+              <w:t>Ведомость ссылочных и прилагаемых документов</w:t>
+            </w:r>
+          </w:p>
+          <w:p>
+            <w:pPr>
+              <w:suppressAutoHyphens/>
+              <w:jc w:val="center"/>
+              <w:rPr>
+                <w:rFonts w:ascii="GOST type B" w:hAnsi="GOST type B" w:cs="Calibri"/>
+                <w:i/>
+                <w:sz w:val="26"/>
+                <w:szCs w:val="26"/>
+              </w:rPr>
+            </w:pPr>
+          </w:p>
+        </w:tc>
+      </w:tr>
+      <w:tr>
+        <w:trPr>
+          <w:trHeight w:hRule="exact" w:val="851"/>
+          <w:tblHeader/>
+        </w:trPr>
+        <w:tc>
+          <w:tcPr>
+            <w:tcW w:w="3462" w:type="dxa"/>
+            <w:tcBorders>
+              <w:left w:val="single" w:sz="4" w:space="0" w:color="auto"/>
+              <w:bottom w:val="single" w:sz="12" w:space="0" w:color="auto"/>
+              <w:right w:val="single" w:sz="12" w:space="0" w:color="auto"/>
+            </w:tcBorders>
+            <w:shd w:val="clear" w:color="auto" w:fill="auto"/>
+            <w:vAlign w:val="center"/>
+          </w:tcPr>
+          <w:p>
+            <w:pPr>
+              <w:suppressAutoHyphens/>
+              <w:jc w:val="center"/>
+              <w:rPr>
+                <w:rFonts w:ascii="GOST type B" w:hAnsi="GOST type B" w:cs="Calibri"/>
+                <w:i/>
+                <w:sz w:val="26"/>
+                <w:szCs w:val="26"/>
+              </w:rPr>
+            </w:pPr>
+            <w:r>
+              <w:rPr>
+                <w:rFonts w:ascii="GOST type B" w:hAnsi="GOST type B" w:cs="Calibri"/>
+                <w:i/>
+                <w:sz w:val="26"/>
+                <w:szCs w:val="26"/>
+              </w:rPr>
+              <w:t>Обозначение</w:t>
+            </w:r>
+          </w:p>
+        </w:tc>
+        <w:tc>
+          <w:tcPr>
+            <w:tcW w:w="5327" w:type="dxa"/>
+            <w:tcBorders>
+              <w:left w:val="single" w:sz="12" w:space="0" w:color="auto"/>
+              <w:bottom w:val="single" w:sz="12" w:space="0" w:color="auto"/>
+              <w:right w:val="single" w:sz="12" w:space="0" w:color="auto"/>
+            </w:tcBorders>
+            <w:shd w:val="clear" w:color="auto" w:fill="auto"/>
+            <w:vAlign w:val="center"/>
+          </w:tcPr>
+          <w:p>
+            <w:pPr>
+              <w:suppressAutoHyphens/>
+              <w:jc w:val="center"/>
+              <w:rPr>
+                <w:rFonts w:ascii="GOST type B" w:hAnsi="GOST type B" w:cs="Calibri"/>
+                <w:i/>
+                <w:sz w:val="26"/>
+                <w:szCs w:val="26"/>
+              </w:rPr>
+            </w:pPr>
+            <w:r>
+              <w:rPr>
+                <w:rFonts w:ascii="GOST type B" w:hAnsi="GOST type B" w:cs="Calibri"/>
+                <w:i/>
+                <w:sz w:val="26"/>
+                <w:szCs w:val="26"/>
+              </w:rPr>
+              <w:t>Наименование</w:t>
+            </w:r>
+          </w:p>
+        </w:tc>
+        <w:tc>
+          <w:tcPr>
+            <w:tcW w:w="1587" w:type="dxa"/>
+            <w:tcBorders>
+              <w:left w:val="single" w:sz="12" w:space="0" w:color="auto"/>
+              <w:bottom w:val="single" w:sz="12" w:space="0" w:color="auto"/>
+              <w:right w:val="single" w:sz="4" w:space="0" w:color="auto"/>
+            </w:tcBorders>
+            <w:shd w:val="clear" w:color="auto" w:fill="auto"/>
+            <w:vAlign w:val="center"/>
+          </w:tcPr>
+          <w:p>
+            <w:pPr>
+              <w:suppressAutoHyphens/>
+              <w:jc w:val="center"/>
+              <w:rPr>
+                <w:rFonts w:ascii="GOST type B" w:hAnsi="GOST type B" w:cs="Calibri"/>
+                <w:i/>
+                <w:sz w:val="26"/>
+                <w:szCs w:val="26"/>
+              </w:rPr>
+            </w:pPr>
+            <w:r>
+              <w:rPr>
+                <w:rFonts w:ascii="GOST type B" w:hAnsi="GOST type B" w:cs="Calibri"/>
+                <w:i/>
+                <w:sz w:val="26"/>
+                <w:szCs w:val="26"/>
+              </w:rPr>
+              <w:t>Прим</w:t>
+            </w:r>
+            <w:r>
+              <w:rPr>
+                <w:rFonts w:ascii="GOST type B" w:hAnsi="GOST type B" w:cs="Calibri"/>
+                <w:i/>
+                <w:sz w:val="26"/>
+                <w:szCs w:val="26"/>
+              </w:rPr>
+              <w:t>ечание</w:t>
+            </w:r>
+          </w:p>
+        </w:tc>
+      </w:tr>
+      <w:tr>
+        <w:tc>
+          <w:tcPr>
+            <w:tcW w:w="3462" w:type="dxa"/>
+            <w:tcBorders>
+              <w:left w:val="single" w:sz="4" w:space="0" w:color="auto"/>
+              <w:right w:val="single" w:sz="12" w:space="0" w:color="auto"/>
+            </w:tcBorders>
+            <w:shd w:val="clear" w:color="auto" w:fill="auto"/>
+            <w:vAlign w:val="center"/>
+          </w:tcPr>
+          <w:p>
+            <w:pPr>
+              <w:suppressAutoHyphens/>
+              <w:spacing w:before="60" w:after="60"/>
+              <w:rPr>
+                <w:rFonts w:ascii="Calibri" w:hAnsi="Calibri" w:cs="Calibri"/>
+                <w:i/>
+                <w:sz w:val="26"/>
+                <w:szCs w:val="26"/>
+              </w:rPr>
+            </w:pPr>
+            <w:bookmarkStart w:id="3" w:name="ВедСсылПрил"/>
+            <w:bookmarkEnd w:id="3"/>
+          </w:p>
+        </w:tc>
+        <w:tc>
+          <w:tcPr>
+            <w:tcW w:w="5327" w:type="dxa"/>
+            <w:tcBorders>
+              <w:left w:val="single" w:sz="12" w:space="0" w:color="auto"/>
+              <w:right w:val="single" w:sz="12" w:space="0" w:color="auto"/>
+            </w:tcBorders>
+            <w:shd w:val="clear" w:color="auto" w:fill="auto"/>
+            <w:vAlign w:val="center"/>
+          </w:tcPr>
+          <w:p>
+            <w:pPr>
+              <w:keepNext/>
+              <w:suppressAutoHyphens/>
+              <w:spacing w:before="120" w:after="120"/>
+              <w:rPr>
+                <w:rFonts w:ascii="Calibri" w:hAnsi="Calibri" w:cs="Calibri"/>
+                <w:i/>
+                <w:sz w:val="26"/>
+                <w:szCs w:val="26"/>
+                <w:u w:val="single"/>
+              </w:rPr>
+            </w:pPr>
+          </w:p>
+        </w:tc>
+        <w:tc>
+          <w:tcPr>
+            <w:tcW w:w="1587" w:type="dxa"/>
+            <w:tcBorders>
+              <w:left w:val="single" w:sz="12" w:space="0" w:color="auto"/>
+              <w:right w:val="single" w:sz="4" w:space="0" w:color="auto"/>
+            </w:tcBorders>
+            <w:shd w:val="clear" w:color="auto" w:fill="auto"/>
+            <w:vAlign w:val="center"/>
+          </w:tcPr>
+          <w:p>
+            <w:pPr>
+              <w:suppressAutoHyphens/>
+              <w:spacing w:before="60" w:after="60"/>
+              <w:rPr>
+                <w:rFonts w:ascii="Calibri" w:hAnsi="Calibri" w:cs="Calibri"/>
+                <w:i/>
+                <w:sz w:val="26"/>
+                <w:szCs w:val="26"/>
+              </w:rPr>
+            </w:pPr>
+          </w:p>
+        </w:tc>
+      </w:tr>
+    </w:tbl>
+    <w:p>
+      <w:pPr>
+        <w:suppressAutoHyphens/>
+        <w:ind w:left="284" w:right="284" w:firstLine="567"/>
+        <w:rPr>
+          <w:rFonts w:ascii="Times New Roman" w:hAnsi="Times New Roman" w:cs="Times New Roman"/>
+          <w:sz w:val="26"/>
+          <w:szCs w:val="26"/>
+          <w:lang w:val="en-US"/>
+        </w:rPr>
+      </w:pPr>
+    </w:p>
+    <w:tbl>
+      <w:tblPr>
+        <w:tblW w:w="10365" w:type="dxa"/>
+        <w:tblInd w:w="57" w:type="dxa"/>
+        <w:tblBorders>
+          <w:top w:val="single" w:sz="12" w:space="0" w:color="auto"/>
+          <w:bottom w:val="single" w:sz="12" w:space="0" w:color="auto"/>
+          <w:insideH w:val="single" w:sz="12" w:space="0" w:color="auto"/>
+          <w:insideV w:val="single" w:sz="4" w:space="0" w:color="auto"/>
+        </w:tblBorders>
+        <w:tblLayout w:type="fixed"/>
+        <w:tblCellMar>
+          <w:left w:w="57" w:type="dxa"/>
+          <w:right w:w="57" w:type="dxa"/>
+        </w:tblCellMar>
+        <w:tblLook w:val="01E0" w:firstRow="1" w:lastRow="1" w:firstColumn="1" w:lastColumn="1" w:noHBand="0" w:noVBand="0"/>
+      </w:tblPr>
+      <w:tblGrid>
+        <w:gridCol w:w="2525"/>
+        <w:gridCol w:w="721"/>
+        <w:gridCol w:w="790"/>
+        <w:gridCol w:w="791"/>
+        <w:gridCol w:w="791"/>
+        <w:gridCol w:w="791"/>
+        <w:gridCol w:w="791"/>
+        <w:gridCol w:w="791"/>
+        <w:gridCol w:w="791"/>
+        <w:gridCol w:w="791"/>
+        <w:gridCol w:w="792"/>
+      </w:tblGrid>
+      <w:tr>
+        <w:trPr>
+          <w:cantSplit/>
+          <w:trHeight w:hRule="exact" w:val="689"/>
+          <w:tblHeader/>
+        </w:trPr>
+        <w:tc>
+          <w:tcPr>
+            <w:tcW w:w="2520" w:type="dxa"/>
+            <w:shd w:val="clear" w:color="auto" w:fill="auto"/>
+            <w:vAlign w:val="center"/>
+          </w:tcPr>
+          <w:p>
+            <w:pPr>
+              <w:pStyle w:val="ad"/>
+              <w:rPr>
+                <w:rFonts w:ascii="GOST type B" w:hAnsi="GOST type B"/>
+                <w:i/>
+                <w:w w:val="90"/>
+                <w:sz w:val="26"/>
+                <w:szCs w:val="26"/>
+              </w:rPr>
+            </w:pPr>
+            <w:bookmarkStart w:id="4" w:name="Табл1"/>
+            <w:bookmarkEnd w:id="4"/>
+            <w:r>
+              <w:rPr>
+                <w:rFonts w:ascii="GOST type B" w:hAnsi="GOST type B"/>
+                <w:i/>
+                <w:w w:val="90"/>
+                <w:sz w:val="26"/>
+                <w:szCs w:val="26"/>
+              </w:rPr>
+              <w:t>Усилие в элементе, тс</w:t>
+            </w:r>
+          </w:p>
+        </w:tc>
+        <w:tc>
+          <w:tcPr>
+            <w:tcW w:w="720" w:type="dxa"/>
+            <w:shd w:val="clear" w:color="auto" w:fill="auto"/>
+            <w:vAlign w:val="center"/>
+          </w:tcPr>
+          <w:p>
+            <w:pPr>
+              <w:pStyle w:val="ad"/>
+              <w:jc w:val="center"/>
+              <w:rPr>
+                <w:rFonts w:ascii="GOST type B" w:hAnsi="GOST type B"/>
+                <w:i/>
+                <w:w w:val="90"/>
+                <w:sz w:val="26"/>
+                <w:szCs w:val="26"/>
+              </w:rPr>
+            </w:pPr>
+            <w:r>
+              <w:rPr>
+                <w:rFonts w:ascii="GOST type B" w:hAnsi="GOST type B"/>
+                <w:i/>
+                <w:w w:val="90"/>
+                <w:sz w:val="26"/>
+                <w:szCs w:val="26"/>
+              </w:rPr>
+              <w:t>До 16</w:t>
+            </w:r>
+          </w:p>
+        </w:tc>
+        <w:tc>
+          <w:tcPr>
+            <w:tcW w:w="789" w:type="dxa"/>
+            <w:shd w:val="clear" w:color="auto" w:fill="auto"/>
+            <w:vAlign w:val="center"/>
+          </w:tcPr>
+          <w:p>
+            <w:pPr>
+              <w:pStyle w:val="ad"/>
+              <w:jc w:val="center"/>
+              <w:rPr>
+                <w:rFonts w:ascii="GOST type B" w:hAnsi="GOST type B"/>
+                <w:i/>
+                <w:w w:val="90"/>
+                <w:sz w:val="26"/>
+                <w:szCs w:val="26"/>
+              </w:rPr>
+            </w:pPr>
+            <w:r>
+              <w:rPr>
+                <w:rFonts w:ascii="GOST type B" w:hAnsi="GOST type B"/>
+                <w:i/>
+                <w:w w:val="90"/>
+                <w:sz w:val="26"/>
+                <w:szCs w:val="26"/>
+              </w:rPr>
+              <w:t>16-25</w:t>
+            </w:r>
+          </w:p>
+        </w:tc>
+        <w:tc>
+          <w:tcPr>
+            <w:tcW w:w="789" w:type="dxa"/>
+            <w:shd w:val="clear" w:color="auto" w:fill="auto"/>
+            <w:vAlign w:val="center"/>
+          </w:tcPr>
+          <w:p>
+            <w:pPr>
+              <w:pStyle w:val="ad"/>
+              <w:jc w:val="center"/>
+              <w:rPr>
+                <w:rFonts w:ascii="GOST type B" w:hAnsi="GOST type B"/>
+                <w:i/>
+                <w:w w:val="90"/>
+                <w:sz w:val="26"/>
+                <w:szCs w:val="26"/>
+              </w:rPr>
+            </w:pPr>
+            <w:r>
+              <w:rPr>
+                <w:rFonts w:ascii="GOST type B" w:hAnsi="GOST type B"/>
+                <w:i/>
+                <w:w w:val="90"/>
+                <w:sz w:val="26"/>
+                <w:szCs w:val="26"/>
+              </w:rPr>
+              <w:t>25-40</w:t>
+            </w:r>
+          </w:p>
+        </w:tc>
+        <w:tc>
+          <w:tcPr>
+            <w:tcW w:w="789" w:type="dxa"/>
+            <w:shd w:val="clear" w:color="auto" w:fill="auto"/>
+            <w:vAlign w:val="center"/>
+          </w:tcPr>
+          <w:p>
+            <w:pPr>
+              <w:pStyle w:val="ad"/>
+              <w:jc w:val="center"/>
+              <w:rPr>
+                <w:rFonts w:ascii="GOST type B" w:hAnsi="GOST type B"/>
+                <w:i/>
+                <w:w w:val="90"/>
+                <w:sz w:val="26"/>
+                <w:szCs w:val="26"/>
+              </w:rPr>
+            </w:pPr>
+            <w:r>
+              <w:rPr>
+                <w:rFonts w:ascii="GOST type B" w:hAnsi="GOST type B"/>
+                <w:i/>
+                <w:w w:val="90"/>
+                <w:sz w:val="26"/>
+                <w:szCs w:val="26"/>
+              </w:rPr>
+              <w:t>41-60</w:t>
+            </w:r>
+          </w:p>
+        </w:tc>
+        <w:tc>
+          <w:tcPr>
+            <w:tcW w:w="789" w:type="dxa"/>
+            <w:shd w:val="clear" w:color="auto" w:fill="auto"/>
+            <w:vAlign w:val="center"/>
+          </w:tcPr>
+          <w:p>
+            <w:pPr>
+              <w:pStyle w:val="ad"/>
+              <w:jc w:val="center"/>
+              <w:rPr>
+                <w:rFonts w:ascii="GOST type B" w:hAnsi="GOST type B"/>
+                <w:i/>
+                <w:w w:val="90"/>
+                <w:sz w:val="26"/>
+                <w:szCs w:val="26"/>
+              </w:rPr>
+            </w:pPr>
+            <w:r>
+              <w:rPr>
+                <w:rFonts w:ascii="GOST type B" w:hAnsi="GOST type B"/>
+                <w:i/>
+                <w:w w:val="90"/>
+                <w:sz w:val="26"/>
+                <w:szCs w:val="26"/>
+              </w:rPr>
+              <w:t>61-100</w:t>
+            </w:r>
+          </w:p>
+        </w:tc>
+        <w:tc>
+          <w:tcPr>
+            <w:tcW w:w="789" w:type="dxa"/>
+            <w:shd w:val="clear" w:color="auto" w:fill="auto"/>
+          </w:tcPr>
+          <w:p>
+            <w:pPr>
+              <w:pStyle w:val="ad"/>
+              <w:jc w:val="center"/>
+              <w:rPr>
+                <w:rFonts w:ascii="GOST type B" w:hAnsi="GOST type B"/>
+                <w:i/>
+                <w:w w:val="90"/>
+                <w:sz w:val="26"/>
+                <w:szCs w:val="26"/>
+              </w:rPr>
+            </w:pPr>
+            <w:r>
+              <w:rPr>
+                <w:rFonts w:ascii="GOST type B" w:hAnsi="GOST type B"/>
+                <w:i/>
+                <w:w w:val="90"/>
+                <w:sz w:val="26"/>
+                <w:szCs w:val="26"/>
+              </w:rPr>
+              <w:t>101-140</w:t>
+            </w:r>
+          </w:p>
+        </w:tc>
+        <w:tc>
+          <w:tcPr>
+            <w:tcW w:w="789" w:type="dxa"/>
+            <w:shd w:val="clear" w:color="auto" w:fill="auto"/>
+          </w:tcPr>
+          <w:p>
+            <w:pPr>
+              <w:pStyle w:val="ad"/>
+              <w:jc w:val="center"/>
+              <w:rPr>
+                <w:rFonts w:ascii="GOST type B" w:hAnsi="GOST type B"/>
+                <w:i/>
+                <w:w w:val="90"/>
+                <w:sz w:val="26"/>
+                <w:szCs w:val="26"/>
+              </w:rPr>
+            </w:pPr>
+            <w:r>
+              <w:rPr>
+                <w:rFonts w:ascii="GOST type B" w:hAnsi="GOST type B"/>
+                <w:i/>
+                <w:w w:val="90"/>
+                <w:sz w:val="26"/>
+                <w:szCs w:val="26"/>
+              </w:rPr>
+              <w:t>141-180</w:t>
+            </w:r>
+          </w:p>
+        </w:tc>
+        <w:tc>
+          <w:tcPr>
+            <w:tcW w:w="789" w:type="dxa"/>
+            <w:shd w:val="clear" w:color="auto" w:fill="auto"/>
+          </w:tcPr>
+          <w:p>
+            <w:pPr>
+              <w:pStyle w:val="ad"/>
+              <w:jc w:val="center"/>
+              <w:rPr>
+                <w:rFonts w:ascii="GOST type B" w:hAnsi="GOST type B"/>
+                <w:i/>
+                <w:w w:val="90"/>
+                <w:sz w:val="26"/>
+                <w:szCs w:val="26"/>
+              </w:rPr>
+            </w:pPr>
+            <w:r>
+              <w:rPr>
+                <w:rFonts w:ascii="GOST type B" w:hAnsi="GOST type B"/>
+                <w:i/>
+                <w:w w:val="90"/>
+                <w:sz w:val="26"/>
+                <w:szCs w:val="26"/>
+              </w:rPr>
+              <w:t>181-230</w:t>
+            </w:r>
+          </w:p>
+        </w:tc>
+        <w:tc>
+          <w:tcPr>
+            <w:tcW w:w="789" w:type="dxa"/>
+            <w:shd w:val="clear" w:color="auto" w:fill="auto"/>
+          </w:tcPr>
+          <w:p>
+            <w:pPr>
+              <w:pStyle w:val="ad"/>
+              <w:jc w:val="center"/>
+              <w:rPr>
+                <w:rFonts w:ascii="GOST type B" w:hAnsi="GOST type B"/>
+                <w:i/>
+                <w:w w:val="90"/>
+                <w:sz w:val="26"/>
+                <w:szCs w:val="26"/>
+              </w:rPr>
+            </w:pPr>
+            <w:r>
+              <w:rPr>
+                <w:rFonts w:ascii="GOST type B" w:hAnsi="GOST type B"/>
+                <w:i/>
+                <w:w w:val="90"/>
+                <w:sz w:val="26"/>
+                <w:szCs w:val="26"/>
+              </w:rPr>
+              <w:t>231-300</w:t>
+            </w:r>
+          </w:p>
+        </w:tc>
+        <w:tc>
+          <w:tcPr>
+            <w:tcW w:w="790" w:type="dxa"/>
+            <w:shd w:val="clear" w:color="auto" w:fill="auto"/>
+          </w:tcPr>
+          <w:p>
+            <w:pPr>
+              <w:pStyle w:val="ad"/>
+              <w:jc w:val="center"/>
+              <w:rPr>
+                <w:rFonts w:ascii="GOST type B" w:hAnsi="GOST type B"/>
+                <w:i/>
+                <w:w w:val="90"/>
+                <w:sz w:val="26"/>
+                <w:szCs w:val="26"/>
+              </w:rPr>
+            </w:pPr>
+            <w:r>
+              <w:rPr>
+                <w:rFonts w:ascii="GOST type B" w:hAnsi="GOST type B"/>
+                <w:i/>
+                <w:w w:val="90"/>
+                <w:sz w:val="26"/>
+                <w:szCs w:val="26"/>
+              </w:rPr>
+              <w:t>301-400</w:t>
+            </w:r>
+          </w:p>
+        </w:tc>
+      </w:tr>
+      <w:tr>
+        <w:trPr>
+          <w:cantSplit/>
+        </w:trPr>
+        <w:tc>
+          <w:tcPr>
+            <w:tcW w:w="2520" w:type="dxa"/>
+            <w:shd w:val="clear" w:color="auto" w:fill="auto"/>
+          </w:tcPr>
+          <w:p>
+            <w:pPr>
+              <w:pStyle w:val="ad"/>
+              <w:rPr>
+                <w:rFonts w:ascii="GOST type B" w:hAnsi="GOST type B"/>
+                <w:i/>
+                <w:w w:val="90"/>
+                <w:sz w:val="26"/>
+                <w:szCs w:val="26"/>
+              </w:rPr>
+            </w:pPr>
+            <w:r>
+              <w:rPr>
+                <w:rFonts w:ascii="GOST type B" w:hAnsi="GOST type B"/>
+                <w:i/>
+                <w:w w:val="90"/>
+                <w:sz w:val="26"/>
+                <w:szCs w:val="26"/>
+              </w:rPr>
+              <w:t>Толщина фасонок, мм</w:t>
+            </w:r>
+          </w:p>
+        </w:tc>
+        <w:tc>
+          <w:tcPr>
+            <w:tcW w:w="720" w:type="dxa"/>
+            <w:shd w:val="clear" w:color="auto" w:fill="auto"/>
+          </w:tcPr>
+          <w:p>
+            <w:pPr>
+              <w:pStyle w:val="ad"/>
+              <w:jc w:val="center"/>
+              <w:rPr>
+                <w:rFonts w:ascii="GOST type B" w:hAnsi="GOST type B"/>
+                <w:i/>
+                <w:w w:val="90"/>
+                <w:sz w:val="26"/>
+                <w:szCs w:val="26"/>
+              </w:rPr>
+            </w:pPr>
+            <w:r>
+              <w:rPr>
+                <w:rFonts w:ascii="GOST type B" w:hAnsi="GOST type B"/>
+                <w:i/>
+                <w:w w:val="90"/>
+                <w:sz w:val="26"/>
+                <w:szCs w:val="26"/>
+              </w:rPr>
+              <w:t>6</w:t>
+            </w:r>
+          </w:p>
+        </w:tc>
+        <w:tc>
+          <w:tcPr>
+            <w:tcW w:w="789" w:type="dxa"/>
+            <w:shd w:val="clear" w:color="auto" w:fill="auto"/>
+          </w:tcPr>
+          <w:p>
+            <w:pPr>
+              <w:pStyle w:val="ad"/>
+              <w:jc w:val="center"/>
+              <w:rPr>
+                <w:rFonts w:ascii="GOST type B" w:hAnsi="GOST type B"/>
+                <w:i/>
+                <w:w w:val="90"/>
+                <w:sz w:val="26"/>
+                <w:szCs w:val="26"/>
+              </w:rPr>
+            </w:pPr>
+            <w:r>
+              <w:rPr>
+                <w:rFonts w:ascii="GOST type B" w:hAnsi="GOST type B"/>
+                <w:i/>
+                <w:w w:val="90"/>
+                <w:sz w:val="26"/>
+                <w:szCs w:val="26"/>
+              </w:rPr>
+              <w:t>8</w:t>
+            </w:r>
+          </w:p>
+        </w:tc>
+        <w:tc>
+          <w:tcPr>
+            <w:tcW w:w="789" w:type="dxa"/>
+            <w:shd w:val="clear" w:color="auto" w:fill="auto"/>
+          </w:tcPr>
+          <w:p>
+            <w:pPr>
+              <w:pStyle w:val="ad"/>
+              <w:jc w:val="center"/>
+              <w:rPr>
+                <w:rFonts w:ascii="GOST type B" w:hAnsi="GOST type B"/>
+                <w:i/>
+                <w:w w:val="90"/>
+                <w:sz w:val="26"/>
+                <w:szCs w:val="26"/>
+              </w:rPr>
+            </w:pPr>
+            <w:r>
+              <w:rPr>
+                <w:rFonts w:ascii="GOST type B" w:hAnsi="GOST type B"/>
+                <w:i/>
+                <w:w w:val="90"/>
+                <w:sz w:val="26"/>
+                <w:szCs w:val="26"/>
+              </w:rPr>
+              <w:t>10</w:t>
+            </w:r>
+          </w:p>
+        </w:tc>
+        <w:tc>
+          <w:tcPr>
+            <w:tcW w:w="789" w:type="dxa"/>
+            <w:shd w:val="clear" w:color="auto" w:fill="auto"/>
+          </w:tcPr>
+          <w:p>
+            <w:pPr>
+              <w:pStyle w:val="ad"/>
+              <w:jc w:val="center"/>
+              <w:rPr>
+                <w:rFonts w:ascii="GOST type B" w:hAnsi="GOST type B"/>
+                <w:i/>
+                <w:w w:val="90"/>
+                <w:sz w:val="26"/>
+                <w:szCs w:val="26"/>
+              </w:rPr>
+            </w:pPr>
+            <w:r>
+              <w:rPr>
+                <w:rFonts w:ascii="GOST type B" w:hAnsi="GOST type B"/>
+                <w:i/>
+                <w:w w:val="90"/>
+                <w:sz w:val="26"/>
+                <w:szCs w:val="26"/>
+              </w:rPr>
+              <w:t>12</w:t>
+            </w:r>
+          </w:p>
+        </w:tc>
+        <w:tc>
+          <w:tcPr>
+            <w:tcW w:w="789" w:type="dxa"/>
+            <w:shd w:val="clear" w:color="auto" w:fill="auto"/>
+          </w:tcPr>
+          <w:p>
+            <w:pPr>
+              <w:pStyle w:val="ad"/>
+              <w:jc w:val="center"/>
+              <w:rPr>
+                <w:rFonts w:ascii="GOST type B" w:hAnsi="GOST type B"/>
+                <w:i/>
+                <w:w w:val="90"/>
+                <w:sz w:val="26"/>
+                <w:szCs w:val="26"/>
+              </w:rPr>
+            </w:pPr>
+            <w:r>
+              <w:rPr>
+                <w:rFonts w:ascii="GOST type B" w:hAnsi="GOST type B"/>
+                <w:i/>
+                <w:w w:val="90"/>
+                <w:sz w:val="26"/>
+                <w:szCs w:val="26"/>
+              </w:rPr>
+              <w:t>14</w:t>
+            </w:r>
+          </w:p>
+        </w:tc>
+        <w:tc>
+          <w:tcPr>
+            <w:tcW w:w="789" w:type="dxa"/>
+            <w:shd w:val="clear" w:color="auto" w:fill="auto"/>
+          </w:tcPr>
+          <w:p>
+            <w:pPr>
+              <w:pStyle w:val="ad"/>
+              <w:jc w:val="center"/>
+              <w:rPr>
+                <w:rFonts w:ascii="GOST type B" w:hAnsi="GOST type B"/>
+                <w:i/>
+                <w:w w:val="90"/>
+                <w:sz w:val="26"/>
+                <w:szCs w:val="26"/>
+              </w:rPr>
+            </w:pPr>
+            <w:r>
+              <w:rPr>
+                <w:rFonts w:ascii="GOST type B" w:hAnsi="GOST type B"/>
+                <w:i/>
+                <w:w w:val="90"/>
+                <w:sz w:val="26"/>
+                <w:szCs w:val="26"/>
+              </w:rPr>
+              <w:t>16</w:t>
+            </w:r>
+          </w:p>
+        </w:tc>
+        <w:tc>
+          <w:tcPr>
+            <w:tcW w:w="789" w:type="dxa"/>
+            <w:shd w:val="clear" w:color="auto" w:fill="auto"/>
+          </w:tcPr>
+          <w:p>
+            <w:pPr>
+              <w:pStyle w:val="ad"/>
+              <w:jc w:val="center"/>
+              <w:rPr>
+                <w:rFonts w:ascii="GOST type B" w:hAnsi="GOST type B"/>
+                <w:i/>
+                <w:w w:val="90"/>
+                <w:sz w:val="26"/>
+                <w:szCs w:val="26"/>
+              </w:rPr>
+            </w:pPr>
+            <w:r>
+              <w:rPr>
+                <w:rFonts w:ascii="GOST type B" w:hAnsi="GOST type B"/>
+                <w:i/>
+                <w:w w:val="90"/>
+                <w:sz w:val="26"/>
+                <w:szCs w:val="26"/>
+              </w:rPr>
+              <w:t>18</w:t>
+            </w:r>
+          </w:p>
+        </w:tc>
+        <w:tc>
+          <w:tcPr>
+            <w:tcW w:w="789" w:type="dxa"/>
+            <w:shd w:val="clear" w:color="auto" w:fill="auto"/>
+          </w:tcPr>
+          <w:p>
+            <w:pPr>
+              <w:pStyle w:val="ad"/>
+              <w:jc w:val="center"/>
+              <w:rPr>
+                <w:rFonts w:ascii="GOST type B" w:hAnsi="GOST type B"/>
+                <w:i/>
+                <w:w w:val="90"/>
+                <w:sz w:val="26"/>
+                <w:szCs w:val="26"/>
+              </w:rPr>
+            </w:pPr>
+            <w:r>
+              <w:rPr>
+                <w:rFonts w:ascii="GOST type B" w:hAnsi="GOST type B"/>
+                <w:i/>
+                <w:w w:val="90"/>
+                <w:sz w:val="26"/>
+                <w:szCs w:val="26"/>
+              </w:rPr>
+              <w:t>20</w:t>
+            </w:r>
+          </w:p>
+        </w:tc>
+        <w:tc>
+          <w:tcPr>
+            <w:tcW w:w="789" w:type="dxa"/>
+            <w:shd w:val="clear" w:color="auto" w:fill="auto"/>
+          </w:tcPr>
+          <w:p>
+            <w:pPr>
+              <w:pStyle w:val="ad"/>
+              <w:jc w:val="center"/>
+              <w:rPr>
+                <w:rFonts w:ascii="GOST type B" w:hAnsi="GOST type B"/>
+                <w:i/>
+                <w:w w:val="90"/>
+                <w:sz w:val="26"/>
+                <w:szCs w:val="26"/>
+              </w:rPr>
+            </w:pPr>
+            <w:r>
+              <w:rPr>
+                <w:rFonts w:ascii="GOST type B" w:hAnsi="GOST type B"/>
+                <w:i/>
+                <w:w w:val="90"/>
+                <w:sz w:val="26"/>
+                <w:szCs w:val="26"/>
+              </w:rPr>
+              <w:t>22</w:t>
+            </w:r>
+          </w:p>
+        </w:tc>
+        <w:tc>
+          <w:tcPr>
+            <w:tcW w:w="790" w:type="dxa"/>
+            <w:shd w:val="clear" w:color="auto" w:fill="auto"/>
+          </w:tcPr>
+          <w:p>
+            <w:pPr>
+              <w:pStyle w:val="ad"/>
+              <w:jc w:val="center"/>
+              <w:rPr>
+                <w:rFonts w:ascii="GOST type B" w:hAnsi="GOST type B"/>
+                <w:i/>
+                <w:w w:val="90"/>
+                <w:sz w:val="26"/>
+                <w:szCs w:val="26"/>
+              </w:rPr>
+            </w:pPr>
+            <w:r>
+              <w:rPr>
+                <w:rFonts w:ascii="GOST type B" w:hAnsi="GOST type B"/>
+                <w:i/>
+                <w:w w:val="90"/>
+                <w:sz w:val="26"/>
+                <w:szCs w:val="26"/>
+              </w:rPr>
+              <w:t>24</w:t>
+            </w:r>
+          </w:p>
+        </w:tc>
+      </w:tr>
+    </w:tbl>
+    <w:p>
+      <w:pPr>
+        <w:suppressAutoHyphens/>
+        <w:ind w:left="284" w:right="284" w:firstLine="567"/>
+        <w:rPr>
+          <w:rFonts w:ascii="Times New Roman" w:hAnsi="Times New Roman" w:cs="Times New Roman"/>
+          <w:sz w:val="26"/>
+          <w:szCs w:val="26"/>
+          <w:lang w:val="en-US"/>
+        </w:rPr>
+      </w:pPr>
+    </w:p>
+    <w:tbl>
+      <w:tblPr>
+        <w:tblW w:w="10376" w:type="dxa"/>
+        <w:tblInd w:w="57" w:type="dxa"/>
+        <w:tblBorders>
+          <w:top w:val="single" w:sz="12" w:space="0" w:color="auto"/>
+          <w:bottom w:val="single" w:sz="12" w:space="0" w:color="auto"/>
+          <w:insideH w:val="single" w:sz="4" w:space="0" w:color="auto"/>
+          <w:insideV w:val="single" w:sz="4" w:space="0" w:color="auto"/>
+        </w:tblBorders>
+        <w:tblLayout w:type="fixed"/>
+        <w:tblCellMar>
+          <w:left w:w="57" w:type="dxa"/>
+          <w:right w:w="57" w:type="dxa"/>
+        </w:tblCellMar>
+        <w:tblLook w:val="01E0" w:firstRow="1" w:lastRow="1" w:firstColumn="1" w:lastColumn="1" w:noHBand="0" w:noVBand="0"/>
+      </w:tblPr>
+      <w:tblGrid>
+        <w:gridCol w:w="1729"/>
+        <w:gridCol w:w="1729"/>
+        <w:gridCol w:w="1730"/>
+        <w:gridCol w:w="1729"/>
+        <w:gridCol w:w="1729"/>
+        <w:gridCol w:w="1730"/>
+      </w:tblGrid>
+      <w:tr>
+        <w:trPr>
+          <w:cantSplit/>
+          <w:tblHeader/>
+        </w:trPr>
+        <w:tc>
+          <w:tcPr>
+            <w:tcW w:w="5188" w:type="dxa"/>
+            <w:gridSpan w:val="3"/>
+            <w:tcBorders>
+              <w:top w:val="single" w:sz="12" w:space="0" w:color="auto"/>
+              <w:bottom w:val="single" w:sz="12" w:space="0" w:color="auto"/>
+            </w:tcBorders>
+            <w:shd w:val="clear" w:color="auto" w:fill="auto"/>
+          </w:tcPr>
+          <w:p>
+            <w:pPr>
+              <w:pStyle w:val="ad"/>
+              <w:jc w:val="center"/>
+              <w:rPr>
+                <w:rFonts w:ascii="GOST type B" w:hAnsi="GOST type B"/>
+                <w:i/>
+                <w:sz w:val="26"/>
+                <w:szCs w:val="26"/>
+              </w:rPr>
+            </w:pPr>
+            <w:r>
+              <w:rPr>
+                <w:rFonts w:ascii="GOST type B" w:hAnsi="GOST type B"/>
+                <w:i/>
+                <w:sz w:val="26"/>
+                <w:szCs w:val="26"/>
+              </w:rPr>
+              <w:t>Полу</w:t>
+            </w:r>
+            <w:bookmarkStart w:id="5" w:name="Табл2_полуавт"/>
+            <w:bookmarkEnd w:id="5"/>
+            <w:r>
+              <w:rPr>
+                <w:rFonts w:ascii="GOST type B" w:hAnsi="GOST type B"/>
+                <w:i/>
+                <w:sz w:val="26"/>
+                <w:szCs w:val="26"/>
+              </w:rPr>
+              <w:t>автоматическая сварка</w:t>
+            </w:r>
+          </w:p>
+        </w:tc>
+        <w:tc>
+          <w:tcPr>
+            <w:tcW w:w="5188" w:type="dxa"/>
+            <w:gridSpan w:val="3"/>
+            <w:tcBorders>
+              <w:top w:val="single" w:sz="12" w:space="0" w:color="auto"/>
+              <w:bottom w:val="single" w:sz="12" w:space="0" w:color="auto"/>
+            </w:tcBorders>
+            <w:shd w:val="clear" w:color="auto" w:fill="auto"/>
+          </w:tcPr>
+          <w:p>
+            <w:pPr>
+              <w:pStyle w:val="ad"/>
+              <w:jc w:val="center"/>
+              <w:rPr>
+                <w:rFonts w:ascii="GOST type B" w:hAnsi="GOST type B"/>
+                <w:i/>
+                <w:sz w:val="26"/>
+                <w:szCs w:val="26"/>
+              </w:rPr>
+            </w:pPr>
+            <w:bookmarkStart w:id="6" w:name="Табл2_авт"/>
+            <w:bookmarkStart w:id="7" w:name="Табл2_2"/>
+            <w:bookmarkEnd w:id="6"/>
+            <w:bookmarkEnd w:id="7"/>
+            <w:r>
+              <w:rPr>
+                <w:rFonts w:ascii="GOST type B" w:hAnsi="GOST type B"/>
+                <w:i/>
+                <w:sz w:val="26"/>
+                <w:szCs w:val="26"/>
+              </w:rPr>
+              <w:t>Автоматическая сварка</w:t>
+            </w:r>
+          </w:p>
+        </w:tc>
+      </w:tr>
+      <w:tr>
+        <w:trPr>
+          <w:cantSplit/>
+          <w:tblHeader/>
+        </w:trPr>
+        <w:tc>
+          <w:tcPr>
+            <w:tcW w:w="1729" w:type="dxa"/>
+            <w:tcBorders>
+              <w:top w:val="single" w:sz="12" w:space="0" w:color="auto"/>
+            </w:tcBorders>
+            <w:shd w:val="clear" w:color="auto" w:fill="auto"/>
+            <w:vAlign w:val="center"/>
+          </w:tcPr>
+          <w:p>
+            <w:pPr>
+              <w:pStyle w:val="ad"/>
+              <w:jc w:val="center"/>
+              <w:rPr>
+                <w:rFonts w:ascii="GOST type B" w:hAnsi="GOST type B"/>
+                <w:i/>
+                <w:sz w:val="26"/>
+                <w:szCs w:val="26"/>
+              </w:rPr>
+            </w:pPr>
+            <w:r>
+              <w:rPr>
+                <w:rFonts w:ascii="GOST type B" w:hAnsi="GOST type B"/>
+                <w:i/>
+                <w:sz w:val="26"/>
+                <w:szCs w:val="26"/>
+              </w:rPr>
+              <w:t>катет шва,</w:t>
+            </w:r>
+            <w:r>
+              <w:rPr>
+                <w:rFonts w:ascii="GOST type B" w:hAnsi="GOST type B"/>
+                <w:i/>
+                <w:sz w:val="26"/>
+                <w:szCs w:val="26"/>
+              </w:rPr>
+              <w:br/>
+              <w:t>мм</w:t>
+            </w:r>
+          </w:p>
+        </w:tc>
+        <w:tc>
+          <w:tcPr>
+            <w:tcW w:w="1729" w:type="dxa"/>
+            <w:tcBorders>
+              <w:top w:val="single" w:sz="12" w:space="0" w:color="auto"/>
+            </w:tcBorders>
+            <w:shd w:val="clear" w:color="auto" w:fill="auto"/>
+            <w:vAlign w:val="center"/>
+          </w:tcPr>
+          <w:p>
+            <w:pPr>
+              <w:pStyle w:val="ad"/>
+              <w:jc w:val="center"/>
+              <w:rPr>
+                <w:rFonts w:ascii="GOST type B" w:hAnsi="GOST type B"/>
+                <w:i/>
+                <w:sz w:val="26"/>
+                <w:szCs w:val="26"/>
+              </w:rPr>
+            </w:pPr>
+            <w:r>
+              <w:rPr>
+                <w:rFonts w:ascii="GOST type B" w:hAnsi="GOST type B"/>
+                <w:i/>
+                <w:sz w:val="26"/>
+                <w:szCs w:val="26"/>
+              </w:rPr>
+              <w:t>B(f)</w:t>
+            </w:r>
+          </w:p>
+        </w:tc>
+        <w:tc>
+          <w:tcPr>
+            <w:tcW w:w="1730" w:type="dxa"/>
+            <w:tcBorders>
+              <w:top w:val="single" w:sz="12" w:space="0" w:color="auto"/>
+            </w:tcBorders>
+            <w:shd w:val="clear" w:color="auto" w:fill="auto"/>
+            <w:vAlign w:val="center"/>
+          </w:tcPr>
+          <w:p>
+            <w:pPr>
+              <w:pStyle w:val="ad"/>
+              <w:jc w:val="center"/>
+              <w:rPr>
+                <w:rFonts w:ascii="GOST type B" w:hAnsi="GOST type B"/>
+                <w:i/>
+                <w:sz w:val="26"/>
+                <w:szCs w:val="26"/>
+              </w:rPr>
+            </w:pPr>
+            <w:r>
+              <w:rPr>
+                <w:rFonts w:ascii="GOST type B" w:hAnsi="GOST type B"/>
+                <w:i/>
+                <w:sz w:val="26"/>
+                <w:szCs w:val="26"/>
+              </w:rPr>
+              <w:t>R(wf), МПа (кгс/см2)</w:t>
+            </w:r>
+          </w:p>
+        </w:tc>
+        <w:tc>
+          <w:tcPr>
+            <w:tcW w:w="1729" w:type="dxa"/>
+            <w:tcBorders>
+              <w:top w:val="single" w:sz="12" w:space="0" w:color="auto"/>
+            </w:tcBorders>
+            <w:shd w:val="clear" w:color="auto" w:fill="auto"/>
+            <w:vAlign w:val="center"/>
+          </w:tcPr>
+          <w:p>
+            <w:pPr>
+              <w:pStyle w:val="ad"/>
+              <w:jc w:val="center"/>
+              <w:rPr>
+                <w:rFonts w:ascii="GOST type B" w:hAnsi="GOST type B"/>
+                <w:i/>
+                <w:sz w:val="26"/>
+                <w:szCs w:val="26"/>
+              </w:rPr>
+            </w:pPr>
+            <w:r>
+              <w:rPr>
+                <w:rFonts w:ascii="GOST type B" w:hAnsi="GOST type B"/>
+                <w:i/>
+                <w:sz w:val="26"/>
+                <w:szCs w:val="26"/>
+              </w:rPr>
+              <w:t>катет шва,</w:t>
+            </w:r>
+            <w:r>
+              <w:rPr>
+                <w:rFonts w:ascii="GOST type B" w:hAnsi="GOST type B"/>
+                <w:i/>
+                <w:sz w:val="26"/>
+                <w:szCs w:val="26"/>
+              </w:rPr>
+              <w:br/>
+              <w:t>мм</w:t>
+            </w:r>
+          </w:p>
+        </w:tc>
+        <w:tc>
+          <w:tcPr>
+            <w:tcW w:w="1729" w:type="dxa"/>
+            <w:tcBorders>
+              <w:top w:val="single" w:sz="12" w:space="0" w:color="auto"/>
+            </w:tcBorders>
+            <w:shd w:val="clear" w:color="auto" w:fill="auto"/>
+            <w:vAlign w:val="center"/>
+          </w:tcPr>
+          <w:p>
+            <w:pPr>
+              <w:pStyle w:val="ad"/>
+              <w:jc w:val="center"/>
+              <w:rPr>
+                <w:rFonts w:ascii="GOST type B" w:hAnsi="GOST type B"/>
+                <w:i/>
+                <w:sz w:val="26"/>
+                <w:szCs w:val="26"/>
+              </w:rPr>
+            </w:pPr>
+            <w:r>
+              <w:rPr>
+                <w:rFonts w:ascii="GOST type B" w:hAnsi="GOST type B"/>
+                <w:i/>
+                <w:sz w:val="26"/>
+                <w:szCs w:val="26"/>
+              </w:rPr>
+              <w:t>B(f)</w:t>
+            </w:r>
+          </w:p>
+        </w:tc>
+        <w:tc>
+          <w:tcPr>
+            <w:tcW w:w="1730" w:type="dxa"/>
+            <w:tcBorders>
+              <w:top w:val="single" w:sz="12" w:space="0" w:color="auto"/>
+            </w:tcBorders>
+            <w:shd w:val="clear" w:color="auto" w:fill="auto"/>
+            <w:vAlign w:val="center"/>
+          </w:tcPr>
+          <w:p>
+            <w:pPr>
+              <w:pStyle w:val="ad"/>
+              <w:jc w:val="center"/>
+              <w:rPr>
+                <w:rFonts w:ascii="GOST type B" w:hAnsi="GOST type B"/>
+                <w:i/>
+                <w:sz w:val="26"/>
+                <w:szCs w:val="26"/>
+              </w:rPr>
+            </w:pPr>
+            <w:r>
+              <w:rPr>
+                <w:rFonts w:ascii="GOST type B" w:hAnsi="GOST type B"/>
+                <w:i/>
+                <w:sz w:val="26"/>
+                <w:szCs w:val="26"/>
+              </w:rPr>
+              <w:t>R(wf), МПа (кгс/см2)</w:t>
+            </w:r>
+          </w:p>
+        </w:tc>
+      </w:tr>
+      <w:tr>
+        <w:trPr>
+          <w:cantSplit/>
+        </w:trPr>
+        <w:tc>
+          <w:tcPr>
+            <w:tcW w:w="1729" w:type="dxa"/>
+            <w:shd w:val="clear" w:color="auto" w:fill="auto"/>
+            <w:vAlign w:val="center"/>
+          </w:tcPr>
+          <w:p>
+            <w:pPr>
+              <w:pStyle w:val="ad"/>
+              <w:jc w:val="center"/>
+              <w:rPr>
+                <w:rFonts w:ascii="GOST type B" w:hAnsi="GOST type B"/>
+                <w:i/>
+                <w:sz w:val="26"/>
+                <w:szCs w:val="26"/>
+              </w:rPr>
+            </w:pPr>
+            <w:r>
+              <w:rPr>
+                <w:rFonts w:ascii="GOST type B" w:hAnsi="GOST type B"/>
+                <w:i/>
+                <w:sz w:val="26"/>
+                <w:szCs w:val="26"/>
+              </w:rPr>
+              <w:t>3 -8</w:t>
+            </w:r>
+          </w:p>
+        </w:tc>
+        <w:tc>
+          <w:tcPr>
+            <w:tcW w:w="1729" w:type="dxa"/>
+            <w:shd w:val="clear" w:color="auto" w:fill="auto"/>
+            <w:vAlign w:val="center"/>
+          </w:tcPr>
+          <w:p>
+            <w:pPr>
+              <w:pStyle w:val="ad"/>
+              <w:jc w:val="center"/>
+              <w:rPr>
+                <w:rFonts w:ascii="GOST type B" w:hAnsi="GOST type B"/>
+                <w:i/>
+                <w:sz w:val="26"/>
+                <w:szCs w:val="26"/>
+              </w:rPr>
+            </w:pPr>
+            <w:r>
+              <w:rPr>
+                <w:rFonts w:ascii="GOST type B" w:hAnsi="GOST type B"/>
+                <w:i/>
+                <w:sz w:val="26"/>
+                <w:szCs w:val="26"/>
+              </w:rPr>
+              <w:t>0.9</w:t>
+            </w:r>
+          </w:p>
+        </w:tc>
+        <w:tc>
+          <w:tcPr>
+            <w:tcW w:w="1730" w:type="dxa"/>
+            <w:vMerge w:val="restart"/>
+            <w:shd w:val="clear" w:color="auto" w:fill="auto"/>
+            <w:vAlign w:val="center"/>
+          </w:tcPr>
+          <w:p>
+            <w:pPr>
+              <w:pStyle w:val="ad"/>
+              <w:jc w:val="center"/>
+              <w:rPr>
+                <w:rFonts w:ascii="GOST type B" w:hAnsi="GOST type B"/>
+                <w:i/>
+                <w:sz w:val="26"/>
+                <w:szCs w:val="26"/>
+              </w:rPr>
+            </w:pPr>
+            <w:r>
+              <w:rPr>
+                <w:rFonts w:ascii="GOST type B" w:hAnsi="GOST type B"/>
+                <w:i/>
+                <w:sz w:val="26"/>
+                <w:szCs w:val="26"/>
+              </w:rPr>
+              <w:t>220</w:t>
+            </w:r>
+            <w:r>
+              <w:rPr>
+                <w:rFonts w:ascii="GOST type B" w:hAnsi="GOST type B"/>
+                <w:i/>
+                <w:sz w:val="26"/>
+                <w:szCs w:val="26"/>
+              </w:rPr>
+              <w:br/>
+              <w:t>(2200)</w:t>
+            </w:r>
+          </w:p>
+        </w:tc>
+        <w:tc>
+          <w:tcPr>
+            <w:tcW w:w="1729" w:type="dxa"/>
+            <w:shd w:val="clear" w:color="auto" w:fill="auto"/>
+            <w:vAlign w:val="center"/>
+          </w:tcPr>
+          <w:p>
+            <w:pPr>
+              <w:pStyle w:val="ad"/>
+              <w:jc w:val="center"/>
+              <w:rPr>
+                <w:rFonts w:ascii="GOST type B" w:hAnsi="GOST type B"/>
+                <w:i/>
+                <w:sz w:val="26"/>
+                <w:szCs w:val="26"/>
+              </w:rPr>
+            </w:pPr>
+            <w:r>
+              <w:rPr>
+                <w:rFonts w:ascii="GOST type B" w:hAnsi="GOST type B"/>
+                <w:i/>
+                <w:sz w:val="26"/>
+                <w:szCs w:val="26"/>
+              </w:rPr>
+              <w:t>3 - 16</w:t>
+            </w:r>
+          </w:p>
+        </w:tc>
+        <w:tc>
+          <w:tcPr>
+            <w:tcW w:w="1729" w:type="dxa"/>
+            <w:shd w:val="clear" w:color="auto" w:fill="auto"/>
+            <w:vAlign w:val="center"/>
+          </w:tcPr>
+          <w:p>
+            <w:pPr>
+              <w:pStyle w:val="ad"/>
+              <w:jc w:val="center"/>
+              <w:rPr>
+                <w:rFonts w:ascii="GOST type B" w:hAnsi="GOST type B"/>
+                <w:i/>
+                <w:sz w:val="26"/>
+                <w:szCs w:val="26"/>
+              </w:rPr>
+            </w:pPr>
+            <w:r>
+              <w:rPr>
+                <w:rFonts w:ascii="GOST type B" w:hAnsi="GOST type B"/>
+                <w:i/>
+                <w:sz w:val="26"/>
+                <w:szCs w:val="26"/>
+              </w:rPr>
+              <w:t>1.1</w:t>
+            </w:r>
+          </w:p>
+        </w:tc>
+        <w:tc>
+          <w:tcPr>
+            <w:tcW w:w="1730" w:type="dxa"/>
+            <w:vMerge w:val="restart"/>
+            <w:shd w:val="clear" w:color="auto" w:fill="auto"/>
+            <w:vAlign w:val="center"/>
+          </w:tcPr>
+          <w:p>
+            <w:pPr>
+              <w:pStyle w:val="ad"/>
+              <w:jc w:val="center"/>
+              <w:rPr>
+                <w:rFonts w:ascii="GOST type B" w:hAnsi="GOST type B"/>
+                <w:i/>
+                <w:sz w:val="26"/>
+                <w:szCs w:val="26"/>
+              </w:rPr>
+            </w:pPr>
+            <w:r>
+              <w:rPr>
+                <w:rFonts w:ascii="GOST type B" w:hAnsi="GOST type B"/>
+                <w:i/>
+                <w:sz w:val="26"/>
+                <w:szCs w:val="26"/>
+              </w:rPr>
+              <w:t>185</w:t>
+            </w:r>
+            <w:r>
+              <w:rPr>
+                <w:rFonts w:ascii="GOST type B" w:hAnsi="GOST type B"/>
+                <w:i/>
+                <w:sz w:val="26"/>
+                <w:szCs w:val="26"/>
+              </w:rPr>
+              <w:br/>
+              <w:t>(1850)</w:t>
+            </w:r>
+          </w:p>
+        </w:tc>
+      </w:tr>
+      <w:tr>
+        <w:trPr>
+          <w:cantSplit/>
+        </w:trPr>
+        <w:tc>
+          <w:tcPr>
+            <w:tcW w:w="1729" w:type="dxa"/>
+            <w:shd w:val="clear" w:color="auto" w:fill="auto"/>
+            <w:vAlign w:val="center"/>
+          </w:tcPr>
+          <w:p>
+            <w:pPr>
+              <w:pStyle w:val="ad"/>
+              <w:jc w:val="center"/>
+              <w:rPr>
+                <w:rFonts w:ascii="GOST type B" w:hAnsi="GOST type B"/>
+                <w:i/>
+                <w:sz w:val="26"/>
+                <w:szCs w:val="26"/>
+              </w:rPr>
+            </w:pPr>
+            <w:r>
+              <w:rPr>
+                <w:rFonts w:ascii="GOST type B" w:hAnsi="GOST type B"/>
+                <w:i/>
+                <w:sz w:val="26"/>
+                <w:szCs w:val="26"/>
+              </w:rPr>
+              <w:t>9 - 12</w:t>
+            </w:r>
+          </w:p>
+        </w:tc>
+        <w:tc>
+          <w:tcPr>
+            <w:tcW w:w="1729" w:type="dxa"/>
+            <w:shd w:val="clear" w:color="auto" w:fill="auto"/>
+            <w:vAlign w:val="center"/>
+          </w:tcPr>
+          <w:p>
+            <w:pPr>
+              <w:pStyle w:val="ad"/>
+              <w:jc w:val="center"/>
+              <w:rPr>
+                <w:rFonts w:ascii="GOST type B" w:hAnsi="GOST type B"/>
+                <w:i/>
+                <w:sz w:val="26"/>
+                <w:szCs w:val="26"/>
+              </w:rPr>
+            </w:pPr>
+            <w:r>
+              <w:rPr>
+                <w:rFonts w:ascii="GOST type B" w:hAnsi="GOST type B"/>
+                <w:i/>
+                <w:sz w:val="26"/>
+                <w:szCs w:val="26"/>
+              </w:rPr>
+              <w:t>0.8</w:t>
+            </w:r>
+          </w:p>
+        </w:tc>
+        <w:tc>
+          <w:tcPr>
+            <w:tcW w:w="1730" w:type="dxa"/>
+            <w:vMerge/>
+            <w:shd w:val="clear" w:color="auto" w:fill="auto"/>
+            <w:vAlign w:val="center"/>
+          </w:tcPr>
+          <w:p>
+            <w:pPr>
+              <w:pStyle w:val="ad"/>
+              <w:jc w:val="center"/>
+              <w:rPr>
+                <w:rFonts w:ascii="GOST type B" w:hAnsi="GOST type B"/>
+                <w:i/>
+                <w:sz w:val="26"/>
+                <w:szCs w:val="26"/>
+              </w:rPr>
+            </w:pPr>
+          </w:p>
+        </w:tc>
+        <w:tc>
+          <w:tcPr>
+            <w:tcW w:w="1729" w:type="dxa"/>
+            <w:shd w:val="clear" w:color="auto" w:fill="auto"/>
+            <w:vAlign w:val="center"/>
+          </w:tcPr>
+          <w:p>
+            <w:pPr>
+              <w:pStyle w:val="ad"/>
+              <w:jc w:val="center"/>
+              <w:rPr>
+                <w:rFonts w:ascii="GOST type B" w:hAnsi="GOST type B"/>
+                <w:i/>
+                <w:sz w:val="26"/>
+                <w:szCs w:val="26"/>
+              </w:rPr>
+            </w:pPr>
+            <w:r>
+              <w:rPr>
+                <w:rFonts w:ascii="GOST type B" w:hAnsi="GOST type B"/>
+                <w:i/>
+                <w:sz w:val="26"/>
+                <w:szCs w:val="26"/>
+              </w:rPr>
+              <w:t>более 16</w:t>
+            </w:r>
+          </w:p>
+        </w:tc>
+        <w:tc>
+          <w:tcPr>
+            <w:tcW w:w="1729" w:type="dxa"/>
+            <w:shd w:val="clear" w:color="auto" w:fill="auto"/>
+            <w:vAlign w:val="center"/>
+          </w:tcPr>
+          <w:p>
+            <w:pPr>
+              <w:pStyle w:val="ad"/>
+              <w:jc w:val="center"/>
+              <w:rPr>
+                <w:rFonts w:ascii="GOST type B" w:hAnsi="GOST type B"/>
+                <w:i/>
+                <w:sz w:val="26"/>
+                <w:szCs w:val="26"/>
+              </w:rPr>
+            </w:pPr>
+            <w:r>
+              <w:rPr>
+                <w:rFonts w:ascii="GOST type B" w:hAnsi="GOST type B"/>
+                <w:i/>
+                <w:sz w:val="26"/>
+                <w:szCs w:val="26"/>
+              </w:rPr>
+              <w:t>0.7</w:t>
+            </w:r>
+          </w:p>
+        </w:tc>
+        <w:tc>
+          <w:tcPr>
+            <w:tcW w:w="1730" w:type="dxa"/>
+            <w:vMerge/>
+            <w:shd w:val="clear" w:color="auto" w:fill="auto"/>
+            <w:vAlign w:val="center"/>
+          </w:tcPr>
+          <w:p>
+            <w:pPr>
+              <w:pStyle w:val="ad"/>
+              <w:jc w:val="center"/>
+              <w:rPr>
+                <w:rFonts w:ascii="GOST type B" w:hAnsi="GOST type B"/>
+                <w:i/>
+                <w:sz w:val="26"/>
+                <w:szCs w:val="26"/>
+              </w:rPr>
+            </w:pPr>
+          </w:p>
+        </w:tc>
+      </w:tr>
+      <w:tr>
+        <w:trPr>
+          <w:cantSplit/>
+        </w:trPr>
+        <w:tc>
+          <w:tcPr>
+            <w:tcW w:w="1729" w:type="dxa"/>
+            <w:tcBorders>
+              <w:bottom w:val="single" w:sz="12" w:space="0" w:color="auto"/>
+            </w:tcBorders>
+            <w:shd w:val="clear" w:color="auto" w:fill="auto"/>
+            <w:vAlign w:val="center"/>
+          </w:tcPr>
+          <w:p>
+            <w:pPr>
+              <w:pStyle w:val="ad"/>
+              <w:jc w:val="center"/>
+              <w:rPr>
+                <w:rFonts w:ascii="GOST type B" w:hAnsi="GOST type B"/>
+                <w:i/>
+                <w:sz w:val="26"/>
+                <w:szCs w:val="26"/>
+              </w:rPr>
+            </w:pPr>
+            <w:r>
+              <w:rPr>
+                <w:rFonts w:ascii="GOST type B" w:hAnsi="GOST type B"/>
+                <w:i/>
+                <w:sz w:val="26"/>
+                <w:szCs w:val="26"/>
+              </w:rPr>
+              <w:t>более 12</w:t>
+            </w:r>
+          </w:p>
+        </w:tc>
+        <w:tc>
+          <w:tcPr>
+            <w:tcW w:w="1729" w:type="dxa"/>
+            <w:tcBorders>
+              <w:bottom w:val="single" w:sz="12" w:space="0" w:color="auto"/>
+            </w:tcBorders>
+            <w:shd w:val="clear" w:color="auto" w:fill="auto"/>
+            <w:vAlign w:val="center"/>
+          </w:tcPr>
+          <w:p>
+            <w:pPr>
+              <w:pStyle w:val="ad"/>
+              <w:jc w:val="center"/>
+              <w:rPr>
+                <w:rFonts w:ascii="GOST type B" w:hAnsi="GOST type B"/>
+                <w:i/>
+                <w:sz w:val="26"/>
+                <w:szCs w:val="26"/>
+              </w:rPr>
+            </w:pPr>
+            <w:r>
+              <w:rPr>
+                <w:rFonts w:ascii="GOST type B" w:hAnsi="GOST type B"/>
+                <w:i/>
+                <w:sz w:val="26"/>
+                <w:szCs w:val="26"/>
+              </w:rPr>
+              <w:t>0.7</w:t>
+            </w:r>
+          </w:p>
+        </w:tc>
+        <w:tc>
+          <w:tcPr>
+            <w:tcW w:w="1730" w:type="dxa"/>
+            <w:vMerge/>
+            <w:tcBorders>
+              <w:bottom w:val="single" w:sz="12" w:space="0" w:color="auto"/>
+            </w:tcBorders>
+            <w:shd w:val="clear" w:color="auto" w:fill="auto"/>
+            <w:vAlign w:val="center"/>
+          </w:tcPr>
+          <w:p>
+            <w:pPr>
+              <w:pStyle w:val="ad"/>
+              <w:jc w:val="center"/>
+              <w:rPr>
+                <w:rFonts w:ascii="GOST type B" w:hAnsi="GOST type B"/>
+                <w:i/>
+                <w:sz w:val="26"/>
+                <w:szCs w:val="26"/>
+              </w:rPr>
+            </w:pPr>
+          </w:p>
+        </w:tc>
+        <w:tc>
+          <w:tcPr>
+            <w:tcW w:w="5188" w:type="dxa"/>
+            <w:gridSpan w:val="3"/>
+            <w:tcBorders>
+              <w:bottom w:val="single" w:sz="12" w:space="0" w:color="auto"/>
+            </w:tcBorders>
+            <w:shd w:val="clear" w:color="auto" w:fill="auto"/>
+            <w:vAlign w:val="center"/>
+          </w:tcPr>
+          <w:p>
+            <w:pPr>
+              <w:pStyle w:val="ad"/>
+              <w:jc w:val="center"/>
+              <w:rPr>
+                <w:rFonts w:ascii="GOST type B" w:hAnsi="GOST type B"/>
+                <w:i/>
+                <w:sz w:val="26"/>
+                <w:szCs w:val="26"/>
+              </w:rPr>
+            </w:pPr>
+          </w:p>
+        </w:tc>
+      </w:tr>
+    </w:tbl>
+    <w:p>
+      <w:pPr>
+        <w:suppressAutoHyphens/>
+        <w:ind w:left="284" w:right="284" w:firstLine="567"/>
+        <w:rPr>
+          <w:rFonts w:ascii="Times New Roman" w:hAnsi="Times New Roman" w:cs="Times New Roman"/>
+          <w:sz w:val="26"/>
+          <w:szCs w:val="26"/>
+          <w:lang w:val="en-US"/>
+        </w:rPr>
+      </w:pPr>
+    </w:p>
+    <w:tbl>
+      <w:tblPr>
+        <w:tblW w:w="10376" w:type="dxa"/>
+        <w:tblInd w:w="57" w:type="dxa"/>
+        <w:tblBorders>
+          <w:bottom w:val="single" w:sz="4" w:space="0" w:color="auto"/>
+          <w:insideH w:val="single" w:sz="4" w:space="0" w:color="auto"/>
+          <w:insideV w:val="single" w:sz="4" w:space="0" w:color="auto"/>
+        </w:tblBorders>
+        <w:tblLayout w:type="fixed"/>
+        <w:tblCellMar>
+          <w:left w:w="57" w:type="dxa"/>
+          <w:right w:w="57" w:type="dxa"/>
+        </w:tblCellMar>
+        <w:tblLook w:val="01E0" w:firstRow="1" w:lastRow="1" w:firstColumn="1" w:lastColumn="1" w:noHBand="0" w:noVBand="0"/>
+      </w:tblPr>
+      <w:tblGrid>
+        <w:gridCol w:w="1729"/>
+        <w:gridCol w:w="1729"/>
+        <w:gridCol w:w="1730"/>
+        <w:gridCol w:w="1729"/>
+        <w:gridCol w:w="1729"/>
+        <w:gridCol w:w="1730"/>
+      </w:tblGrid>
+      <w:tr>
+        <w:trPr>
+          <w:cantSplit/>
+          <w:trHeight w:hRule="exact" w:val="1374"/>
+          <w:tblHeader/>
+        </w:trPr>
+        <w:tc>
+          <w:tcPr>
+            <w:tcW w:w="1729" w:type="dxa"/>
+            <w:tcBorders>
+              <w:top w:val="single" w:sz="12" w:space="0" w:color="auto"/>
+              <w:bottom w:val="single" w:sz="12" w:space="0" w:color="auto"/>
+            </w:tcBorders>
+            <w:shd w:val="clear" w:color="auto" w:fill="auto"/>
+            <w:vAlign w:val="center"/>
+          </w:tcPr>
+          <w:p>
+            <w:pPr>
+              <w:pStyle w:val="ad"/>
+              <w:jc w:val="center"/>
+              <w:rPr>
+                <w:rFonts w:ascii="GOST type B" w:hAnsi="GOST type B"/>
+                <w:i/>
+                <w:sz w:val="26"/>
+                <w:szCs w:val="26"/>
+              </w:rPr>
+            </w:pPr>
+            <w:r>
+              <w:rPr>
+                <w:rFonts w:ascii="GOST type B" w:hAnsi="GOST type B"/>
+                <w:i/>
+                <w:sz w:val="26"/>
+                <w:szCs w:val="26"/>
+              </w:rPr>
+              <w:t>Вид нагрузки</w:t>
+            </w:r>
+          </w:p>
+        </w:tc>
+        <w:tc>
+          <w:tcPr>
+            <w:tcW w:w="1729" w:type="dxa"/>
+            <w:tcBorders>
+              <w:top w:val="single" w:sz="12" w:space="0" w:color="auto"/>
+              <w:bottom w:val="single" w:sz="12" w:space="0" w:color="auto"/>
+            </w:tcBorders>
+            <w:shd w:val="clear" w:color="auto" w:fill="auto"/>
+            <w:vAlign w:val="center"/>
+          </w:tcPr>
+          <w:p>
+            <w:pPr>
+              <w:pStyle w:val="ad"/>
+              <w:jc w:val="center"/>
+              <w:rPr>
+                <w:rFonts w:ascii="GOST type B" w:hAnsi="GOST type B"/>
+                <w:i/>
+                <w:sz w:val="26"/>
+                <w:szCs w:val="26"/>
+              </w:rPr>
+            </w:pPr>
+            <w:r>
+              <w:rPr>
+                <w:rFonts w:ascii="GOST type B" w:hAnsi="GOST type B"/>
+                <w:i/>
+                <w:sz w:val="26"/>
+                <w:szCs w:val="26"/>
+              </w:rPr>
+              <w:t>Диаметр отверстий, мм</w:t>
+            </w:r>
+          </w:p>
+        </w:tc>
+        <w:tc>
+          <w:tcPr>
+            <w:tcW w:w="1730" w:type="dxa"/>
+            <w:tcBorders>
+              <w:top w:val="single" w:sz="12" w:space="0" w:color="auto"/>
+              <w:bottom w:val="single" w:sz="12" w:space="0" w:color="auto"/>
+            </w:tcBorders>
+            <w:shd w:val="clear" w:color="auto" w:fill="auto"/>
+            <w:vAlign w:val="center"/>
+          </w:tcPr>
+          <w:p>
+            <w:pPr>
+              <w:pStyle w:val="ad"/>
+              <w:jc w:val="center"/>
+              <w:rPr>
+                <w:rFonts w:ascii="GOST type B" w:hAnsi="GOST type B"/>
+                <w:i/>
+                <w:sz w:val="26"/>
+                <w:szCs w:val="26"/>
+              </w:rPr>
+            </w:pPr>
+            <w:r>
+              <w:rPr>
+                <w:rFonts w:ascii="GOST type B" w:hAnsi="GOST type B"/>
+                <w:i/>
+                <w:sz w:val="26"/>
+                <w:szCs w:val="26"/>
+              </w:rPr>
+              <w:t>Количество болтов в соединении, шт.</w:t>
+            </w:r>
+          </w:p>
+        </w:tc>
+        <w:tc>
+          <w:tcPr>
+            <w:tcW w:w="1729" w:type="dxa"/>
+            <w:tcBorders>
+              <w:top w:val="single" w:sz="12" w:space="0" w:color="auto"/>
+              <w:bottom w:val="single" w:sz="12" w:space="0" w:color="auto"/>
+            </w:tcBorders>
+            <w:shd w:val="clear" w:color="auto" w:fill="auto"/>
+            <w:vAlign w:val="center"/>
+          </w:tcPr>
+          <w:p>
+            <w:pPr>
+              <w:pStyle w:val="ad"/>
+              <w:jc w:val="center"/>
+              <w:rPr>
+                <w:rFonts w:ascii="GOST type B" w:hAnsi="GOST type B"/>
+                <w:i/>
+                <w:sz w:val="26"/>
+                <w:szCs w:val="26"/>
+              </w:rPr>
+            </w:pPr>
+            <w:r>
+              <w:rPr>
+                <w:rFonts w:ascii="GOST type B" w:hAnsi="GOST type B"/>
+                <w:i/>
+                <w:sz w:val="26"/>
+                <w:szCs w:val="26"/>
+              </w:rPr>
+              <w:t>Коэффициент условия работы</w:t>
+            </w:r>
+          </w:p>
+        </w:tc>
+        <w:tc>
+          <w:tcPr>
+            <w:tcW w:w="1729" w:type="dxa"/>
+            <w:tcBorders>
+              <w:top w:val="single" w:sz="12" w:space="0" w:color="auto"/>
+              <w:bottom w:val="single" w:sz="12" w:space="0" w:color="auto"/>
+            </w:tcBorders>
+            <w:shd w:val="clear" w:color="auto" w:fill="auto"/>
+            <w:vAlign w:val="center"/>
+          </w:tcPr>
+          <w:p>
+            <w:pPr>
+              <w:pStyle w:val="ad"/>
+              <w:jc w:val="center"/>
+              <w:rPr>
+                <w:rFonts w:ascii="GOST type B" w:hAnsi="GOST type B"/>
+                <w:i/>
+                <w:sz w:val="26"/>
+                <w:szCs w:val="26"/>
+              </w:rPr>
+            </w:pPr>
+            <w:r>
+              <w:rPr>
+                <w:rFonts w:ascii="GOST type B" w:hAnsi="GOST type B"/>
+                <w:i/>
+                <w:sz w:val="26"/>
+                <w:szCs w:val="26"/>
+              </w:rPr>
+              <w:t>Коэффициент надежности</w:t>
+            </w:r>
+          </w:p>
+        </w:tc>
+        <w:tc>
+          <w:tcPr>
+            <w:tcW w:w="1730" w:type="dxa"/>
+            <w:tcBorders>
+              <w:top w:val="single" w:sz="12" w:space="0" w:color="auto"/>
+              <w:bottom w:val="single" w:sz="12" w:space="0" w:color="auto"/>
+            </w:tcBorders>
+            <w:shd w:val="clear" w:color="auto" w:fill="auto"/>
+            <w:vAlign w:val="center"/>
+          </w:tcPr>
+          <w:p>
+            <w:pPr>
+              <w:pStyle w:val="ad"/>
+              <w:jc w:val="center"/>
+              <w:rPr>
+                <w:rFonts w:ascii="GOST type B" w:hAnsi="GOST type B"/>
+                <w:i/>
+                <w:sz w:val="26"/>
+                <w:szCs w:val="26"/>
+              </w:rPr>
+            </w:pPr>
+            <w:r>
+              <w:rPr>
+                <w:rFonts w:ascii="GOST type B" w:hAnsi="GOST type B"/>
+                <w:i/>
+                <w:sz w:val="26"/>
+                <w:szCs w:val="26"/>
+              </w:rPr>
+              <w:t xml:space="preserve">Расчетное усилие </w:t>
+            </w:r>
+            <w:r>
+              <w:rPr>
+                <w:rFonts w:ascii="GOST type B" w:hAnsi="GOST type B"/>
+                <w:i/>
+                <w:sz w:val="26"/>
+                <w:szCs w:val="26"/>
+                <w:lang w:val="en-US"/>
+              </w:rPr>
+              <w:t>Q,</w:t>
+            </w:r>
+            <w:r>
+              <w:rPr>
+                <w:rFonts w:ascii="GOST type B" w:hAnsi="GOST type B"/>
+                <w:i/>
+                <w:sz w:val="26"/>
+                <w:szCs w:val="26"/>
+              </w:rPr>
+              <w:t xml:space="preserve"> тс</w:t>
+            </w:r>
+          </w:p>
+        </w:tc>
+      </w:tr>
+      <w:tr>
+        <w:trPr>
+          <w:cantSplit/>
+        </w:trPr>
+        <w:tc>
+          <w:tcPr>
+            <w:tcW w:w="1729" w:type="dxa"/>
+            <w:vMerge w:val="restart"/>
+            <w:tcBorders>
+              <w:top w:val="single" w:sz="12" w:space="0" w:color="auto"/>
+            </w:tcBorders>
+            <w:shd w:val="clear" w:color="auto" w:fill="auto"/>
+          </w:tcPr>
+          <w:p>
+            <w:pPr>
+              <w:pStyle w:val="ad"/>
+              <w:jc w:val="center"/>
+              <w:rPr>
+                <w:rFonts w:ascii="GOST type B" w:hAnsi="GOST type B"/>
+                <w:i/>
+                <w:sz w:val="26"/>
+                <w:szCs w:val="26"/>
+              </w:rPr>
+            </w:pPr>
+            <w:r>
+              <w:rPr>
+                <w:rFonts w:ascii="GOST type B" w:hAnsi="GOST type B"/>
+                <w:i/>
+                <w:sz w:val="26"/>
+                <w:szCs w:val="26"/>
+              </w:rPr>
+              <w:t>Статическая</w:t>
+            </w:r>
+          </w:p>
+        </w:tc>
+        <w:tc>
+          <w:tcPr>
+            <w:tcW w:w="1729" w:type="dxa"/>
+            <w:vMerge w:val="restart"/>
+            <w:tcBorders>
+              <w:top w:val="single" w:sz="12" w:space="0" w:color="auto"/>
+            </w:tcBorders>
+            <w:shd w:val="clear" w:color="auto" w:fill="auto"/>
+          </w:tcPr>
+          <w:p>
+            <w:pPr>
+              <w:pStyle w:val="ad"/>
+              <w:jc w:val="center"/>
+              <w:rPr>
+                <w:rFonts w:ascii="GOST type B" w:hAnsi="GOST type B"/>
+                <w:i/>
+                <w:sz w:val="26"/>
+                <w:szCs w:val="26"/>
+                <w:lang w:val="en-US"/>
+              </w:rPr>
+            </w:pPr>
+            <w:r>
+              <w:rPr>
+                <w:rFonts w:ascii="GOST type B" w:hAnsi="GOST type B"/>
+                <w:i/>
+                <w:sz w:val="26"/>
+                <w:szCs w:val="26"/>
+                <w:lang w:val="en-US"/>
+              </w:rPr>
+              <w:t>28</w:t>
+            </w:r>
+          </w:p>
+        </w:tc>
+        <w:tc>
+          <w:tcPr>
+            <w:tcW w:w="1730" w:type="dxa"/>
+            <w:tcBorders>
+              <w:top w:val="single" w:sz="12" w:space="0" w:color="auto"/>
+            </w:tcBorders>
+            <w:shd w:val="clear" w:color="auto" w:fill="auto"/>
+          </w:tcPr>
+          <w:p>
+            <w:pPr>
+              <w:pStyle w:val="ad"/>
+              <w:jc w:val="center"/>
+              <w:rPr>
+                <w:rFonts w:ascii="GOST type B" w:hAnsi="GOST type B"/>
+                <w:i/>
+                <w:sz w:val="26"/>
+                <w:szCs w:val="26"/>
+              </w:rPr>
+            </w:pPr>
+            <w:r>
+              <w:rPr>
+                <w:rFonts w:ascii="GOST type B" w:hAnsi="GOST type B"/>
+                <w:i/>
+                <w:sz w:val="26"/>
+                <w:szCs w:val="26"/>
+              </w:rPr>
+              <w:t>до 4</w:t>
+            </w:r>
+          </w:p>
+        </w:tc>
+        <w:tc>
+          <w:tcPr>
+            <w:tcW w:w="1729" w:type="dxa"/>
+            <w:tcBorders>
+              <w:top w:val="single" w:sz="12" w:space="0" w:color="auto"/>
+            </w:tcBorders>
+            <w:shd w:val="clear" w:color="auto" w:fill="auto"/>
+          </w:tcPr>
+          <w:p>
+            <w:pPr>
+              <w:pStyle w:val="ad"/>
+              <w:jc w:val="center"/>
+              <w:rPr>
+                <w:rFonts w:ascii="GOST type B" w:hAnsi="GOST type B"/>
+                <w:i/>
+                <w:sz w:val="26"/>
+                <w:szCs w:val="26"/>
+              </w:rPr>
+            </w:pPr>
+            <w:r>
+              <w:rPr>
+                <w:rFonts w:ascii="GOST type B" w:hAnsi="GOST type B"/>
+                <w:i/>
+                <w:sz w:val="26"/>
+                <w:szCs w:val="26"/>
+              </w:rPr>
+              <w:t>0.8</w:t>
+            </w:r>
+          </w:p>
+        </w:tc>
+        <w:tc>
+          <w:tcPr>
+            <w:tcW w:w="1729" w:type="dxa"/>
+            <w:tcBorders>
+              <w:top w:val="single" w:sz="12" w:space="0" w:color="auto"/>
+            </w:tcBorders>
+            <w:shd w:val="clear" w:color="auto" w:fill="auto"/>
+          </w:tcPr>
+          <w:p>
+            <w:pPr>
+              <w:pStyle w:val="ad"/>
+              <w:jc w:val="center"/>
+              <w:rPr>
+                <w:rFonts w:ascii="GOST type B" w:hAnsi="GOST type B"/>
+                <w:i/>
+                <w:sz w:val="26"/>
+                <w:szCs w:val="26"/>
+              </w:rPr>
+            </w:pPr>
+            <w:r>
+              <w:rPr>
+                <w:rFonts w:ascii="GOST type B" w:hAnsi="GOST type B"/>
+                <w:i/>
+                <w:sz w:val="26"/>
+                <w:szCs w:val="26"/>
+              </w:rPr>
+              <w:t>1.17</w:t>
+            </w:r>
+          </w:p>
+        </w:tc>
+        <w:tc>
+          <w:tcPr>
+            <w:tcW w:w="1730" w:type="dxa"/>
+            <w:tcBorders>
+              <w:top w:val="single" w:sz="12" w:space="0" w:color="auto"/>
+            </w:tcBorders>
+            <w:shd w:val="clear" w:color="auto" w:fill="auto"/>
+          </w:tcPr>
+          <w:p>
+            <w:pPr>
+              <w:pStyle w:val="ad"/>
+              <w:jc w:val="center"/>
+              <w:rPr>
+                <w:rFonts w:ascii="GOST type B" w:hAnsi="GOST type B"/>
+                <w:i/>
+                <w:sz w:val="26"/>
+                <w:szCs w:val="26"/>
+              </w:rPr>
+            </w:pPr>
+            <w:r>
+              <w:rPr>
+                <w:rFonts w:ascii="GOST type B" w:hAnsi="GOST type B"/>
+                <w:i/>
+                <w:sz w:val="26"/>
+                <w:szCs w:val="26"/>
+              </w:rPr>
+              <w:t>6.5</w:t>
+            </w:r>
+          </w:p>
+        </w:tc>
+      </w:tr>
+      <w:tr>
+        <w:trPr>
+          <w:cantSplit/>
+        </w:trPr>
+        <w:tc>
+          <w:tcPr>
+            <w:tcW w:w="1729" w:type="dxa"/>
+            <w:vMerge/>
+            <w:shd w:val="clear" w:color="auto" w:fill="auto"/>
+          </w:tcPr>
+          <w:p>
+            <w:pPr>
+              <w:pStyle w:val="ad"/>
+              <w:jc w:val="center"/>
+              <w:rPr>
+                <w:rFonts w:ascii="GOST type B" w:hAnsi="GOST type B"/>
+                <w:i/>
+                <w:sz w:val="26"/>
+                <w:szCs w:val="26"/>
+              </w:rPr>
+            </w:pPr>
+          </w:p>
+        </w:tc>
+        <w:tc>
+          <w:tcPr>
+            <w:tcW w:w="1729" w:type="dxa"/>
+            <w:vMerge/>
+            <w:shd w:val="clear" w:color="auto" w:fill="auto"/>
+          </w:tcPr>
+          <w:p>
+            <w:pPr>
+              <w:pStyle w:val="ad"/>
+              <w:jc w:val="center"/>
+              <w:rPr>
+                <w:rFonts w:ascii="GOST type B" w:hAnsi="GOST type B"/>
+                <w:i/>
+                <w:sz w:val="26"/>
+                <w:szCs w:val="26"/>
+              </w:rPr>
+            </w:pPr>
+          </w:p>
+        </w:tc>
+        <w:tc>
+          <w:tcPr>
+            <w:tcW w:w="1730" w:type="dxa"/>
+            <w:shd w:val="clear" w:color="auto" w:fill="auto"/>
+          </w:tcPr>
+          <w:p>
+            <w:pPr>
+              <w:pStyle w:val="ad"/>
+              <w:jc w:val="center"/>
+              <w:rPr>
+                <w:rFonts w:ascii="GOST type B" w:hAnsi="GOST type B"/>
+                <w:i/>
+                <w:sz w:val="26"/>
+                <w:szCs w:val="26"/>
+              </w:rPr>
+            </w:pPr>
+            <w:r>
+              <w:rPr>
+                <w:rFonts w:ascii="GOST type B" w:hAnsi="GOST type B"/>
+                <w:i/>
+                <w:sz w:val="26"/>
+                <w:szCs w:val="26"/>
+              </w:rPr>
+              <w:t>от 5 до 9</w:t>
+            </w:r>
+          </w:p>
+        </w:tc>
+        <w:tc>
+          <w:tcPr>
+            <w:tcW w:w="1729" w:type="dxa"/>
+            <w:shd w:val="clear" w:color="auto" w:fill="auto"/>
+          </w:tcPr>
+          <w:p>
+            <w:pPr>
+              <w:pStyle w:val="ad"/>
+              <w:jc w:val="center"/>
+              <w:rPr>
+                <w:rFonts w:ascii="GOST type B" w:hAnsi="GOST type B"/>
+                <w:i/>
+                <w:sz w:val="26"/>
+                <w:szCs w:val="26"/>
+              </w:rPr>
+            </w:pPr>
+            <w:r>
+              <w:rPr>
+                <w:rFonts w:ascii="GOST type B" w:hAnsi="GOST type B"/>
+                <w:i/>
+                <w:sz w:val="26"/>
+                <w:szCs w:val="26"/>
+              </w:rPr>
+              <w:t>0.9</w:t>
+            </w:r>
+          </w:p>
+        </w:tc>
+        <w:tc>
+          <w:tcPr>
+            <w:tcW w:w="1729" w:type="dxa"/>
+            <w:shd w:val="clear" w:color="auto" w:fill="auto"/>
+          </w:tcPr>
+          <w:p>
+            <w:pPr>
+              <w:pStyle w:val="ad"/>
+              <w:jc w:val="center"/>
+              <w:rPr>
+                <w:rFonts w:ascii="GOST type B" w:hAnsi="GOST type B"/>
+                <w:i/>
+                <w:sz w:val="26"/>
+                <w:szCs w:val="26"/>
+              </w:rPr>
+            </w:pPr>
+            <w:r>
+              <w:rPr>
+                <w:rFonts w:ascii="GOST type B" w:hAnsi="GOST type B"/>
+                <w:i/>
+                <w:sz w:val="26"/>
+                <w:szCs w:val="26"/>
+              </w:rPr>
+              <w:t>1.17</w:t>
+            </w:r>
+          </w:p>
+        </w:tc>
+        <w:tc>
+          <w:tcPr>
+            <w:tcW w:w="1730" w:type="dxa"/>
+            <w:shd w:val="clear" w:color="auto" w:fill="auto"/>
+          </w:tcPr>
+          <w:p>
+            <w:pPr>
+              <w:pStyle w:val="ad"/>
+              <w:jc w:val="center"/>
+              <w:rPr>
+                <w:rFonts w:ascii="GOST type B" w:hAnsi="GOST type B"/>
+                <w:i/>
+                <w:sz w:val="26"/>
+                <w:szCs w:val="26"/>
+              </w:rPr>
+            </w:pPr>
+            <w:r>
+              <w:rPr>
+                <w:rFonts w:ascii="GOST type B" w:hAnsi="GOST type B"/>
+                <w:i/>
+                <w:sz w:val="26"/>
+                <w:szCs w:val="26"/>
+              </w:rPr>
+              <w:t>7.3</w:t>
+            </w:r>
+          </w:p>
+        </w:tc>
+      </w:tr>
+      <w:tr>
+        <w:trPr>
+          <w:cantSplit/>
+        </w:trPr>
+        <w:tc>
+          <w:tcPr>
+            <w:tcW w:w="1729" w:type="dxa"/>
+            <w:vMerge/>
+            <w:shd w:val="clear" w:color="auto" w:fill="auto"/>
+          </w:tcPr>
+          <w:p>
+            <w:pPr>
+              <w:pStyle w:val="ad"/>
+              <w:jc w:val="center"/>
+              <w:rPr>
+                <w:rFonts w:ascii="GOST type B" w:hAnsi="GOST type B"/>
+                <w:i/>
+                <w:sz w:val="26"/>
+                <w:szCs w:val="26"/>
+              </w:rPr>
+            </w:pPr>
+          </w:p>
+        </w:tc>
+        <w:tc>
+          <w:tcPr>
+            <w:tcW w:w="1729" w:type="dxa"/>
+            <w:vMerge/>
+            <w:shd w:val="clear" w:color="auto" w:fill="auto"/>
+          </w:tcPr>
+          <w:p>
+            <w:pPr>
+              <w:pStyle w:val="ad"/>
+              <w:jc w:val="center"/>
+              <w:rPr>
+                <w:rFonts w:ascii="GOST type B" w:hAnsi="GOST type B"/>
+                <w:i/>
+                <w:sz w:val="26"/>
+                <w:szCs w:val="26"/>
+              </w:rPr>
+            </w:pPr>
+          </w:p>
+        </w:tc>
+        <w:tc>
+          <w:tcPr>
+            <w:tcW w:w="1730" w:type="dxa"/>
+            <w:shd w:val="clear" w:color="auto" w:fill="auto"/>
+          </w:tcPr>
+          <w:p>
+            <w:pPr>
+              <w:pStyle w:val="ad"/>
+              <w:jc w:val="center"/>
+              <w:rPr>
+                <w:rFonts w:ascii="GOST type B" w:hAnsi="GOST type B"/>
+                <w:i/>
+                <w:sz w:val="26"/>
+                <w:szCs w:val="26"/>
+              </w:rPr>
+            </w:pPr>
+            <w:r>
+              <w:rPr>
+                <w:rFonts w:ascii="GOST type B" w:hAnsi="GOST type B"/>
+                <w:i/>
+                <w:sz w:val="26"/>
+                <w:szCs w:val="26"/>
+              </w:rPr>
+              <w:t>более 9</w:t>
+            </w:r>
+          </w:p>
+        </w:tc>
+        <w:tc>
+          <w:tcPr>
+            <w:tcW w:w="1729" w:type="dxa"/>
+            <w:shd w:val="clear" w:color="auto" w:fill="auto"/>
+          </w:tcPr>
+          <w:p>
+            <w:pPr>
+              <w:pStyle w:val="ad"/>
+              <w:jc w:val="center"/>
+              <w:rPr>
+                <w:rFonts w:ascii="GOST type B" w:hAnsi="GOST type B"/>
+                <w:i/>
+                <w:sz w:val="26"/>
+                <w:szCs w:val="26"/>
+              </w:rPr>
+            </w:pPr>
+            <w:r>
+              <w:rPr>
+                <w:rFonts w:ascii="GOST type B" w:hAnsi="GOST type B"/>
+                <w:i/>
+                <w:sz w:val="26"/>
+                <w:szCs w:val="26"/>
+              </w:rPr>
+              <w:t>1.0</w:t>
+            </w:r>
+          </w:p>
+        </w:tc>
+        <w:tc>
+          <w:tcPr>
+            <w:tcW w:w="1729" w:type="dxa"/>
+            <w:shd w:val="clear" w:color="auto" w:fill="auto"/>
+          </w:tcPr>
+          <w:p>
+            <w:pPr>
+              <w:pStyle w:val="ad"/>
+              <w:jc w:val="center"/>
+              <w:rPr>
+                <w:rFonts w:ascii="GOST type B" w:hAnsi="GOST type B"/>
+                <w:i/>
+                <w:sz w:val="26"/>
+                <w:szCs w:val="26"/>
+              </w:rPr>
+            </w:pPr>
+            <w:r>
+              <w:rPr>
+                <w:rFonts w:ascii="GOST type B" w:hAnsi="GOST type B"/>
+                <w:i/>
+                <w:sz w:val="26"/>
+                <w:szCs w:val="26"/>
+              </w:rPr>
+              <w:t>1.17</w:t>
+            </w:r>
+          </w:p>
+        </w:tc>
+        <w:tc>
+          <w:tcPr>
+            <w:tcW w:w="1730" w:type="dxa"/>
+            <w:shd w:val="clear" w:color="auto" w:fill="auto"/>
+          </w:tcPr>
+          <w:p>
+            <w:pPr>
+              <w:pStyle w:val="ad"/>
+              <w:jc w:val="center"/>
+              <w:rPr>
+                <w:rFonts w:ascii="GOST type B" w:hAnsi="GOST type B"/>
+                <w:i/>
+                <w:sz w:val="26"/>
+                <w:szCs w:val="26"/>
+              </w:rPr>
+            </w:pPr>
+            <w:r>
+              <w:rPr>
+                <w:rFonts w:ascii="GOST type B" w:hAnsi="GOST type B"/>
+                <w:i/>
+                <w:sz w:val="26"/>
+                <w:szCs w:val="26"/>
+              </w:rPr>
+              <w:t>8.1</w:t>
+            </w:r>
+          </w:p>
+        </w:tc>
+      </w:tr>
+      <w:tr>
+        <w:trPr>
+          <w:cantSplit/>
+        </w:trPr>
+        <w:tc>
+          <w:tcPr>
+            <w:tcW w:w="1729" w:type="dxa"/>
+            <w:vMerge/>
+            <w:shd w:val="clear" w:color="auto" w:fill="auto"/>
+          </w:tcPr>
+          <w:p>
+            <w:pPr>
+              <w:pStyle w:val="ad"/>
+              <w:jc w:val="center"/>
+              <w:rPr>
+                <w:rFonts w:ascii="GOST type B" w:hAnsi="GOST type B"/>
+                <w:i/>
+                <w:sz w:val="26"/>
+                <w:szCs w:val="26"/>
+              </w:rPr>
+            </w:pPr>
+          </w:p>
+        </w:tc>
+        <w:tc>
+          <w:tcPr>
+            <w:tcW w:w="1729" w:type="dxa"/>
+            <w:vMerge w:val="restart"/>
+            <w:shd w:val="clear" w:color="auto" w:fill="auto"/>
+          </w:tcPr>
+          <w:p>
+            <w:pPr>
+              <w:pStyle w:val="ad"/>
+              <w:jc w:val="center"/>
+              <w:rPr>
+                <w:rFonts w:ascii="GOST type B" w:hAnsi="GOST type B"/>
+                <w:i/>
+                <w:sz w:val="26"/>
+                <w:szCs w:val="26"/>
+                <w:lang w:val="en-US"/>
+              </w:rPr>
+            </w:pPr>
+            <w:r>
+              <w:rPr>
+                <w:rFonts w:ascii="GOST type B" w:hAnsi="GOST type B"/>
+                <w:i/>
+                <w:sz w:val="26"/>
+                <w:szCs w:val="26"/>
+                <w:lang w:val="en-US"/>
+              </w:rPr>
+              <w:t>30</w:t>
+            </w:r>
+          </w:p>
+        </w:tc>
+        <w:tc>
+          <w:tcPr>
+            <w:tcW w:w="1730" w:type="dxa"/>
+            <w:shd w:val="clear" w:color="auto" w:fill="auto"/>
+          </w:tcPr>
+          <w:p>
+            <w:pPr>
+              <w:pStyle w:val="ad"/>
+              <w:jc w:val="center"/>
+              <w:rPr>
+                <w:rFonts w:ascii="GOST type B" w:hAnsi="GOST type B"/>
+                <w:i/>
+                <w:sz w:val="26"/>
+                <w:szCs w:val="26"/>
+              </w:rPr>
+            </w:pPr>
+            <w:r>
+              <w:rPr>
+                <w:rFonts w:ascii="GOST type B" w:hAnsi="GOST type B"/>
+                <w:i/>
+                <w:sz w:val="26"/>
+                <w:szCs w:val="26"/>
+              </w:rPr>
+              <w:t>до 4</w:t>
+            </w:r>
+          </w:p>
+        </w:tc>
+        <w:tc>
+          <w:tcPr>
+            <w:tcW w:w="1729" w:type="dxa"/>
+            <w:shd w:val="clear" w:color="auto" w:fill="auto"/>
+          </w:tcPr>
+          <w:p>
+            <w:pPr>
+              <w:pStyle w:val="ad"/>
+              <w:jc w:val="center"/>
+              <w:rPr>
+                <w:rFonts w:ascii="GOST type B" w:hAnsi="GOST type B"/>
+                <w:i/>
+                <w:sz w:val="26"/>
+                <w:szCs w:val="26"/>
+              </w:rPr>
+            </w:pPr>
+            <w:r>
+              <w:rPr>
+                <w:rFonts w:ascii="GOST type B" w:hAnsi="GOST type B"/>
+                <w:i/>
+                <w:sz w:val="26"/>
+                <w:szCs w:val="26"/>
+              </w:rPr>
+              <w:t>0.8</w:t>
+            </w:r>
+          </w:p>
+        </w:tc>
+        <w:tc>
+          <w:tcPr>
+            <w:tcW w:w="1729" w:type="dxa"/>
+            <w:shd w:val="clear" w:color="auto" w:fill="auto"/>
+          </w:tcPr>
+          <w:p>
+            <w:pPr>
+              <w:pStyle w:val="ad"/>
+              <w:jc w:val="center"/>
+              <w:rPr>
+                <w:rFonts w:ascii="GOST type B" w:hAnsi="GOST type B"/>
+                <w:i/>
+                <w:sz w:val="26"/>
+                <w:szCs w:val="26"/>
+              </w:rPr>
+            </w:pPr>
+            <w:r>
+              <w:rPr>
+                <w:rFonts w:ascii="GOST type B" w:hAnsi="GOST type B"/>
+                <w:i/>
+                <w:sz w:val="26"/>
+                <w:szCs w:val="26"/>
+              </w:rPr>
+              <w:t>1.35</w:t>
+            </w:r>
+          </w:p>
+        </w:tc>
+        <w:tc>
+          <w:tcPr>
+            <w:tcW w:w="1730" w:type="dxa"/>
+            <w:shd w:val="clear" w:color="auto" w:fill="auto"/>
+          </w:tcPr>
+          <w:p>
+            <w:pPr>
+              <w:pStyle w:val="ad"/>
+              <w:jc w:val="center"/>
+              <w:rPr>
+                <w:rFonts w:ascii="GOST type B" w:hAnsi="GOST type B"/>
+                <w:i/>
+                <w:sz w:val="26"/>
+                <w:szCs w:val="26"/>
+                <w:lang w:val="en-US"/>
+              </w:rPr>
+            </w:pPr>
+            <w:r>
+              <w:rPr>
+                <w:rFonts w:ascii="GOST type B" w:hAnsi="GOST type B"/>
+                <w:i/>
+                <w:sz w:val="26"/>
+                <w:szCs w:val="26"/>
+                <w:lang w:val="en-US"/>
+              </w:rPr>
+              <w:t>5.6</w:t>
+            </w:r>
+          </w:p>
+        </w:tc>
+      </w:tr>
+      <w:tr>
+        <w:trPr>
+          <w:cantSplit/>
+        </w:trPr>
+        <w:tc>
+          <w:tcPr>
+            <w:tcW w:w="1729" w:type="dxa"/>
+            <w:vMerge/>
+            <w:shd w:val="clear" w:color="auto" w:fill="auto"/>
+          </w:tcPr>
+          <w:p>
+            <w:pPr>
+              <w:pStyle w:val="ad"/>
+              <w:jc w:val="center"/>
+              <w:rPr>
+                <w:rFonts w:ascii="GOST type B" w:hAnsi="GOST type B"/>
+                <w:i/>
+                <w:sz w:val="26"/>
+                <w:szCs w:val="26"/>
+              </w:rPr>
+            </w:pPr>
+          </w:p>
+        </w:tc>
+        <w:tc>
+          <w:tcPr>
+            <w:tcW w:w="1729" w:type="dxa"/>
+            <w:vMerge/>
+            <w:shd w:val="clear" w:color="auto" w:fill="auto"/>
+          </w:tcPr>
+          <w:p>
+            <w:pPr>
+              <w:pStyle w:val="ad"/>
+              <w:jc w:val="center"/>
+              <w:rPr>
+                <w:rFonts w:ascii="GOST type B" w:hAnsi="GOST type B"/>
+                <w:i/>
+                <w:sz w:val="26"/>
+                <w:szCs w:val="26"/>
+              </w:rPr>
+            </w:pPr>
+          </w:p>
+        </w:tc>
+        <w:tc>
+          <w:tcPr>
+            <w:tcW w:w="1730" w:type="dxa"/>
+            <w:shd w:val="clear" w:color="auto" w:fill="auto"/>
+          </w:tcPr>
+          <w:p>
+            <w:pPr>
+              <w:pStyle w:val="ad"/>
+              <w:jc w:val="center"/>
+              <w:rPr>
+                <w:rFonts w:ascii="GOST type B" w:hAnsi="GOST type B"/>
+                <w:i/>
+                <w:sz w:val="26"/>
+                <w:szCs w:val="26"/>
+              </w:rPr>
+            </w:pPr>
+            <w:r>
+              <w:rPr>
+                <w:rFonts w:ascii="GOST type B" w:hAnsi="GOST type B"/>
+                <w:i/>
+                <w:sz w:val="26"/>
+                <w:szCs w:val="26"/>
+              </w:rPr>
+              <w:t>от 5 до 9</w:t>
+            </w:r>
+          </w:p>
+        </w:tc>
+        <w:tc>
+          <w:tcPr>
+            <w:tcW w:w="1729" w:type="dxa"/>
+            <w:shd w:val="clear" w:color="auto" w:fill="auto"/>
+          </w:tcPr>
+          <w:p>
+            <w:pPr>
+              <w:pStyle w:val="ad"/>
+              <w:jc w:val="center"/>
+              <w:rPr>
+                <w:rFonts w:ascii="GOST type B" w:hAnsi="GOST type B"/>
+                <w:i/>
+                <w:sz w:val="26"/>
+                <w:szCs w:val="26"/>
+              </w:rPr>
+            </w:pPr>
+            <w:r>
+              <w:rPr>
+                <w:rFonts w:ascii="GOST type B" w:hAnsi="GOST type B"/>
+                <w:i/>
+                <w:sz w:val="26"/>
+                <w:szCs w:val="26"/>
+              </w:rPr>
+              <w:t>0.9</w:t>
+            </w:r>
+          </w:p>
+        </w:tc>
+        <w:tc>
+          <w:tcPr>
+            <w:tcW w:w="1729" w:type="dxa"/>
+            <w:shd w:val="clear" w:color="auto" w:fill="auto"/>
+          </w:tcPr>
+          <w:p>
+            <w:pPr>
+              <w:pStyle w:val="ad"/>
+              <w:jc w:val="center"/>
+              <w:rPr>
+                <w:rFonts w:ascii="GOST type B" w:hAnsi="GOST type B"/>
+                <w:i/>
+                <w:sz w:val="26"/>
+                <w:szCs w:val="26"/>
+              </w:rPr>
+            </w:pPr>
+            <w:r>
+              <w:rPr>
+                <w:rFonts w:ascii="GOST type B" w:hAnsi="GOST type B"/>
+                <w:i/>
+                <w:sz w:val="26"/>
+                <w:szCs w:val="26"/>
+              </w:rPr>
+              <w:t>1.35</w:t>
+            </w:r>
+          </w:p>
+        </w:tc>
+        <w:tc>
+          <w:tcPr>
+            <w:tcW w:w="1730" w:type="dxa"/>
+            <w:shd w:val="clear" w:color="auto" w:fill="auto"/>
+          </w:tcPr>
+          <w:p>
+            <w:pPr>
+              <w:pStyle w:val="ad"/>
+              <w:jc w:val="center"/>
+              <w:rPr>
+                <w:rFonts w:ascii="GOST type B" w:hAnsi="GOST type B"/>
+                <w:i/>
+                <w:sz w:val="26"/>
+                <w:szCs w:val="26"/>
+                <w:lang w:val="en-US"/>
+              </w:rPr>
+            </w:pPr>
+            <w:r>
+              <w:rPr>
+                <w:rFonts w:ascii="GOST type B" w:hAnsi="GOST type B"/>
+                <w:i/>
+                <w:sz w:val="26"/>
+                <w:szCs w:val="26"/>
+                <w:lang w:val="en-US"/>
+              </w:rPr>
+              <w:t>6.3</w:t>
+            </w:r>
+          </w:p>
+        </w:tc>
+      </w:tr>
+      <w:tr>
+        <w:trPr>
+          <w:cantSplit/>
+        </w:trPr>
+        <w:tc>
+          <w:tcPr>
+            <w:tcW w:w="1729" w:type="dxa"/>
+            <w:vMerge/>
+            <w:shd w:val="clear" w:color="auto" w:fill="auto"/>
+          </w:tcPr>
+          <w:p>
+            <w:pPr>
+              <w:pStyle w:val="ad"/>
+              <w:jc w:val="center"/>
+              <w:rPr>
+                <w:rFonts w:ascii="GOST type B" w:hAnsi="GOST type B"/>
+                <w:i/>
+                <w:sz w:val="26"/>
+                <w:szCs w:val="26"/>
+              </w:rPr>
+            </w:pPr>
+          </w:p>
+        </w:tc>
+        <w:tc>
+          <w:tcPr>
+            <w:tcW w:w="1729" w:type="dxa"/>
+            <w:vMerge/>
+            <w:shd w:val="clear" w:color="auto" w:fill="auto"/>
+          </w:tcPr>
+          <w:p>
+            <w:pPr>
+              <w:pStyle w:val="ad"/>
+              <w:jc w:val="center"/>
+              <w:rPr>
+                <w:rFonts w:ascii="GOST type B" w:hAnsi="GOST type B"/>
+                <w:i/>
+                <w:sz w:val="26"/>
+                <w:szCs w:val="26"/>
+              </w:rPr>
+            </w:pPr>
+          </w:p>
+        </w:tc>
+        <w:tc>
+          <w:tcPr>
+            <w:tcW w:w="1730" w:type="dxa"/>
+            <w:shd w:val="clear" w:color="auto" w:fill="auto"/>
+          </w:tcPr>
+          <w:p>
+            <w:pPr>
+              <w:pStyle w:val="ad"/>
+              <w:jc w:val="center"/>
+              <w:rPr>
+                <w:rFonts w:ascii="GOST type B" w:hAnsi="GOST type B"/>
+                <w:i/>
+                <w:sz w:val="26"/>
+                <w:szCs w:val="26"/>
+              </w:rPr>
+            </w:pPr>
+            <w:r>
+              <w:rPr>
+                <w:rFonts w:ascii="GOST type B" w:hAnsi="GOST type B"/>
+                <w:i/>
+                <w:sz w:val="26"/>
+                <w:szCs w:val="26"/>
+              </w:rPr>
+              <w:t>более 9</w:t>
+            </w:r>
+          </w:p>
+        </w:tc>
+        <w:tc>
+          <w:tcPr>
+            <w:tcW w:w="1729" w:type="dxa"/>
+            <w:shd w:val="clear" w:color="auto" w:fill="auto"/>
+          </w:tcPr>
+          <w:p>
+            <w:pPr>
+              <w:pStyle w:val="ad"/>
+              <w:jc w:val="center"/>
+              <w:rPr>
+                <w:rFonts w:ascii="GOST type B" w:hAnsi="GOST type B"/>
+                <w:i/>
+                <w:sz w:val="26"/>
+                <w:szCs w:val="26"/>
+              </w:rPr>
+            </w:pPr>
+            <w:r>
+              <w:rPr>
+                <w:rFonts w:ascii="GOST type B" w:hAnsi="GOST type B"/>
+                <w:i/>
+                <w:sz w:val="26"/>
+                <w:szCs w:val="26"/>
+              </w:rPr>
+              <w:t>1.0</w:t>
+            </w:r>
+          </w:p>
+        </w:tc>
+        <w:tc>
+          <w:tcPr>
+            <w:tcW w:w="1729" w:type="dxa"/>
+            <w:shd w:val="clear" w:color="auto" w:fill="auto"/>
+          </w:tcPr>
+          <w:p>
+            <w:pPr>
+              <w:pStyle w:val="ad"/>
+              <w:jc w:val="center"/>
+              <w:rPr>
+                <w:rFonts w:ascii="GOST type B" w:hAnsi="GOST type B"/>
+                <w:i/>
+                <w:sz w:val="26"/>
+                <w:szCs w:val="26"/>
+              </w:rPr>
+            </w:pPr>
+            <w:r>
+              <w:rPr>
+                <w:rFonts w:ascii="GOST type B" w:hAnsi="GOST type B"/>
+                <w:i/>
+                <w:sz w:val="26"/>
+                <w:szCs w:val="26"/>
+              </w:rPr>
+              <w:t>1.35</w:t>
+            </w:r>
+          </w:p>
+        </w:tc>
+        <w:tc>
+          <w:tcPr>
+            <w:tcW w:w="1730" w:type="dxa"/>
+            <w:shd w:val="clear" w:color="auto" w:fill="auto"/>
+          </w:tcPr>
+          <w:p>
+            <w:pPr>
+              <w:pStyle w:val="ad"/>
+              <w:jc w:val="center"/>
+              <w:rPr>
+                <w:rFonts w:ascii="GOST type B" w:hAnsi="GOST type B"/>
+                <w:i/>
+                <w:sz w:val="26"/>
+                <w:szCs w:val="26"/>
+                <w:lang w:val="en-US"/>
+              </w:rPr>
+            </w:pPr>
+            <w:r>
+              <w:rPr>
+                <w:rFonts w:ascii="GOST type B" w:hAnsi="GOST type B"/>
+                <w:i/>
+                <w:sz w:val="26"/>
+                <w:szCs w:val="26"/>
+                <w:lang w:val="en-US"/>
+              </w:rPr>
+              <w:t>7.0</w:t>
+            </w:r>
+          </w:p>
+        </w:tc>
+      </w:tr>
+      <w:tr>
+        <w:trPr>
+          <w:cantSplit/>
+        </w:trPr>
+        <w:tc>
+          <w:tcPr>
+            <w:tcW w:w="1729" w:type="dxa"/>
+            <w:vMerge w:val="restart"/>
+            <w:shd w:val="clear" w:color="auto" w:fill="auto"/>
+          </w:tcPr>
+          <w:p>
+            <w:pPr>
+              <w:pStyle w:val="ad"/>
+              <w:jc w:val="center"/>
+              <w:rPr>
+                <w:rFonts w:ascii="GOST type B" w:hAnsi="GOST type B"/>
+                <w:i/>
+                <w:sz w:val="26"/>
+                <w:szCs w:val="26"/>
+              </w:rPr>
+            </w:pPr>
+            <w:r>
+              <w:rPr>
+                <w:rFonts w:ascii="GOST type B" w:hAnsi="GOST type B"/>
+                <w:i/>
+                <w:sz w:val="26"/>
+                <w:szCs w:val="26"/>
+              </w:rPr>
+              <w:t>Динамическая</w:t>
+            </w:r>
+          </w:p>
+        </w:tc>
+        <w:tc>
+          <w:tcPr>
+            <w:tcW w:w="1729" w:type="dxa"/>
+            <w:vMerge w:val="restart"/>
+            <w:shd w:val="clear" w:color="auto" w:fill="auto"/>
+          </w:tcPr>
+          <w:p>
+            <w:pPr>
+              <w:pStyle w:val="ad"/>
+              <w:jc w:val="center"/>
+              <w:rPr>
+                <w:rFonts w:ascii="GOST type B" w:hAnsi="GOST type B"/>
+                <w:i/>
+                <w:sz w:val="26"/>
+                <w:szCs w:val="26"/>
+                <w:lang w:val="en-US"/>
+              </w:rPr>
+            </w:pPr>
+            <w:r>
+              <w:rPr>
+                <w:rFonts w:ascii="GOST type B" w:hAnsi="GOST type B"/>
+                <w:i/>
+                <w:sz w:val="26"/>
+                <w:szCs w:val="26"/>
+                <w:lang w:val="en-US"/>
+              </w:rPr>
+              <w:t>28</w:t>
+            </w:r>
+          </w:p>
+        </w:tc>
+        <w:tc>
+          <w:tcPr>
+            <w:tcW w:w="1730" w:type="dxa"/>
+            <w:shd w:val="clear" w:color="auto" w:fill="auto"/>
+          </w:tcPr>
+          <w:p>
+            <w:pPr>
+              <w:pStyle w:val="ad"/>
+              <w:jc w:val="center"/>
+              <w:rPr>
+                <w:rFonts w:ascii="GOST type B" w:hAnsi="GOST type B"/>
+                <w:i/>
+                <w:sz w:val="26"/>
+                <w:szCs w:val="26"/>
+              </w:rPr>
+            </w:pPr>
+            <w:r>
+              <w:rPr>
+                <w:rFonts w:ascii="GOST type B" w:hAnsi="GOST type B"/>
+                <w:i/>
+                <w:sz w:val="26"/>
+                <w:szCs w:val="26"/>
+              </w:rPr>
+              <w:t>до 4</w:t>
+            </w:r>
+          </w:p>
+        </w:tc>
+        <w:tc>
+          <w:tcPr>
+            <w:tcW w:w="1729" w:type="dxa"/>
+            <w:shd w:val="clear" w:color="auto" w:fill="auto"/>
+          </w:tcPr>
+          <w:p>
+            <w:pPr>
+              <w:pStyle w:val="ad"/>
+              <w:jc w:val="center"/>
+              <w:rPr>
+                <w:rFonts w:ascii="GOST type B" w:hAnsi="GOST type B"/>
+                <w:i/>
+                <w:sz w:val="26"/>
+                <w:szCs w:val="26"/>
+              </w:rPr>
+            </w:pPr>
+            <w:r>
+              <w:rPr>
+                <w:rFonts w:ascii="GOST type B" w:hAnsi="GOST type B"/>
+                <w:i/>
+                <w:sz w:val="26"/>
+                <w:szCs w:val="26"/>
+              </w:rPr>
+              <w:t>0.8</w:t>
+            </w:r>
+          </w:p>
+        </w:tc>
+        <w:tc>
+          <w:tcPr>
+            <w:tcW w:w="1729" w:type="dxa"/>
+            <w:shd w:val="clear" w:color="auto" w:fill="auto"/>
+          </w:tcPr>
+          <w:p>
+            <w:pPr>
+              <w:pStyle w:val="ad"/>
+              <w:jc w:val="center"/>
+              <w:rPr>
+                <w:rFonts w:ascii="GOST type B" w:hAnsi="GOST type B"/>
+                <w:i/>
+                <w:sz w:val="26"/>
+                <w:szCs w:val="26"/>
+              </w:rPr>
+            </w:pPr>
+            <w:r>
+              <w:rPr>
+                <w:rFonts w:ascii="GOST type B" w:hAnsi="GOST type B"/>
+                <w:i/>
+                <w:sz w:val="26"/>
+                <w:szCs w:val="26"/>
+              </w:rPr>
+              <w:t>1.35</w:t>
+            </w:r>
+          </w:p>
+        </w:tc>
+        <w:tc>
+          <w:tcPr>
+            <w:tcW w:w="1730" w:type="dxa"/>
+            <w:shd w:val="clear" w:color="auto" w:fill="auto"/>
+          </w:tcPr>
+          <w:p>
+            <w:pPr>
+              <w:pStyle w:val="ad"/>
+              <w:jc w:val="center"/>
+              <w:rPr>
+                <w:rFonts w:ascii="GOST type B" w:hAnsi="GOST type B"/>
+                <w:i/>
+                <w:sz w:val="26"/>
+                <w:szCs w:val="26"/>
+                <w:lang w:val="en-US"/>
+              </w:rPr>
+            </w:pPr>
+            <w:r>
+              <w:rPr>
+                <w:rFonts w:ascii="GOST type B" w:hAnsi="GOST type B"/>
+                <w:i/>
+                <w:sz w:val="26"/>
+                <w:szCs w:val="26"/>
+                <w:lang w:val="en-US"/>
+              </w:rPr>
+              <w:t>5.6</w:t>
+            </w:r>
+          </w:p>
+        </w:tc>
+      </w:tr>
+      <w:tr>
+        <w:trPr>
+          <w:cantSplit/>
+        </w:trPr>
+        <w:tc>
+          <w:tcPr>
+            <w:tcW w:w="1729" w:type="dxa"/>
+            <w:vMerge/>
+            <w:shd w:val="clear" w:color="auto" w:fill="auto"/>
+          </w:tcPr>
+          <w:p>
+            <w:pPr>
+              <w:pStyle w:val="ad"/>
+              <w:jc w:val="center"/>
+              <w:rPr>
+                <w:rFonts w:ascii="GOST type B" w:hAnsi="GOST type B"/>
+                <w:i/>
+                <w:sz w:val="26"/>
+                <w:szCs w:val="26"/>
+              </w:rPr>
+            </w:pPr>
+          </w:p>
+        </w:tc>
+        <w:tc>
+          <w:tcPr>
+            <w:tcW w:w="1729" w:type="dxa"/>
+            <w:vMerge/>
+            <w:shd w:val="clear" w:color="auto" w:fill="auto"/>
+          </w:tcPr>
+          <w:p>
+            <w:pPr>
+              <w:pStyle w:val="ad"/>
+              <w:jc w:val="center"/>
+              <w:rPr>
+                <w:rFonts w:ascii="GOST type B" w:hAnsi="GOST type B"/>
+                <w:i/>
+                <w:sz w:val="26"/>
+                <w:szCs w:val="26"/>
+              </w:rPr>
+            </w:pPr>
+          </w:p>
+        </w:tc>
+        <w:tc>
+          <w:tcPr>
+            <w:tcW w:w="1730" w:type="dxa"/>
+            <w:shd w:val="clear" w:color="auto" w:fill="auto"/>
+          </w:tcPr>
+          <w:p>
+            <w:pPr>
+              <w:pStyle w:val="ad"/>
+              <w:jc w:val="center"/>
+              <w:rPr>
+                <w:rFonts w:ascii="GOST type B" w:hAnsi="GOST type B"/>
+                <w:i/>
+                <w:sz w:val="26"/>
+                <w:szCs w:val="26"/>
+              </w:rPr>
+            </w:pPr>
+            <w:r>
+              <w:rPr>
+                <w:rFonts w:ascii="GOST type B" w:hAnsi="GOST type B"/>
+                <w:i/>
+                <w:sz w:val="26"/>
+                <w:szCs w:val="26"/>
+              </w:rPr>
+              <w:t>от 5 до 9</w:t>
+            </w:r>
+          </w:p>
+        </w:tc>
+        <w:tc>
+          <w:tcPr>
+            <w:tcW w:w="1729" w:type="dxa"/>
+            <w:shd w:val="clear" w:color="auto" w:fill="auto"/>
+          </w:tcPr>
+          <w:p>
+            <w:pPr>
+              <w:pStyle w:val="ad"/>
+              <w:jc w:val="center"/>
+              <w:rPr>
+                <w:rFonts w:ascii="GOST type B" w:hAnsi="GOST type B"/>
+                <w:i/>
+                <w:sz w:val="26"/>
+                <w:szCs w:val="26"/>
+              </w:rPr>
+            </w:pPr>
+            <w:r>
+              <w:rPr>
+                <w:rFonts w:ascii="GOST type B" w:hAnsi="GOST type B"/>
+                <w:i/>
+                <w:sz w:val="26"/>
+                <w:szCs w:val="26"/>
+              </w:rPr>
+              <w:t>0.9</w:t>
+            </w:r>
+          </w:p>
+        </w:tc>
+        <w:tc>
+          <w:tcPr>
+            <w:tcW w:w="1729" w:type="dxa"/>
+            <w:shd w:val="clear" w:color="auto" w:fill="auto"/>
+          </w:tcPr>
+          <w:p>
+            <w:pPr>
+              <w:pStyle w:val="ad"/>
+              <w:jc w:val="center"/>
+              <w:rPr>
+                <w:rFonts w:ascii="GOST type B" w:hAnsi="GOST type B"/>
+                <w:i/>
+                <w:sz w:val="26"/>
+                <w:szCs w:val="26"/>
+              </w:rPr>
+            </w:pPr>
+            <w:r>
+              <w:rPr>
+                <w:rFonts w:ascii="GOST type B" w:hAnsi="GOST type B"/>
+                <w:i/>
+                <w:sz w:val="26"/>
+                <w:szCs w:val="26"/>
+              </w:rPr>
+              <w:t>1.35</w:t>
+            </w:r>
+          </w:p>
+        </w:tc>
+        <w:tc>
+          <w:tcPr>
+            <w:tcW w:w="1730" w:type="dxa"/>
+            <w:shd w:val="clear" w:color="auto" w:fill="auto"/>
+          </w:tcPr>
+          <w:p>
+            <w:pPr>
+              <w:pStyle w:val="ad"/>
+              <w:jc w:val="center"/>
+              <w:rPr>
+                <w:rFonts w:ascii="GOST type B" w:hAnsi="GOST type B"/>
+                <w:i/>
+                <w:sz w:val="26"/>
+                <w:szCs w:val="26"/>
+                <w:lang w:val="en-US"/>
+              </w:rPr>
+            </w:pPr>
+            <w:r>
+              <w:rPr>
+                <w:rFonts w:ascii="GOST type B" w:hAnsi="GOST type B"/>
+                <w:i/>
+                <w:sz w:val="26"/>
+                <w:szCs w:val="26"/>
+                <w:lang w:val="en-US"/>
+              </w:rPr>
+              <w:t>6.3</w:t>
+            </w:r>
+          </w:p>
+        </w:tc>
+      </w:tr>
+      <w:tr>
+        <w:trPr>
+          <w:cantSplit/>
+        </w:trPr>
+        <w:tc>
+          <w:tcPr>
+            <w:tcW w:w="1729" w:type="dxa"/>
+            <w:vMerge/>
+            <w:tcBorders>
+              <w:bottom w:val="single" w:sz="12" w:space="0" w:color="auto"/>
+            </w:tcBorders>
+            <w:shd w:val="clear" w:color="auto" w:fill="auto"/>
+          </w:tcPr>
+          <w:p>
+            <w:pPr>
+              <w:pStyle w:val="ad"/>
+              <w:jc w:val="center"/>
+              <w:rPr>
+                <w:rFonts w:ascii="GOST type B" w:hAnsi="GOST type B"/>
+                <w:i/>
+                <w:sz w:val="26"/>
+                <w:szCs w:val="26"/>
+              </w:rPr>
+            </w:pPr>
+          </w:p>
+        </w:tc>
+        <w:tc>
+          <w:tcPr>
+            <w:tcW w:w="1729" w:type="dxa"/>
+            <w:vMerge/>
+            <w:tcBorders>
+              <w:bottom w:val="single" w:sz="12" w:space="0" w:color="auto"/>
+            </w:tcBorders>
+            <w:shd w:val="clear" w:color="auto" w:fill="auto"/>
+          </w:tcPr>
+          <w:p>
+            <w:pPr>
+              <w:pStyle w:val="ad"/>
+              <w:jc w:val="center"/>
+              <w:rPr>
+                <w:rFonts w:ascii="GOST type B" w:hAnsi="GOST type B"/>
+                <w:i/>
+                <w:sz w:val="26"/>
+                <w:szCs w:val="26"/>
+              </w:rPr>
+            </w:pPr>
+          </w:p>
+        </w:tc>
+        <w:tc>
+          <w:tcPr>
+            <w:tcW w:w="1730" w:type="dxa"/>
+            <w:tcBorders>
+              <w:bottom w:val="single" w:sz="12" w:space="0" w:color="auto"/>
+            </w:tcBorders>
+            <w:shd w:val="clear" w:color="auto" w:fill="auto"/>
+          </w:tcPr>
+          <w:p>
+            <w:pPr>
+              <w:pStyle w:val="ad"/>
+              <w:jc w:val="center"/>
+              <w:rPr>
+                <w:rFonts w:ascii="GOST type B" w:hAnsi="GOST type B"/>
+                <w:i/>
+                <w:sz w:val="26"/>
+                <w:szCs w:val="26"/>
+              </w:rPr>
+            </w:pPr>
+            <w:r>
+              <w:rPr>
+                <w:rFonts w:ascii="GOST type B" w:hAnsi="GOST type B"/>
+                <w:i/>
+                <w:sz w:val="26"/>
+                <w:szCs w:val="26"/>
+              </w:rPr>
+              <w:t>более 9</w:t>
+            </w:r>
+          </w:p>
+        </w:tc>
+        <w:tc>
+          <w:tcPr>
+            <w:tcW w:w="1729" w:type="dxa"/>
+            <w:tcBorders>
+              <w:bottom w:val="single" w:sz="12" w:space="0" w:color="auto"/>
+            </w:tcBorders>
+            <w:shd w:val="clear" w:color="auto" w:fill="auto"/>
+          </w:tcPr>
+          <w:p>
+            <w:pPr>
+              <w:pStyle w:val="ad"/>
+              <w:jc w:val="center"/>
+              <w:rPr>
+                <w:rFonts w:ascii="GOST type B" w:hAnsi="GOST type B"/>
+                <w:i/>
+                <w:sz w:val="26"/>
+                <w:szCs w:val="26"/>
+              </w:rPr>
+            </w:pPr>
+            <w:r>
+              <w:rPr>
+                <w:rFonts w:ascii="GOST type B" w:hAnsi="GOST type B"/>
+                <w:i/>
+                <w:sz w:val="26"/>
+                <w:szCs w:val="26"/>
+              </w:rPr>
+              <w:t>1.0</w:t>
+            </w:r>
+          </w:p>
+        </w:tc>
+        <w:tc>
+          <w:tcPr>
+            <w:tcW w:w="1729" w:type="dxa"/>
+            <w:tcBorders>
+              <w:bottom w:val="single" w:sz="12" w:space="0" w:color="auto"/>
+            </w:tcBorders>
+            <w:shd w:val="clear" w:color="auto" w:fill="auto"/>
+          </w:tcPr>
+          <w:p>
+            <w:pPr>
+              <w:pStyle w:val="ad"/>
+              <w:jc w:val="center"/>
+              <w:rPr>
+                <w:rFonts w:ascii="GOST type B" w:hAnsi="GOST type B"/>
+                <w:i/>
+                <w:sz w:val="26"/>
+                <w:szCs w:val="26"/>
+              </w:rPr>
+            </w:pPr>
+            <w:r>
+              <w:rPr>
+                <w:rFonts w:ascii="GOST type B" w:hAnsi="GOST type B"/>
+                <w:i/>
+                <w:sz w:val="26"/>
+                <w:szCs w:val="26"/>
+              </w:rPr>
+              <w:t>1.35</w:t>
+            </w:r>
+          </w:p>
+        </w:tc>
+        <w:tc>
+          <w:tcPr>
+            <w:tcW w:w="1730" w:type="dxa"/>
+            <w:tcBorders>
+              <w:bottom w:val="single" w:sz="12" w:space="0" w:color="auto"/>
+            </w:tcBorders>
+            <w:shd w:val="clear" w:color="auto" w:fill="auto"/>
+          </w:tcPr>
+          <w:p>
+            <w:pPr>
+              <w:pStyle w:val="ad"/>
+              <w:jc w:val="center"/>
+              <w:rPr>
+                <w:rFonts w:ascii="GOST type B" w:hAnsi="GOST type B"/>
+                <w:i/>
+                <w:sz w:val="26"/>
+                <w:szCs w:val="26"/>
+                <w:lang w:val="en-US"/>
+              </w:rPr>
+            </w:pPr>
+            <w:r>
+              <w:rPr>
+                <w:rFonts w:ascii="GOST type B" w:hAnsi="GOST type B"/>
+                <w:i/>
+                <w:sz w:val="26"/>
+                <w:szCs w:val="26"/>
+                <w:lang w:val="en-US"/>
+              </w:rPr>
+              <w:t>7.0</w:t>
+            </w:r>
           </w:p>
         </w:tc>
       </w:tr>
@@ -917,8 +4402,8 @@
               <w:rFonts w:ascii="GOST type B" w:hAnsi="GOST type B"/>
             </w:rPr>
           </w:pPr>
-          <w:bookmarkStart w:id="4" w:name="обозн1"/>
-          <w:bookmarkEnd w:id="4"/>
+          <w:bookmarkStart w:id="8" w:name="обозн1"/>
+          <w:bookmarkEnd w:id="8"/>
         </w:p>
       </w:tc>
       <w:tc>
@@ -1737,8 +5222,8 @@
               <w:szCs w:val="28"/>
             </w:rPr>
           </w:pPr>
-          <w:bookmarkStart w:id="5" w:name="обозн"/>
-          <w:bookmarkEnd w:id="5"/>
+          <w:bookmarkStart w:id="9" w:name="обозн"/>
+          <w:bookmarkEnd w:id="9"/>
         </w:p>
       </w:tc>
       <w:tc>
@@ -2067,8 +5552,8 @@
               <w:lang w:val="en-US"/>
             </w:rPr>
           </w:pPr>
-          <w:bookmarkStart w:id="6" w:name="комплекс"/>
-          <w:bookmarkEnd w:id="6"/>
+          <w:bookmarkStart w:id="10" w:name="комплекс"/>
+          <w:bookmarkEnd w:id="10"/>
         </w:p>
       </w:tc>
       <w:tc>
@@ -2591,8 +6076,8 @@
               <w:szCs w:val="22"/>
             </w:rPr>
           </w:pPr>
-          <w:bookmarkStart w:id="7" w:name="фам_вып"/>
-          <w:bookmarkEnd w:id="7"/>
+          <w:bookmarkStart w:id="11" w:name="фам_вып"/>
+          <w:bookmarkEnd w:id="11"/>
         </w:p>
       </w:tc>
       <w:tc>
@@ -2664,8 +6149,8 @@
               <w:lang w:val="en-US"/>
             </w:rPr>
           </w:pPr>
-          <w:bookmarkStart w:id="8" w:name="объект"/>
-          <w:bookmarkEnd w:id="8"/>
+          <w:bookmarkStart w:id="12" w:name="объект"/>
+          <w:bookmarkEnd w:id="12"/>
         </w:p>
       </w:tc>
       <w:tc>
@@ -2899,8 +6384,8 @@
               <w:szCs w:val="22"/>
             </w:rPr>
           </w:pPr>
-          <w:bookmarkStart w:id="9" w:name="фам4"/>
-          <w:bookmarkEnd w:id="9"/>
+          <w:bookmarkStart w:id="13" w:name="фам4"/>
+          <w:bookmarkEnd w:id="13"/>
         </w:p>
       </w:tc>
       <w:tc>
@@ -3104,8 +6589,8 @@
               <w:szCs w:val="22"/>
             </w:rPr>
           </w:pPr>
-          <w:bookmarkStart w:id="10" w:name="листов"/>
-          <w:bookmarkEnd w:id="10"/>
+          <w:bookmarkStart w:id="14" w:name="листов"/>
+          <w:bookmarkEnd w:id="14"/>
         </w:p>
       </w:tc>
     </w:tr>
@@ -3176,8 +6661,8 @@
               <w:szCs w:val="22"/>
             </w:rPr>
           </w:pPr>
-          <w:bookmarkStart w:id="11" w:name="фам3"/>
-          <w:bookmarkEnd w:id="11"/>
+          <w:bookmarkStart w:id="15" w:name="фам3"/>
+          <w:bookmarkEnd w:id="15"/>
         </w:p>
       </w:tc>
       <w:tc>
@@ -3397,8 +6882,8 @@
               <w:szCs w:val="22"/>
             </w:rPr>
           </w:pPr>
-          <w:bookmarkStart w:id="12" w:name="фам2"/>
-          <w:bookmarkEnd w:id="12"/>
+          <w:bookmarkStart w:id="16" w:name="фам2"/>
+          <w:bookmarkEnd w:id="16"/>
         </w:p>
       </w:tc>
       <w:tc>
@@ -3468,8 +6953,8 @@
               <w:szCs w:val="24"/>
             </w:rPr>
           </w:pPr>
-          <w:bookmarkStart w:id="13" w:name="назв_листа"/>
-          <w:bookmarkEnd w:id="13"/>
+          <w:bookmarkStart w:id="17" w:name="назв_листа"/>
+          <w:bookmarkEnd w:id="17"/>
           <w:r>
             <w:rPr>
               <w:rFonts w:ascii="GOST type B" w:hAnsi="GOST type B" w:cs="Calibri"/>
@@ -3514,7 +6999,7 @@
               <w:sz w:val="24"/>
               <w:szCs w:val="24"/>
             </w:rPr>
-            <w:t>3</w:t>
+            <w:t>5</w:t>
           </w:r>
           <w:r>
             <w:rPr>
@@ -3553,40 +7038,10 @@
             <w:ind w:right="5"/>
             <w:jc w:val="center"/>
             <w:rPr>
-              <w:rFonts w:ascii="GOST type B" w:hAnsi="GOST type B" w:cs="Calibri"/>
-              <w:i/>
-              <w:sz w:val="24"/>
-              <w:szCs w:val="24"/>
-            </w:rPr>
-          </w:pPr>
-          <w:r>
-            <w:rPr>
-              <w:rFonts w:ascii="GOST type B" w:hAnsi="GOST type B" w:cs="Calibri"/>
-              <w:i/>
-              <w:sz w:val="24"/>
-              <w:szCs w:val="24"/>
-            </w:rPr>
-            <w:t>АО "МАГНИТОГОРСКИЙ</w:t>
-          </w:r>
-        </w:p>
-        <w:p>
-          <w:pPr>
-            <w:ind w:right="5"/>
-            <w:jc w:val="center"/>
-            <w:rPr>
               <w:rFonts w:ascii="GOST type B" w:hAnsi="GOST type B"/>
               <w:i/>
             </w:rPr>
           </w:pPr>
-          <w:r>
-            <w:rPr>
-              <w:rFonts w:ascii="GOST type B" w:hAnsi="GOST type B" w:cs="Calibri"/>
-              <w:i/>
-              <w:sz w:val="24"/>
-              <w:szCs w:val="24"/>
-            </w:rPr>
-            <w:t>ГИПРОМЕЗ"</w:t>
-          </w:r>
         </w:p>
       </w:tc>
     </w:tr>
@@ -3676,8 +7131,8 @@
               <w:szCs w:val="22"/>
             </w:rPr>
           </w:pPr>
-          <w:bookmarkStart w:id="14" w:name="фам_н_контр"/>
-          <w:bookmarkEnd w:id="14"/>
+          <w:bookmarkStart w:id="18" w:name="фам_н_контр"/>
+          <w:bookmarkEnd w:id="18"/>
         </w:p>
       </w:tc>
       <w:tc>
@@ -3854,8 +7309,8 @@
               <w:szCs w:val="22"/>
             </w:rPr>
           </w:pPr>
-          <w:bookmarkStart w:id="15" w:name="фам1"/>
-          <w:bookmarkEnd w:id="15"/>
+          <w:bookmarkStart w:id="19" w:name="фам1"/>
+          <w:bookmarkEnd w:id="19"/>
         </w:p>
       </w:tc>
       <w:tc>
@@ -4004,8 +7459,8 @@
               <w:szCs w:val="22"/>
             </w:rPr>
           </w:pPr>
-          <w:bookmarkStart w:id="16" w:name="согл_отд4"/>
-          <w:bookmarkEnd w:id="16"/>
+          <w:bookmarkStart w:id="20" w:name="согл_отд4"/>
+          <w:bookmarkEnd w:id="20"/>
         </w:p>
       </w:tc>
       <w:tc>
@@ -4228,8 +7683,8 @@
               <w:szCs w:val="22"/>
             </w:rPr>
           </w:pPr>
-          <w:bookmarkStart w:id="17" w:name="согл_отд5"/>
-          <w:bookmarkEnd w:id="17"/>
+          <w:bookmarkStart w:id="21" w:name="согл_отд5"/>
+          <w:bookmarkEnd w:id="21"/>
         </w:p>
       </w:tc>
       <w:tc>
@@ -4456,8 +7911,8 @@
               <w:szCs w:val="22"/>
             </w:rPr>
           </w:pPr>
-          <w:bookmarkStart w:id="18" w:name="согл_отд6"/>
-          <w:bookmarkEnd w:id="18"/>
+          <w:bookmarkStart w:id="22" w:name="согл_отд6"/>
+          <w:bookmarkEnd w:id="22"/>
         </w:p>
       </w:tc>
       <w:tc>
@@ -4684,8 +8139,8 @@
               <w:szCs w:val="22"/>
             </w:rPr>
           </w:pPr>
-          <w:bookmarkStart w:id="19" w:name="согл_отд7"/>
-          <w:bookmarkEnd w:id="19"/>
+          <w:bookmarkStart w:id="23" w:name="согл_отд7"/>
+          <w:bookmarkEnd w:id="23"/>
         </w:p>
       </w:tc>
       <w:tc>
@@ -4886,8 +8341,8 @@
         <w:szCs w:val="8"/>
       </w:rPr>
     </w:pPr>
-    <w:bookmarkStart w:id="20" w:name="ОснНадп"/>
-    <w:bookmarkEnd w:id="20"/>
+    <w:bookmarkStart w:id="24" w:name="ОснНадп"/>
+    <w:bookmarkEnd w:id="24"/>
   </w:p>
   <w:p>
     <w:pPr>
@@ -5545,6 +9000,18 @@
       </w:tblCellMar>
     </w:tblPr>
   </w:style>
+  <w:style w:type="paragraph" w:customStyle="1" w:styleId="ad">
+    <w:name w:val="КМ_таблицы"/>
+    <w:basedOn w:val="a"/>
+    <w:rsid w:val="00DB3A3D"/>
+    <w:pPr>
+      <w:spacing w:before="60" w:after="60"/>
+    </w:pPr>
+    <w:rPr>
+      <w:rFonts w:ascii="GOST type A" w:hAnsi="GOST type A"/>
+      <w:sz w:val="30"/>
+    </w:rPr>
+  </w:style>
 </w:styles>
 </file>
 
